--- a/Önálló laboratórium beszámoló.docx
+++ b/Önálló laboratórium beszámoló.docx
@@ -37,7 +37,7 @@
                     </pic:cNvPicPr>
                   </pic:nvPicPr>
                   <pic:blipFill>
-                    <a:blip r:embed="rId7">
+                    <a:blip r:embed="rId8">
                       <a:extLst>
                         <a:ext uri="{28A0092B-C50C-407E-A947-70E740481C1C}">
                           <a14:useLocalDpi xmlns:a14="http://schemas.microsoft.com/office/drawing/2010/main" val="0"/>
@@ -541,6 +541,45 @@
                 <w:lang w:bidi="ar-SA"/>
               </w:rPr>
             </w:pPr>
+            <w:hyperlink r:id="rId9" w:history="1">
+              <w:r>
+                <w:rPr>
+                  <w:rStyle w:val="Hiperhivatkozs"/>
+                  <w:rFonts w:eastAsia="Times New Roman" w:cs="Times New Roman"/>
+                  <w:b/>
+                  <w:bCs/>
+                  <w:kern w:val="0"/>
+                  <w:sz w:val="28"/>
+                  <w:lang w:bidi="ar-SA"/>
+                </w:rPr>
+                <w:t>szucs@tmit.bme.hu</w:t>
+              </w:r>
+            </w:hyperlink>
+            <w:r>
+              <w:rPr>
+                <w:rFonts w:eastAsia="Times New Roman" w:cs="Times New Roman"/>
+                <w:b/>
+                <w:bCs/>
+                <w:kern w:val="0"/>
+                <w:sz w:val="28"/>
+                <w:lang w:bidi="ar-SA"/>
+              </w:rPr>
+              <w:t xml:space="preserve">, </w:t>
+            </w:r>
+            <w:hyperlink r:id="rId10" w:history="1">
+              <w:r>
+                <w:rPr>
+                  <w:rStyle w:val="Hiperhivatkozs"/>
+                  <w:rFonts w:eastAsia="Times New Roman" w:cs="Times New Roman"/>
+                  <w:b/>
+                  <w:bCs/>
+                  <w:kern w:val="0"/>
+                  <w:sz w:val="28"/>
+                  <w:lang w:bidi="ar-SA"/>
+                </w:rPr>
+                <w:t>nemethm@tmit.bme.hu</w:t>
+              </w:r>
+            </w:hyperlink>
           </w:p>
         </w:tc>
       </w:tr>
@@ -591,16 +630,6 @@
       <w:r>
         <w:t xml:space="preserve"> módszer hogyan tud majd dönteni a szegmentálási feladatban?</w:t>
       </w:r>
-    </w:p>
-    <w:p>
-      <w:pPr>
-        <w:ind w:firstLine="426"/>
-      </w:pPr>
-    </w:p>
-    <w:p>
-      <w:pPr>
-        <w:ind w:firstLine="426"/>
-      </w:pPr>
     </w:p>
     <w:p>
       <w:pPr>
@@ -622,10 +651,10 @@
           <w:szCs w:val="28"/>
         </w:rPr>
         <w:sectPr>
-          <w:headerReference w:type="default" r:id="rId8"/>
-          <w:footerReference w:type="even" r:id="rId9"/>
-          <w:footerReference w:type="default" r:id="rId10"/>
-          <w:headerReference w:type="first" r:id="rId11"/>
+          <w:headerReference w:type="default" r:id="rId11"/>
+          <w:footerReference w:type="even" r:id="rId12"/>
+          <w:footerReference w:type="default" r:id="rId13"/>
+          <w:headerReference w:type="first" r:id="rId14"/>
           <w:pgSz w:w="11906" w:h="16838" w:code="9"/>
           <w:pgMar w:top="1138" w:right="1138" w:bottom="1138" w:left="1138" w:header="720" w:footer="720" w:gutter="0"/>
           <w:pgNumType w:start="0"/>
@@ -677,10 +706,4511 @@
           <w:sz w:val="28"/>
           <w:szCs w:val="28"/>
         </w:rPr>
-        <w:t>. 2. félév</w:t>
+        <w:t>. 2. félé</w:t>
+      </w:r>
+      <w:r>
+        <w:rPr>
+          <w:b/>
+          <w:bCs/>
+          <w:sz w:val="28"/>
+          <w:szCs w:val="28"/>
+        </w:rPr>
+        <w:t>v</w:t>
+      </w:r>
+    </w:p>
+    <w:p>
+      <w:pPr>
+        <w:ind w:left="0" w:firstLine="0"/>
+      </w:pPr>
+    </w:p>
+    <w:p>
+      <w:pPr>
+        <w:rPr>
+          <w:rFonts w:asciiTheme="minorBidi" w:hAnsiTheme="minorBidi" w:cstheme="minorBidi"/>
+          <w:b/>
+          <w:bCs/>
+          <w:sz w:val="28"/>
+          <w:szCs w:val="28"/>
+        </w:rPr>
+      </w:pPr>
+      <w:r>
+        <w:rPr>
+          <w:rFonts w:asciiTheme="minorBidi" w:hAnsiTheme="minorBidi" w:cstheme="minorBidi"/>
+          <w:b/>
+          <w:bCs/>
+          <w:sz w:val="28"/>
+          <w:szCs w:val="28"/>
+        </w:rPr>
+        <w:t>1. A laboratóriumi munka környezetének ismertetése, a munka előzményei és kiindulási állapota</w:t>
       </w:r>
     </w:p>
     <w:p/>
+    <w:p>
+      <w:pPr>
+        <w:rPr>
+          <w:rFonts w:asciiTheme="minorBidi" w:hAnsiTheme="minorBidi" w:cstheme="minorBidi"/>
+          <w:b/>
+          <w:bCs/>
+        </w:rPr>
+      </w:pPr>
+      <w:r>
+        <w:rPr>
+          <w:rFonts w:asciiTheme="minorBidi" w:hAnsiTheme="minorBidi" w:cstheme="minorBidi"/>
+          <w:b/>
+          <w:bCs/>
+        </w:rPr>
+        <w:t>1.1 Bevezető</w:t>
+      </w:r>
+    </w:p>
+    <w:p>
+      <w:r>
+        <w:t xml:space="preserve">Az idősorok szegmentálása kulcsfontosságú probléma adatelemzési feladatokban. Idősorok szegmentálása alatt az idősor releváns szakaszokra való felbontását értjük, annak érdekében, hogy azonosítsuk a </w:t>
+      </w:r>
+      <w:proofErr w:type="spellStart"/>
+      <w:r>
+        <w:t>mintázatokat</w:t>
+      </w:r>
+      <w:proofErr w:type="spellEnd"/>
+      <w:r>
+        <w:t>, változási pontokat vagy eltérő viselkedésű szakaszokat az adatsoron belül.</w:t>
+      </w:r>
+      <w:r>
+        <w:t>[1]</w:t>
+      </w:r>
+      <w:r>
+        <w:t xml:space="preserve"> Mindez segítheti az elemzést, előrejelzést vagy döntéshozatalt. Számos idősor-szegmentálási módszer létezik, amelyeket különböző területeken használnak, mint például pénzügyi előrejelzések, orvosi diagnosztika vagy szenzor adatok elemzése. Jelen munka célja olyan </w:t>
+      </w:r>
+      <w:proofErr w:type="spellStart"/>
+      <w:r>
+        <w:t>ensemble</w:t>
+      </w:r>
+      <w:proofErr w:type="spellEnd"/>
+      <w:r>
+        <w:t xml:space="preserve"> módszerek kialakítása, amely több meglévő idősor-szegmentálási algoritmus kombinálásával, az egyes algoritmusok erősségeinek és gyengeségeinek feltérképezésével pontosabb eredményt biztosít.</w:t>
+      </w:r>
+    </w:p>
+    <w:p/>
+    <w:p>
+      <w:pPr>
+        <w:rPr>
+          <w:rFonts w:asciiTheme="minorBidi" w:hAnsiTheme="minorBidi" w:cstheme="minorBidi"/>
+          <w:b/>
+          <w:bCs/>
+        </w:rPr>
+      </w:pPr>
+      <w:r>
+        <w:rPr>
+          <w:rFonts w:asciiTheme="minorBidi" w:hAnsiTheme="minorBidi" w:cstheme="minorBidi"/>
+          <w:b/>
+          <w:bCs/>
+        </w:rPr>
+        <w:t>1.2 Elméleti összefoglaló</w:t>
+      </w:r>
+    </w:p>
+    <w:p>
+      <w:r>
+        <w:t xml:space="preserve">Az idősorok szegmentálására különböző megközelítések léteznek, beleértve a statisztikai alapú, </w:t>
+      </w:r>
+      <w:proofErr w:type="spellStart"/>
+      <w:r>
+        <w:t>klaszterezési</w:t>
+      </w:r>
+      <w:proofErr w:type="spellEnd"/>
+      <w:r>
+        <w:t xml:space="preserve">, valószínűségi modellekre épülő és neurális hálózatokon alapuló megoldásokat. Az </w:t>
+      </w:r>
+      <w:proofErr w:type="spellStart"/>
+      <w:r>
+        <w:t>ensemble</w:t>
+      </w:r>
+      <w:proofErr w:type="spellEnd"/>
+      <w:r>
+        <w:t xml:space="preserve"> tanulás lényege, hogy több független modell döntését kombináljuk, ezáltal csökkentve az egyes modellek hibáinak a hatását, így egy </w:t>
+      </w:r>
+      <w:proofErr w:type="spellStart"/>
+      <w:r>
+        <w:t>robosztusabb</w:t>
+      </w:r>
+      <w:proofErr w:type="spellEnd"/>
+      <w:r>
+        <w:t xml:space="preserve">, jobb általánosító képességgel rendelkező modellt kapjunk. Jelen dolgozat két eltérő megközelítést mutat be idősorok szegmentálására alkalmas </w:t>
+      </w:r>
+      <w:proofErr w:type="spellStart"/>
+      <w:r>
+        <w:t>ensemble</w:t>
+      </w:r>
+      <w:proofErr w:type="spellEnd"/>
+      <w:r>
+        <w:t xml:space="preserve"> modellek létrehozására, a modellek és egyes algoritmusok teljesítményének vizsgálatából átfogó képet alkotva arról, hogy adott típusú idősorhoz, milyen szegmentáló algoritmust célszerű választani a minél nagyobb pontosság elérése érdekében. Célom felhívni a figyelmet arra, hogy az adatok előfeldolgozása, az adathalmaz statisztikai mutatóinak pontos ismerete kulcsfontosságú szerepet tölt be az adatelemzési problémák területén, mindez megkönnyíti a megfelelő algoritmus kiválasztását, így lehetővé teszi pontosabb </w:t>
+      </w:r>
+      <w:proofErr w:type="spellStart"/>
+      <w:r>
+        <w:t>predikció</w:t>
+      </w:r>
+      <w:proofErr w:type="spellEnd"/>
+      <w:r>
+        <w:t xml:space="preserve"> elérését.</w:t>
+      </w:r>
+      <w:r>
+        <w:t xml:space="preserve"> </w:t>
+      </w:r>
+    </w:p>
+    <w:p>
+      <w:pPr>
+        <w:rPr>
+          <w:rFonts w:asciiTheme="minorBidi" w:hAnsiTheme="minorBidi" w:cstheme="minorBidi"/>
+          <w:b/>
+          <w:bCs/>
+          <w:sz w:val="28"/>
+          <w:szCs w:val="28"/>
+        </w:rPr>
+      </w:pPr>
+    </w:p>
+    <w:p>
+      <w:pPr>
+        <w:rPr>
+          <w:rFonts w:asciiTheme="minorBidi" w:hAnsiTheme="minorBidi" w:cstheme="minorBidi"/>
+          <w:b/>
+          <w:bCs/>
+        </w:rPr>
+      </w:pPr>
+      <w:r>
+        <w:rPr>
+          <w:rFonts w:asciiTheme="minorBidi" w:hAnsiTheme="minorBidi" w:cstheme="minorBidi"/>
+          <w:b/>
+          <w:bCs/>
+        </w:rPr>
+        <w:t>1.3 A munka állapota, készültségi foka a félév elején</w:t>
+      </w:r>
+    </w:p>
+    <w:p>
+      <w:r>
+        <w:t>TODO</w:t>
+      </w:r>
+    </w:p>
+    <w:p>
+      <w:pPr>
+        <w:widowControl/>
+        <w:suppressAutoHyphens w:val="0"/>
+        <w:spacing w:after="160" w:line="278" w:lineRule="auto"/>
+        <w:ind w:left="0" w:firstLine="0"/>
+        <w:jc w:val="left"/>
+      </w:pPr>
+      <w:r>
+        <w:br w:type="page"/>
+      </w:r>
+    </w:p>
+    <w:p>
+      <w:pPr>
+        <w:rPr>
+          <w:rFonts w:asciiTheme="minorBidi" w:hAnsiTheme="minorBidi" w:cstheme="minorBidi"/>
+          <w:b/>
+          <w:bCs/>
+        </w:rPr>
+      </w:pPr>
+      <w:r>
+        <w:rPr>
+          <w:rFonts w:asciiTheme="minorBidi" w:hAnsiTheme="minorBidi" w:cstheme="minorBidi"/>
+          <w:b/>
+          <w:bCs/>
+        </w:rPr>
+        <w:lastRenderedPageBreak/>
+        <w:t>2. Az elvégzett munka és eredmények ismertetése</w:t>
+      </w:r>
+    </w:p>
+    <w:p/>
+    <w:p>
+      <w:pPr>
+        <w:rPr>
+          <w:rFonts w:asciiTheme="minorBidi" w:hAnsiTheme="minorBidi" w:cstheme="minorBidi"/>
+          <w:b/>
+          <w:bCs/>
+        </w:rPr>
+      </w:pPr>
+      <w:r>
+        <w:rPr>
+          <w:rFonts w:asciiTheme="minorBidi" w:hAnsiTheme="minorBidi" w:cstheme="minorBidi"/>
+          <w:b/>
+          <w:bCs/>
+        </w:rPr>
+        <w:t xml:space="preserve">2.1 </w:t>
+      </w:r>
+      <w:proofErr w:type="spellStart"/>
+      <w:r>
+        <w:rPr>
+          <w:rFonts w:asciiTheme="minorBidi" w:hAnsiTheme="minorBidi" w:cstheme="minorBidi"/>
+          <w:b/>
+          <w:bCs/>
+        </w:rPr>
+        <w:t>State</w:t>
+      </w:r>
+      <w:proofErr w:type="spellEnd"/>
+      <w:r>
+        <w:rPr>
+          <w:rFonts w:asciiTheme="minorBidi" w:hAnsiTheme="minorBidi" w:cstheme="minorBidi"/>
+          <w:b/>
+          <w:bCs/>
+        </w:rPr>
+        <w:t>-of-</w:t>
+      </w:r>
+      <w:proofErr w:type="spellStart"/>
+      <w:r>
+        <w:rPr>
+          <w:rFonts w:asciiTheme="minorBidi" w:hAnsiTheme="minorBidi" w:cstheme="minorBidi"/>
+          <w:b/>
+          <w:bCs/>
+        </w:rPr>
+        <w:t>the</w:t>
+      </w:r>
+      <w:proofErr w:type="spellEnd"/>
+      <w:r>
+        <w:rPr>
+          <w:rFonts w:asciiTheme="minorBidi" w:hAnsiTheme="minorBidi" w:cstheme="minorBidi"/>
+          <w:b/>
+          <w:bCs/>
+        </w:rPr>
+        <w:t>-art idősor szegmentáló módszerek</w:t>
+      </w:r>
+    </w:p>
+    <w:p>
+      <w:r>
+        <w:t xml:space="preserve">Az </w:t>
+      </w:r>
+      <w:proofErr w:type="spellStart"/>
+      <w:r>
+        <w:t>ensemble</w:t>
+      </w:r>
+      <w:proofErr w:type="spellEnd"/>
+      <w:r>
+        <w:t xml:space="preserve"> modellek bemutatása előtt fontosnak tartom, hogy bemutassam a </w:t>
+      </w:r>
+      <w:proofErr w:type="spellStart"/>
+      <w:r>
+        <w:t>state</w:t>
+      </w:r>
+      <w:proofErr w:type="spellEnd"/>
+      <w:r>
+        <w:t xml:space="preserve">-of </w:t>
+      </w:r>
+      <w:proofErr w:type="spellStart"/>
+      <w:r>
+        <w:t>the</w:t>
+      </w:r>
+      <w:proofErr w:type="spellEnd"/>
+      <w:r>
+        <w:t xml:space="preserve">-art idősor szegmentáló módszerek közül az általam is kipróbált algoritmusokat, hiszen mindet optimalizálnom kellett, illetve szeretnék egy átfogó képet adni a későbbi tervezői döntéseim okáról, hogy egyértelműen kiderüljön, miért is ezeket az algoritmusokat választottam. A jelenleg is alkalmazott idősor szegmentáló módszereket négy nagy csoportba lehet sorolni. Igyekeztem mindegyikből kipróbálni algoritmusokat, és a későbbi </w:t>
+      </w:r>
+      <w:proofErr w:type="spellStart"/>
+      <w:r>
+        <w:t>ensemble</w:t>
+      </w:r>
+      <w:proofErr w:type="spellEnd"/>
+      <w:r>
+        <w:t xml:space="preserve"> </w:t>
+      </w:r>
+      <w:proofErr w:type="spellStart"/>
+      <w:r>
+        <w:t>modelleimben</w:t>
+      </w:r>
+      <w:proofErr w:type="spellEnd"/>
+      <w:r>
+        <w:t xml:space="preserve"> is mindegyikből használni.</w:t>
+      </w:r>
+    </w:p>
+    <w:p>
+      <w:r>
+        <w:t xml:space="preserve">Az első csoport a statisztikai és szabályalapú módszerek, melyek az idősorban található töréspontok (változáspontok) detektálására épülnek. Gyakran dinamikus programozási, </w:t>
+      </w:r>
+      <w:proofErr w:type="spellStart"/>
+      <w:r>
+        <w:t>Bayes</w:t>
+      </w:r>
+      <w:proofErr w:type="spellEnd"/>
+      <w:r>
+        <w:t xml:space="preserve">-féle vagy optimalizációs technikákat alkalmaznak. Általában gyors </w:t>
+      </w:r>
+      <w:proofErr w:type="spellStart"/>
+      <w:r>
+        <w:t>futásidejűek</w:t>
+      </w:r>
+      <w:proofErr w:type="spellEnd"/>
+      <w:r>
+        <w:t xml:space="preserve"> és jól interpretálhatóak. Ebből a kategóriából számos algoritmust kipróbáltam, és használtam fel a későbbiek során </w:t>
+      </w:r>
+      <w:proofErr w:type="spellStart"/>
+      <w:r>
+        <w:t>ensemble</w:t>
+      </w:r>
+      <w:proofErr w:type="spellEnd"/>
+      <w:r>
+        <w:t xml:space="preserve"> modellekben is.</w:t>
+      </w:r>
+    </w:p>
+    <w:p>
+      <w:r>
+        <w:t xml:space="preserve">Az első ilyen algoritmus a </w:t>
+      </w:r>
+      <w:proofErr w:type="spellStart"/>
+      <w:r>
+        <w:t>Pruned</w:t>
+      </w:r>
+      <w:proofErr w:type="spellEnd"/>
+      <w:r>
+        <w:t xml:space="preserve"> </w:t>
+      </w:r>
+      <w:proofErr w:type="spellStart"/>
+      <w:r>
+        <w:t>Exact</w:t>
+      </w:r>
+      <w:proofErr w:type="spellEnd"/>
+      <w:r>
+        <w:t xml:space="preserve"> </w:t>
+      </w:r>
+      <w:proofErr w:type="spellStart"/>
+      <w:r>
+        <w:t>Linear</w:t>
+      </w:r>
+      <w:proofErr w:type="spellEnd"/>
+      <w:r>
+        <w:t xml:space="preserve"> Time (PELT) volt, mely egy hatékony módszer idősorok változáspont detektálására. Az algoritmus által készített szegmentálás pontossága nagyban függ a büntetési paraméter (</w:t>
+      </w:r>
+      <w:proofErr w:type="spellStart"/>
+      <w:r>
+        <w:t>penalty</w:t>
+      </w:r>
+      <w:proofErr w:type="spellEnd"/>
+      <w:r>
+        <w:t xml:space="preserve">) helyes megválasztásától. A </w:t>
+      </w:r>
+      <w:proofErr w:type="spellStart"/>
+      <w:r>
+        <w:t>penalty</w:t>
+      </w:r>
+      <w:proofErr w:type="spellEnd"/>
+      <w:r>
+        <w:t xml:space="preserve"> azt adja meg, hogy mennyire érzékenyen reagál a PELT az idősorban bekövetkező változásokra. Ennek optimalizálására egy tartományon belül egyenletesen elosztott büntetési értékeket teszteltem, és minden esetben kiszámoltam a szegmenshez tartozó költséget, amit a szegmens hosszának négyzeteként definiáltam. A megfelelő értéket a </w:t>
+      </w:r>
+      <w:proofErr w:type="spellStart"/>
+      <w:r>
+        <w:t>KneeLocator</w:t>
+      </w:r>
+      <w:proofErr w:type="spellEnd"/>
+      <w:r>
+        <w:t xml:space="preserve"> algoritmus segítségével határoztam meg, ami visszaadja az optimális könyökpontot a költségfüggvény görbéjén. A túlzott szegmentálás elkerülése érdekében a minimális szegmens hosszúságot az idősor hosszának egyhetedére állítottam.</w:t>
+      </w:r>
+    </w:p>
+    <w:p>
+      <w:r>
+        <w:t xml:space="preserve">A következő algoritmus a </w:t>
+      </w:r>
+      <w:proofErr w:type="spellStart"/>
+      <w:r>
+        <w:t>Binary</w:t>
+      </w:r>
+      <w:proofErr w:type="spellEnd"/>
+      <w:r>
+        <w:t xml:space="preserve"> </w:t>
+      </w:r>
+      <w:proofErr w:type="spellStart"/>
+      <w:r>
+        <w:t>Segmentation</w:t>
+      </w:r>
+      <w:proofErr w:type="spellEnd"/>
+      <w:r>
+        <w:t xml:space="preserve"> (</w:t>
+      </w:r>
+      <w:proofErr w:type="spellStart"/>
+      <w:r>
+        <w:t>BinSeg</w:t>
+      </w:r>
+      <w:proofErr w:type="spellEnd"/>
+      <w:r>
+        <w:t>) volt, ami fokozatosan osztja fel az idősort szegmensekre. A módszer egyik kritikus eleme a szegmentációs pontok számának megfelelő meghatározása. Ennek az értéknek az optimalizálását végeztem el oly módon, hogy vettem egy maximális szegmens számot (n) az idősor hosszával arányosan, majd 1-től n-</w:t>
+      </w:r>
+      <w:proofErr w:type="spellStart"/>
+      <w:r>
+        <w:t>ig</w:t>
+      </w:r>
+      <w:proofErr w:type="spellEnd"/>
+      <w:r>
+        <w:t xml:space="preserve"> kiszámoltam az </w:t>
+      </w:r>
+      <w:r>
+        <w:t>algoritmus összesített</w:t>
+      </w:r>
+      <w:r>
+        <w:t xml:space="preserve"> költségfüggvényét, amely azt méri, hogy az adott szegmentáció mennyire illeszkedik az idősor szerkezetéhez. Az optimális szegmens számot hasonlóan a PELT-nél ismertetett módon a </w:t>
+      </w:r>
+      <w:proofErr w:type="spellStart"/>
+      <w:r>
+        <w:t>KneeLocator</w:t>
+      </w:r>
+      <w:proofErr w:type="spellEnd"/>
+      <w:r>
+        <w:t xml:space="preserve"> függvénnyel határoztam meg a költségfüggvény alapján.</w:t>
+      </w:r>
+    </w:p>
+    <w:p>
+      <w:r>
+        <w:t xml:space="preserve">Következő algoritmus a </w:t>
+      </w:r>
+      <w:proofErr w:type="spellStart"/>
+      <w:r>
+        <w:t>Bottom-Up</w:t>
+      </w:r>
+      <w:proofErr w:type="spellEnd"/>
+      <w:r>
+        <w:t xml:space="preserve">, amely kezdetben az idősor teljes tartományát egyetlen szegmensként kezeli, majd fokozatosan finomítja a felosztást. A módszer megpróbálja az adatok szerkezetének megfelelően kialakítani a felosztást. Hasonlóan a </w:t>
+      </w:r>
+      <w:proofErr w:type="spellStart"/>
+      <w:r>
+        <w:t>BinSeg</w:t>
+      </w:r>
+      <w:proofErr w:type="spellEnd"/>
+      <w:r>
+        <w:t xml:space="preserve"> algoritmushoz, itt is a maximális szegmens szám paramétert optimalizáltam. Ennek végrehajtása teljes egészében megegyezik a korábbiakban bemutatott módszerrel.</w:t>
+      </w:r>
+    </w:p>
+    <w:p>
+      <w:r>
+        <w:t xml:space="preserve">Ebből a kategóriából az utolsó választott algoritmus a </w:t>
+      </w:r>
+      <w:proofErr w:type="spellStart"/>
+      <w:r>
+        <w:t>Window-Based</w:t>
+      </w:r>
+      <w:proofErr w:type="spellEnd"/>
+      <w:r>
+        <w:t xml:space="preserve"> szegmentációs algoritmus, ami egy </w:t>
+      </w:r>
+      <w:proofErr w:type="spellStart"/>
+      <w:r>
+        <w:t>csúszóablakos</w:t>
+      </w:r>
+      <w:proofErr w:type="spellEnd"/>
+      <w:r>
+        <w:t xml:space="preserve"> megközelítést alkalmaz az idősor felbontására. Ennek a módszernek az erőssége, hogy olyan idősorokon is jól használható, ahol a változások lokálisan észlelhetők, de az egész struktúra globálisan nem feltétlenül ismert. Az ablakméretet a tanító adathalmazon optimalizáltam, így jutottam arra, hogy a maximuma legyen az idősor hosszának a 20-ad részének, vagy 5-nek. A változáspontok maximális számát (n) az idősor hossza és az ablakméret alapján határoztam meg oly módon, hogy az a minimuma 15-nek vagy az idősor hosszának a két ablakméreted részének. Ezt követően 1-től n-</w:t>
+      </w:r>
+      <w:proofErr w:type="spellStart"/>
+      <w:r>
+        <w:t>ig</w:t>
+      </w:r>
+      <w:proofErr w:type="spellEnd"/>
+      <w:r>
+        <w:t xml:space="preserve"> minden szegmens számhoz meghatároztam a változáspontok varianciáját. Az optimális szegmens számot hasonlóan a korábbiakhoz a </w:t>
+      </w:r>
+      <w:proofErr w:type="spellStart"/>
+      <w:r>
+        <w:t>KneeLocator</w:t>
+      </w:r>
+      <w:proofErr w:type="spellEnd"/>
+      <w:r>
+        <w:t xml:space="preserve"> végzi, azzal a különbséggel, hogy most a varianciákból kapott görbe könyök pontját keresi. Ezúton szeretném azt is megjegyezni, hogy mind a négy bemutatott algoritmus esetén L2 kernelt </w:t>
+      </w:r>
+      <w:r>
+        <w:lastRenderedPageBreak/>
+        <w:t>használtam. Az L2 kernel működése azon alapszik, hogy a kapott szakaszokon belül a lehető legkisebb négyzetes eltérést érjük el az adott szakasz átlagától.</w:t>
+      </w:r>
+    </w:p>
+    <w:p>
+      <w:r>
+        <w:t xml:space="preserve">Az idősor szegmentáló módszerek második kategóriája a </w:t>
+      </w:r>
+      <w:proofErr w:type="spellStart"/>
+      <w:r>
+        <w:t>klaszterezési</w:t>
+      </w:r>
+      <w:proofErr w:type="spellEnd"/>
+      <w:r>
+        <w:t xml:space="preserve"> és tanulási alapú módszerek. Ebből a </w:t>
+      </w:r>
+      <w:proofErr w:type="spellStart"/>
+      <w:r>
+        <w:t>ketegóriából</w:t>
+      </w:r>
+      <w:proofErr w:type="spellEnd"/>
+      <w:r>
+        <w:t xml:space="preserve"> futtattam a </w:t>
+      </w:r>
+      <w:proofErr w:type="spellStart"/>
+      <w:r>
+        <w:t>Dynamic</w:t>
+      </w:r>
+      <w:proofErr w:type="spellEnd"/>
+      <w:r>
+        <w:t xml:space="preserve"> Time </w:t>
+      </w:r>
+      <w:proofErr w:type="spellStart"/>
+      <w:r>
+        <w:t>Warping</w:t>
+      </w:r>
+      <w:proofErr w:type="spellEnd"/>
+      <w:r>
+        <w:t xml:space="preserve"> </w:t>
+      </w:r>
+      <w:proofErr w:type="spellStart"/>
+      <w:r>
+        <w:t>KMeans</w:t>
+      </w:r>
+      <w:proofErr w:type="spellEnd"/>
+      <w:r>
+        <w:t xml:space="preserve"> (DTW </w:t>
+      </w:r>
+      <w:proofErr w:type="spellStart"/>
+      <w:r>
+        <w:t>KMeans</w:t>
+      </w:r>
+      <w:proofErr w:type="spellEnd"/>
+      <w:r>
+        <w:t xml:space="preserve">) algoritmust, ami ellentétben az euklideszi távolságra épülő hagyományos </w:t>
+      </w:r>
+      <w:proofErr w:type="spellStart"/>
+      <w:r>
+        <w:t>KMeans-től</w:t>
+      </w:r>
+      <w:proofErr w:type="spellEnd"/>
+      <w:r>
+        <w:t xml:space="preserve">, a dinamikus </w:t>
+      </w:r>
+      <w:proofErr w:type="spellStart"/>
+      <w:r>
+        <w:t>idővetemítést</w:t>
+      </w:r>
+      <w:proofErr w:type="spellEnd"/>
+      <w:r>
+        <w:t xml:space="preserve"> (DTW) használja távolságmértékként. DTW </w:t>
+      </w:r>
+      <w:proofErr w:type="spellStart"/>
+      <w:r>
+        <w:t>KMeans</w:t>
+      </w:r>
+      <w:proofErr w:type="spellEnd"/>
+      <w:r>
+        <w:t xml:space="preserve"> algoritmust azonban csak kipróbálás szintjén használtam. Ellenben a szintén ebbe a csoportba sorolható, az egyik</w:t>
+      </w:r>
+      <w:r>
+        <w:t>,</w:t>
+      </w:r>
+      <w:r>
+        <w:t xml:space="preserve"> ha nem a legpontosabb szegmentáló módszerrel, a </w:t>
+      </w:r>
+      <w:proofErr w:type="spellStart"/>
+      <w:r>
+        <w:t>Classification</w:t>
+      </w:r>
+      <w:proofErr w:type="spellEnd"/>
+      <w:r>
+        <w:t xml:space="preserve"> </w:t>
+      </w:r>
+      <w:proofErr w:type="spellStart"/>
+      <w:r>
+        <w:t>Score</w:t>
+      </w:r>
+      <w:proofErr w:type="spellEnd"/>
+      <w:r>
+        <w:t xml:space="preserve"> </w:t>
+      </w:r>
+      <w:proofErr w:type="spellStart"/>
+      <w:r>
+        <w:t>Profile-val</w:t>
+      </w:r>
+      <w:proofErr w:type="spellEnd"/>
+      <w:r>
+        <w:t xml:space="preserve"> (</w:t>
+      </w:r>
+      <w:proofErr w:type="spellStart"/>
+      <w:r>
+        <w:t>CLaSP</w:t>
+      </w:r>
+      <w:proofErr w:type="spellEnd"/>
+      <w:r>
+        <w:t>)</w:t>
+      </w:r>
+      <w:r>
+        <w:t xml:space="preserve"> [2]</w:t>
+      </w:r>
+      <w:r>
+        <w:t xml:space="preserve">. A </w:t>
+      </w:r>
+      <w:proofErr w:type="spellStart"/>
+      <w:r>
+        <w:t>CLaSP</w:t>
+      </w:r>
+      <w:proofErr w:type="spellEnd"/>
+      <w:r>
+        <w:t xml:space="preserve"> működése azon alapszik, hogy az idősor különböző lehetséges vágási pontjainál két részre osztja az idősort, majd megvizsgálja, mennyire jól </w:t>
+      </w:r>
+      <w:proofErr w:type="spellStart"/>
+      <w:r>
+        <w:t>különböztethetők</w:t>
+      </w:r>
+      <w:proofErr w:type="spellEnd"/>
+      <w:r>
+        <w:t xml:space="preserve"> meg ezek a szegmensek egy osztályozóval. A kapott klasszifikációs pontosság egy profilként értelmezhető az idő függvényében, melynek lokális maximumai jelenthetnek változáspontot. Ennek a módszernek a használatához egy jól optimalizált keretrendszert használtam, amelyet a </w:t>
+      </w:r>
+      <w:proofErr w:type="spellStart"/>
+      <w:r>
+        <w:t>claspy</w:t>
+      </w:r>
+      <w:proofErr w:type="spellEnd"/>
+      <w:r>
+        <w:t xml:space="preserve"> Python könyvtárból importáltam</w:t>
+      </w:r>
+      <w:r>
+        <w:t xml:space="preserve"> [3]</w:t>
+      </w:r>
+      <w:r>
+        <w:t>. Az innen elérhető modellen saját optimalizációt nem kellett végeznem</w:t>
+      </w:r>
+      <w:r>
+        <w:t xml:space="preserve">. A hivatkozott cikkek ([2], [3]) részletesen ismertették a </w:t>
+      </w:r>
+      <w:proofErr w:type="spellStart"/>
+      <w:r>
+        <w:t>CLaSP</w:t>
+      </w:r>
+      <w:proofErr w:type="spellEnd"/>
+      <w:r>
+        <w:t xml:space="preserve"> működési elvét, melyet részletesen tanulmányoztam munkám során.</w:t>
+      </w:r>
+    </w:p>
+    <w:p>
+      <w:r>
+        <w:t xml:space="preserve">A harmadik csoportja idősor szegmentáló módszereknek a mélytanulás alapú algoritmusok. Ebben a kategóriában lehet említést tenni Long </w:t>
+      </w:r>
+      <w:proofErr w:type="spellStart"/>
+      <w:r>
+        <w:t>Short-term</w:t>
+      </w:r>
+      <w:proofErr w:type="spellEnd"/>
+      <w:r>
+        <w:t xml:space="preserve"> </w:t>
+      </w:r>
+      <w:proofErr w:type="spellStart"/>
+      <w:r>
+        <w:t>Memory-ról</w:t>
+      </w:r>
+      <w:proofErr w:type="spellEnd"/>
+      <w:r>
+        <w:t xml:space="preserve"> (LSTM), </w:t>
+      </w:r>
+      <w:proofErr w:type="spellStart"/>
+      <w:r>
+        <w:t>transzformerekről</w:t>
+      </w:r>
+      <w:proofErr w:type="spellEnd"/>
+      <w:r>
+        <w:t xml:space="preserve">, </w:t>
+      </w:r>
+      <w:proofErr w:type="spellStart"/>
+      <w:r>
+        <w:t>konvolúciós</w:t>
+      </w:r>
+      <w:proofErr w:type="spellEnd"/>
+      <w:r>
+        <w:t xml:space="preserve"> neurális hálókról (CNN) és </w:t>
+      </w:r>
+      <w:proofErr w:type="spellStart"/>
+      <w:r>
+        <w:t>Temporal</w:t>
+      </w:r>
+      <w:proofErr w:type="spellEnd"/>
+      <w:r>
+        <w:t xml:space="preserve"> </w:t>
+      </w:r>
+      <w:proofErr w:type="spellStart"/>
+      <w:r>
+        <w:t>Convolutional</w:t>
+      </w:r>
+      <w:proofErr w:type="spellEnd"/>
+      <w:r>
+        <w:t xml:space="preserve"> </w:t>
+      </w:r>
+      <w:proofErr w:type="spellStart"/>
+      <w:r>
+        <w:t>Networks-ről</w:t>
+      </w:r>
+      <w:proofErr w:type="spellEnd"/>
+      <w:r>
+        <w:t xml:space="preserve"> (TCN). Választásom utóbbira esett, így készítettem és megpróbáltam optimalizálni egy TCN alapú </w:t>
+      </w:r>
+      <w:proofErr w:type="spellStart"/>
+      <w:r>
+        <w:t>autoencodert</w:t>
+      </w:r>
+      <w:proofErr w:type="spellEnd"/>
+      <w:r>
+        <w:t xml:space="preserve">, amely az adatok rekonstrukciós hibáját felhasználva detektálja a jelentős változáspontokat. A modell célja, hogy az idősor egy tömörített reprezentációját tanulja meg az </w:t>
+      </w:r>
+      <w:proofErr w:type="spellStart"/>
+      <w:r>
+        <w:t>encoder-decoder</w:t>
+      </w:r>
+      <w:proofErr w:type="spellEnd"/>
+      <w:r>
+        <w:t xml:space="preserve"> architektúra segítségével. Az </w:t>
+      </w:r>
+      <w:proofErr w:type="spellStart"/>
+      <w:r>
+        <w:t>encoder</w:t>
+      </w:r>
+      <w:proofErr w:type="spellEnd"/>
+      <w:r>
+        <w:t xml:space="preserve">-t több </w:t>
+      </w:r>
+      <w:proofErr w:type="spellStart"/>
+      <w:r>
+        <w:t>dilatált</w:t>
+      </w:r>
+      <w:proofErr w:type="spellEnd"/>
+      <w:r>
+        <w:t xml:space="preserve"> </w:t>
+      </w:r>
+      <w:proofErr w:type="spellStart"/>
+      <w:r>
+        <w:t>konvolúciós</w:t>
+      </w:r>
+      <w:proofErr w:type="spellEnd"/>
+      <w:r>
+        <w:t xml:space="preserve"> rétegből építettem fel, amelyek egyre tömörebb reprezentációt képeznek az idősorból. Reziduális kapcsolatokat is alkalmaztam a mély hálózatok tanulásának elősegítésére. A </w:t>
+      </w:r>
+      <w:proofErr w:type="spellStart"/>
+      <w:r>
+        <w:t>decoder</w:t>
+      </w:r>
+      <w:proofErr w:type="spellEnd"/>
+      <w:r>
+        <w:t xml:space="preserve">-t az </w:t>
+      </w:r>
+      <w:proofErr w:type="spellStart"/>
+      <w:r>
+        <w:t>encoder</w:t>
+      </w:r>
+      <w:proofErr w:type="spellEnd"/>
+      <w:r>
+        <w:t xml:space="preserve"> struktúrájának tükörképeként készítettem el. A modell tanítása során </w:t>
+      </w:r>
+      <w:proofErr w:type="spellStart"/>
+      <w:r>
+        <w:t>Mean</w:t>
+      </w:r>
+      <w:proofErr w:type="spellEnd"/>
+      <w:r>
+        <w:t xml:space="preserve"> </w:t>
+      </w:r>
+      <w:proofErr w:type="spellStart"/>
+      <w:r>
+        <w:t>Squared</w:t>
+      </w:r>
+      <w:proofErr w:type="spellEnd"/>
+      <w:r>
+        <w:t xml:space="preserve"> </w:t>
+      </w:r>
+      <w:proofErr w:type="spellStart"/>
+      <w:r>
+        <w:t>Error</w:t>
+      </w:r>
+      <w:proofErr w:type="spellEnd"/>
+      <w:r>
+        <w:t xml:space="preserve"> (MSE) veszteségfüggvénnyel és Adam optimalizálóval optimalizáltam. A tanulás hatékonyságának fenntartása érdekében </w:t>
+      </w:r>
+      <w:proofErr w:type="spellStart"/>
+      <w:r>
+        <w:t>ReduceLROnPlateau</w:t>
+      </w:r>
+      <w:proofErr w:type="spellEnd"/>
+      <w:r>
+        <w:t xml:space="preserve"> tanulási ráta csökkentő ütemezőt használtam. A változáspontok detektálása a rekonstrukciós hiba értékének elemzésén alapszik. Egy gördülő ablakos módszert alkalmaztam, amely a hiba átlagát és szórását vizsgálja. Ha az aktuális hiba meghaladja az átlag és a szórás egy küszöbértékkel vett szorzatának összegét, akkor azt a pontot változási pontként azonosítottam.</w:t>
+      </w:r>
+    </w:p>
+    <w:p>
+      <w:r>
+        <w:t xml:space="preserve">Az idősor szegmentáló módszerek negyedik és egyben utolsó csoportja, ami egyben az önálló laborom témája is, az </w:t>
+      </w:r>
+      <w:proofErr w:type="spellStart"/>
+      <w:r>
+        <w:t>ensemble</w:t>
+      </w:r>
+      <w:proofErr w:type="spellEnd"/>
+      <w:r>
+        <w:t xml:space="preserve"> szegmentáló módszerek. Ezek a módszerek több algoritmust kombinálnak a pontosság és robusztusság növelése érdekében. Például egy </w:t>
+      </w:r>
+      <w:proofErr w:type="spellStart"/>
+      <w:r>
+        <w:t>ensemble</w:t>
+      </w:r>
+      <w:proofErr w:type="spellEnd"/>
+      <w:r>
+        <w:t xml:space="preserve"> modell kombinálhat statisztikai, </w:t>
+      </w:r>
+      <w:proofErr w:type="spellStart"/>
+      <w:r>
+        <w:t>klaszterezési</w:t>
+      </w:r>
+      <w:proofErr w:type="spellEnd"/>
+      <w:r>
+        <w:t xml:space="preserve"> és mélytanulási módszereket, így csökkentve az egyedi modellek gyengeségeit, és felerősítve a modell általánosító képességét. Rugalmas és hatékony módszernek tűnhet többféle modell kombinálása, azonban a megfelelő modellek kiválasztása, a modellek súlyozása, az eltérő </w:t>
+      </w:r>
+      <w:proofErr w:type="spellStart"/>
+      <w:r>
+        <w:t>predikciók</w:t>
+      </w:r>
+      <w:proofErr w:type="spellEnd"/>
+      <w:r>
+        <w:t xml:space="preserve"> összehangolása egy komplex és kihívást jelentő feladat. Fontos megjegyezni azt is, hogy </w:t>
+      </w:r>
+      <w:proofErr w:type="spellStart"/>
+      <w:r>
+        <w:t>ensemble</w:t>
+      </w:r>
+      <w:proofErr w:type="spellEnd"/>
+      <w:r>
+        <w:t xml:space="preserve"> modellek futtatása nagy mértékben növeli a </w:t>
+      </w:r>
+      <w:proofErr w:type="spellStart"/>
+      <w:r>
+        <w:t>predikciók</w:t>
+      </w:r>
+      <w:proofErr w:type="spellEnd"/>
+      <w:r>
+        <w:t xml:space="preserve"> előállításához szükséges számítási kapacitást. A következő fejezetben részletesen bemutatom az általam készített </w:t>
+      </w:r>
+      <w:proofErr w:type="spellStart"/>
+      <w:r>
+        <w:t>ensemble</w:t>
+      </w:r>
+      <w:proofErr w:type="spellEnd"/>
+      <w:r>
+        <w:t xml:space="preserve"> modelleket, az általuk elért eredményeket, és össze is hasonlítom őket egyéni </w:t>
+      </w:r>
+      <w:proofErr w:type="spellStart"/>
+      <w:r>
+        <w:t>state</w:t>
+      </w:r>
+      <w:proofErr w:type="spellEnd"/>
+      <w:r>
+        <w:t>-of-</w:t>
+      </w:r>
+      <w:proofErr w:type="spellStart"/>
+      <w:r>
+        <w:t>the</w:t>
+      </w:r>
+      <w:proofErr w:type="spellEnd"/>
+      <w:r>
+        <w:t>-art megoldásokkal.</w:t>
+      </w:r>
+    </w:p>
+    <w:p/>
+    <w:p>
+      <w:pPr>
+        <w:rPr>
+          <w:rFonts w:asciiTheme="minorBidi" w:hAnsiTheme="minorBidi" w:cstheme="minorBidi"/>
+          <w:b/>
+          <w:bCs/>
+        </w:rPr>
+      </w:pPr>
+      <w:r>
+        <w:rPr>
+          <w:rFonts w:asciiTheme="minorBidi" w:hAnsiTheme="minorBidi" w:cstheme="minorBidi"/>
+          <w:b/>
+          <w:bCs/>
+        </w:rPr>
+        <w:t xml:space="preserve">2.2 </w:t>
+      </w:r>
+      <w:proofErr w:type="spellStart"/>
+      <w:r>
+        <w:rPr>
+          <w:rFonts w:asciiTheme="minorBidi" w:hAnsiTheme="minorBidi" w:cstheme="minorBidi"/>
+          <w:b/>
+          <w:bCs/>
+        </w:rPr>
+        <w:t>Ensemble</w:t>
+      </w:r>
+      <w:proofErr w:type="spellEnd"/>
+      <w:r>
+        <w:rPr>
+          <w:rFonts w:asciiTheme="minorBidi" w:hAnsiTheme="minorBidi" w:cstheme="minorBidi"/>
+          <w:b/>
+          <w:bCs/>
+        </w:rPr>
+        <w:t xml:space="preserve"> szegmentáló módszerek</w:t>
+      </w:r>
+    </w:p>
+    <w:p>
+      <w:pPr>
+        <w:rPr>
+          <w:rFonts w:asciiTheme="minorBidi" w:hAnsiTheme="minorBidi" w:cstheme="minorBidi"/>
+          <w:b/>
+          <w:bCs/>
+        </w:rPr>
+      </w:pPr>
+    </w:p>
+    <w:p>
+      <w:pPr>
+        <w:rPr>
+          <w:rFonts w:asciiTheme="minorBidi" w:hAnsiTheme="minorBidi" w:cstheme="minorBidi"/>
+          <w:b/>
+          <w:bCs/>
+        </w:rPr>
+      </w:pPr>
+      <w:r>
+        <w:rPr>
+          <w:rFonts w:asciiTheme="minorBidi" w:hAnsiTheme="minorBidi" w:cstheme="minorBidi"/>
+          <w:b/>
+          <w:bCs/>
+        </w:rPr>
+        <w:t xml:space="preserve">2.2.1 Változáspont detektálás hierarchikus </w:t>
+      </w:r>
+      <w:proofErr w:type="spellStart"/>
+      <w:r>
+        <w:rPr>
+          <w:rFonts w:asciiTheme="minorBidi" w:hAnsiTheme="minorBidi" w:cstheme="minorBidi"/>
+          <w:b/>
+          <w:bCs/>
+        </w:rPr>
+        <w:t>klaszterezéssel</w:t>
+      </w:r>
+      <w:proofErr w:type="spellEnd"/>
+    </w:p>
+    <w:p>
+      <w:r>
+        <w:lastRenderedPageBreak/>
+        <w:t xml:space="preserve">Idősorok </w:t>
+      </w:r>
+      <w:proofErr w:type="spellStart"/>
+      <w:r>
+        <w:t>ensemble</w:t>
+      </w:r>
+      <w:proofErr w:type="spellEnd"/>
+      <w:r>
+        <w:t xml:space="preserve"> modellel való szegmentálására az első megközelítés, amit alkalmaztam, egy már egyszerűbb osztályozási problémáknál is alkalmazott </w:t>
+      </w:r>
+      <w:proofErr w:type="spellStart"/>
+      <w:r>
+        <w:t>ensemble</w:t>
+      </w:r>
+      <w:proofErr w:type="spellEnd"/>
+      <w:r>
+        <w:t xml:space="preserve"> technikára próbáltam visszavezetni, a </w:t>
+      </w:r>
+      <w:proofErr w:type="spellStart"/>
+      <w:r>
+        <w:t>majority</w:t>
+      </w:r>
+      <w:proofErr w:type="spellEnd"/>
+      <w:r>
+        <w:t xml:space="preserve"> </w:t>
+      </w:r>
+      <w:proofErr w:type="spellStart"/>
+      <w:r>
+        <w:t>voting-ra</w:t>
+      </w:r>
+      <w:proofErr w:type="spellEnd"/>
+      <w:r>
+        <w:t xml:space="preserve">, azaz többségi szavazásra. Ennek a technikának a lényege, hogy a különböző modellek adott bemenetre előállított </w:t>
+      </w:r>
+      <w:proofErr w:type="spellStart"/>
+      <w:r>
+        <w:t>predikcióit</w:t>
+      </w:r>
+      <w:proofErr w:type="spellEnd"/>
+      <w:r>
+        <w:t xml:space="preserve"> összeveti, és a végső döntést az alapján hozza meg, hogy a legtöbb modell milyen kimenetet adott. Ez a módszer különösen akkor hatékony, ha a modellek eltérő szempontok alapján hozzák meg döntéseiket, hiszen így a zaj vagy egyedi hibák hatása csökkenthető. Ezt a módszert próbáltam átültetni nem felügyelt tanulási környezetbe idősorok változáspontjainak detektálásához.</w:t>
+      </w:r>
+    </w:p>
+    <w:p>
+      <w:r>
+        <w:t xml:space="preserve">Egy idősort hatékonyan lehet reprezentálni, mint egymást követő időpontok, és hozzájuk tartozó értékek együttese. Változáspontok reprezentálásához előbbit, az időpontokat választottam, így egy modell kimenete egymást követő időpontok lesznek. Abban az esetben, ha veszek n modellt, ez n darab k hosszú időpont sorozatot jelent, ahol k egy tetszőleges pozitív egész szám, melyet ahogy korábban már említettem bizonyos modellekhez pontosan meg lehet adni, más esetekben dinamikusan </w:t>
+      </w:r>
+      <w:proofErr w:type="spellStart"/>
+      <w:r>
+        <w:t>határozódik</w:t>
+      </w:r>
+      <w:proofErr w:type="spellEnd"/>
+      <w:r>
+        <w:t xml:space="preserve"> meg. Fontos azt is megjegyezni, hogy eltérő modellek eltérő számú változáspontot is detektálhatnak.</w:t>
+      </w:r>
+    </w:p>
+    <w:p>
+      <w:r>
+        <w:t xml:space="preserve">Miután mind az n modell elvégezte a </w:t>
+      </w:r>
+      <w:proofErr w:type="spellStart"/>
+      <w:r>
+        <w:t>predikciót</w:t>
+      </w:r>
+      <w:proofErr w:type="spellEnd"/>
+      <w:r>
+        <w:t xml:space="preserve">, az így kapott n darab időpont listát, összefűztem, majd pedig ezen az </w:t>
+      </w:r>
+      <w:proofErr w:type="spellStart"/>
+      <w:r>
+        <w:t>összefűzött</w:t>
+      </w:r>
+      <w:proofErr w:type="spellEnd"/>
+      <w:r>
+        <w:t xml:space="preserve"> listán végeztem hierarchikus </w:t>
+      </w:r>
+      <w:proofErr w:type="spellStart"/>
+      <w:r>
+        <w:t>klaszterezést</w:t>
+      </w:r>
+      <w:proofErr w:type="spellEnd"/>
+      <w:r>
+        <w:t xml:space="preserve">. Ehhez a </w:t>
+      </w:r>
+      <w:proofErr w:type="spellStart"/>
+      <w:proofErr w:type="gramStart"/>
+      <w:r>
+        <w:t>scipy.cluster</w:t>
+      </w:r>
+      <w:proofErr w:type="gramEnd"/>
+      <w:r>
+        <w:t>.hierarchy.linkage</w:t>
+      </w:r>
+      <w:proofErr w:type="spellEnd"/>
+      <w:r>
+        <w:t xml:space="preserve">() függvényét használtam, melyhez </w:t>
+      </w:r>
+      <w:proofErr w:type="spellStart"/>
+      <w:r>
+        <w:t>ward</w:t>
+      </w:r>
+      <w:proofErr w:type="spellEnd"/>
+      <w:r>
+        <w:t xml:space="preserve"> és </w:t>
+      </w:r>
+      <w:proofErr w:type="spellStart"/>
+      <w:r>
+        <w:t>single</w:t>
+      </w:r>
+      <w:proofErr w:type="spellEnd"/>
+      <w:r>
+        <w:t xml:space="preserve"> módszert is kipróbáltam, de végül a </w:t>
+      </w:r>
+      <w:proofErr w:type="spellStart"/>
+      <w:r>
+        <w:t>single</w:t>
+      </w:r>
+      <w:proofErr w:type="spellEnd"/>
+      <w:r>
+        <w:t xml:space="preserve"> mellett döntöttem, mivel amíg a </w:t>
+      </w:r>
+      <w:proofErr w:type="spellStart"/>
+      <w:r>
+        <w:t>ward</w:t>
+      </w:r>
+      <w:proofErr w:type="spellEnd"/>
+      <w:r>
+        <w:t xml:space="preserve"> egy variancia minimalizáló stratégiát követ, addig a </w:t>
+      </w:r>
+      <w:proofErr w:type="spellStart"/>
+      <w:r>
+        <w:t>single</w:t>
+      </w:r>
+      <w:proofErr w:type="spellEnd"/>
+      <w:r>
+        <w:t xml:space="preserve"> a klaszterek legközelebbi pontjai közötti távolság alapján hozza meg az összevonási döntést, ami jobban illeszkedik az egydimenziós, időpontokból álló lista </w:t>
+      </w:r>
+      <w:proofErr w:type="spellStart"/>
+      <w:r>
+        <w:t>klaszterezéséhez</w:t>
+      </w:r>
+      <w:proofErr w:type="spellEnd"/>
+      <w:r>
+        <w:t xml:space="preserve">. A klaszterek szétválasztásához szükséges távolság küszöböt oly módon határoztam meg, hogy több hierarchikus </w:t>
+      </w:r>
+      <w:proofErr w:type="spellStart"/>
+      <w:r>
+        <w:t>klaszterezési</w:t>
+      </w:r>
+      <w:proofErr w:type="spellEnd"/>
+      <w:r>
+        <w:t xml:space="preserve"> szintet is megvizsgáltam, és az inkonzisztencia statisztikák alapján választottam ki a megfelelő küszöbértéket. Ennek kiválasztására azzal a heurisztikával éltem, hogy azon a szinten célszerű elvégezni a vágást, és ezzel megkapva a leginformatívabb szétválasztási pontokat, ahol a legnagyobb az inkonzisztencia-szórás. Végül a távolság küszöb értékét az adott szint inkonzisztencia koefficiens átlagának és szórásának összegeként határoztam meg. Ez az inkonzisztencia koefficiens mutatja meg mennyire szokatlan vagy nem homogén egy adott klaszter.</w:t>
+      </w:r>
+    </w:p>
+    <w:p/>
+    <w:p>
+      <w:pPr>
+        <w:ind w:left="2527"/>
+      </w:pPr>
+      <w:proofErr w:type="spellStart"/>
+      <w:r>
+        <w:t>function</w:t>
+      </w:r>
+      <w:proofErr w:type="spellEnd"/>
+      <w:r>
+        <w:t xml:space="preserve"> </w:t>
+      </w:r>
+      <w:proofErr w:type="spellStart"/>
+      <w:r>
+        <w:t>find_optimal_</w:t>
+      </w:r>
+      <w:proofErr w:type="gramStart"/>
+      <w:r>
+        <w:t>threshold</w:t>
+      </w:r>
+      <w:proofErr w:type="spellEnd"/>
+      <w:r>
+        <w:t>(</w:t>
+      </w:r>
+      <w:proofErr w:type="gramEnd"/>
+      <w:r>
+        <w:t xml:space="preserve">Z, </w:t>
+      </w:r>
+      <w:proofErr w:type="spellStart"/>
+      <w:r>
+        <w:t>max_depth</w:t>
+      </w:r>
+      <w:proofErr w:type="spellEnd"/>
+      <w:r>
+        <w:t>):</w:t>
+      </w:r>
+    </w:p>
+    <w:p>
+      <w:pPr>
+        <w:ind w:left="2527"/>
+      </w:pPr>
+      <w:r>
+        <w:t>    </w:t>
+      </w:r>
+      <w:proofErr w:type="spellStart"/>
+      <w:r>
+        <w:t>max_variation</w:t>
+      </w:r>
+      <w:proofErr w:type="spellEnd"/>
+      <w:r>
+        <w:t xml:space="preserve"> ← 0</w:t>
+      </w:r>
+    </w:p>
+    <w:p>
+      <w:pPr>
+        <w:ind w:left="2527"/>
+      </w:pPr>
+      <w:r>
+        <w:t>    </w:t>
+      </w:r>
+      <w:proofErr w:type="spellStart"/>
+      <w:r>
+        <w:t>best_threshold←None</w:t>
+      </w:r>
+      <w:proofErr w:type="spellEnd"/>
+      <w:r>
+        <w:br/>
+      </w:r>
+    </w:p>
+    <w:p>
+      <w:pPr>
+        <w:ind w:left="2527"/>
+      </w:pPr>
+      <w:r>
+        <w:t>    </w:t>
+      </w:r>
+      <w:proofErr w:type="spellStart"/>
+      <w:r>
+        <w:t>for</w:t>
+      </w:r>
+      <w:proofErr w:type="spellEnd"/>
+      <w:r>
+        <w:t xml:space="preserve"> </w:t>
+      </w:r>
+      <w:proofErr w:type="spellStart"/>
+      <w:r>
+        <w:t>depth</w:t>
+      </w:r>
+      <w:proofErr w:type="spellEnd"/>
+      <w:r>
+        <w:t xml:space="preserve"> </w:t>
+      </w:r>
+      <w:proofErr w:type="spellStart"/>
+      <w:r>
+        <w:t>from</w:t>
+      </w:r>
+      <w:proofErr w:type="spellEnd"/>
+      <w:r>
+        <w:t xml:space="preserve"> 1 </w:t>
+      </w:r>
+      <w:proofErr w:type="spellStart"/>
+      <w:r>
+        <w:t>to</w:t>
+      </w:r>
+      <w:proofErr w:type="spellEnd"/>
+      <w:r>
+        <w:t xml:space="preserve"> </w:t>
+      </w:r>
+      <w:proofErr w:type="spellStart"/>
+      <w:r>
+        <w:t>max_depth</w:t>
+      </w:r>
+      <w:proofErr w:type="spellEnd"/>
+      <w:r>
+        <w:t>:</w:t>
+      </w:r>
+    </w:p>
+    <w:p>
+      <w:pPr>
+        <w:ind w:left="2527"/>
+      </w:pPr>
+      <w:r>
+        <w:t>        </w:t>
+      </w:r>
+      <w:proofErr w:type="spellStart"/>
+      <w:r>
+        <w:t>inconsistency</w:t>
+      </w:r>
+      <w:proofErr w:type="spellEnd"/>
+      <w:r>
+        <w:t xml:space="preserve"> ← </w:t>
+      </w:r>
+      <w:proofErr w:type="spellStart"/>
+      <w:proofErr w:type="gramStart"/>
+      <w:r>
+        <w:t>inconsistent</w:t>
+      </w:r>
+      <w:proofErr w:type="spellEnd"/>
+      <w:r>
+        <w:t>(</w:t>
+      </w:r>
+      <w:proofErr w:type="gramEnd"/>
+      <w:r>
+        <w:t xml:space="preserve">Z, </w:t>
+      </w:r>
+      <w:proofErr w:type="spellStart"/>
+      <w:r>
+        <w:t>depth</w:t>
+      </w:r>
+      <w:proofErr w:type="spellEnd"/>
+      <w:r>
+        <w:t>)</w:t>
+      </w:r>
+    </w:p>
+    <w:p>
+      <w:pPr>
+        <w:ind w:left="2527"/>
+      </w:pPr>
+      <w:r>
+        <w:t>        </w:t>
+      </w:r>
+      <w:proofErr w:type="spellStart"/>
+      <w:r>
+        <w:t>values</w:t>
+      </w:r>
+      <w:proofErr w:type="spellEnd"/>
+      <w:r>
+        <w:t xml:space="preserve"> ← </w:t>
+      </w:r>
+      <w:proofErr w:type="spellStart"/>
+      <w:r>
+        <w:t>inconsistency</w:t>
+      </w:r>
+      <w:proofErr w:type="spellEnd"/>
+      <w:proofErr w:type="gramStart"/>
+      <w:r>
+        <w:t>[:,</w:t>
+      </w:r>
+      <w:proofErr w:type="gramEnd"/>
+      <w:r>
+        <w:t xml:space="preserve"> 3]</w:t>
+      </w:r>
+    </w:p>
+    <w:p>
+      <w:pPr>
+        <w:ind w:left="2527"/>
+      </w:pPr>
+      <w:r>
+        <w:t>        </w:t>
+      </w:r>
+      <w:proofErr w:type="spellStart"/>
+      <w:r>
+        <w:t>threshold</w:t>
+      </w:r>
+      <w:proofErr w:type="spellEnd"/>
+      <w:r>
+        <w:t xml:space="preserve"> ← </w:t>
+      </w:r>
+      <w:proofErr w:type="spellStart"/>
+      <w:r>
+        <w:t>mean</w:t>
+      </w:r>
+      <w:proofErr w:type="spellEnd"/>
+      <w:r>
+        <w:t>(</w:t>
+      </w:r>
+      <w:proofErr w:type="spellStart"/>
+      <w:r>
+        <w:t>values</w:t>
+      </w:r>
+      <w:proofErr w:type="spellEnd"/>
+      <w:r>
+        <w:t xml:space="preserve">) + </w:t>
+      </w:r>
+      <w:proofErr w:type="spellStart"/>
+      <w:r>
+        <w:t>std</w:t>
+      </w:r>
+      <w:proofErr w:type="spellEnd"/>
+      <w:r>
+        <w:t>(</w:t>
+      </w:r>
+      <w:proofErr w:type="spellStart"/>
+      <w:r>
+        <w:t>values</w:t>
+      </w:r>
+      <w:proofErr w:type="spellEnd"/>
+      <w:r>
+        <w:t>)</w:t>
+      </w:r>
+    </w:p>
+    <w:p>
+      <w:pPr>
+        <w:ind w:left="2527"/>
+      </w:pPr>
+      <w:r>
+        <w:t>        </w:t>
+      </w:r>
+      <w:proofErr w:type="spellStart"/>
+      <w:r>
+        <w:t>variation←std</w:t>
+      </w:r>
+      <w:proofErr w:type="spellEnd"/>
+      <w:r>
+        <w:t>(</w:t>
+      </w:r>
+      <w:proofErr w:type="spellStart"/>
+      <w:r>
+        <w:t>values</w:t>
+      </w:r>
+      <w:proofErr w:type="spellEnd"/>
+      <w:r>
+        <w:t>)</w:t>
+      </w:r>
+      <w:r>
+        <w:br/>
+      </w:r>
+    </w:p>
+    <w:p>
+      <w:pPr>
+        <w:ind w:left="2527"/>
+      </w:pPr>
+      <w:r>
+        <w:t>        </w:t>
+      </w:r>
+      <w:proofErr w:type="spellStart"/>
+      <w:r>
+        <w:t>if</w:t>
+      </w:r>
+      <w:proofErr w:type="spellEnd"/>
+      <w:r>
+        <w:t xml:space="preserve"> </w:t>
+      </w:r>
+      <w:proofErr w:type="spellStart"/>
+      <w:r>
+        <w:t>variation</w:t>
+      </w:r>
+      <w:proofErr w:type="spellEnd"/>
+      <w:r>
+        <w:t xml:space="preserve"> &gt; </w:t>
+      </w:r>
+      <w:proofErr w:type="spellStart"/>
+      <w:r>
+        <w:t>max_variation</w:t>
+      </w:r>
+      <w:proofErr w:type="spellEnd"/>
+      <w:r>
+        <w:t>:</w:t>
+      </w:r>
+    </w:p>
+    <w:p>
+      <w:pPr>
+        <w:ind w:left="2527"/>
+      </w:pPr>
+      <w:r>
+        <w:t>            </w:t>
+      </w:r>
+      <w:proofErr w:type="spellStart"/>
+      <w:r>
+        <w:t>max_variation</w:t>
+      </w:r>
+      <w:proofErr w:type="spellEnd"/>
+      <w:r>
+        <w:t xml:space="preserve"> ← </w:t>
+      </w:r>
+      <w:proofErr w:type="spellStart"/>
+      <w:r>
+        <w:t>variation</w:t>
+      </w:r>
+      <w:proofErr w:type="spellEnd"/>
+    </w:p>
+    <w:p>
+      <w:pPr>
+        <w:ind w:left="2527"/>
+      </w:pPr>
+      <w:r>
+        <w:t>            </w:t>
+      </w:r>
+      <w:proofErr w:type="spellStart"/>
+      <w:r>
+        <w:t>best_threshold←threshold</w:t>
+      </w:r>
+      <w:proofErr w:type="spellEnd"/>
+      <w:r>
+        <w:br/>
+      </w:r>
+    </w:p>
+    <w:p>
+      <w:pPr>
+        <w:keepNext/>
+        <w:ind w:left="2527"/>
+      </w:pPr>
+      <w:r>
+        <w:t>    </w:t>
+      </w:r>
+      <w:proofErr w:type="spellStart"/>
+      <w:r>
+        <w:t>return</w:t>
+      </w:r>
+      <w:proofErr w:type="spellEnd"/>
+      <w:r>
+        <w:t xml:space="preserve"> </w:t>
+      </w:r>
+      <w:proofErr w:type="spellStart"/>
+      <w:r>
+        <w:t>best_threshold</w:t>
+      </w:r>
+      <w:proofErr w:type="spellEnd"/>
+    </w:p>
+    <w:p>
+      <w:pPr>
+        <w:pStyle w:val="Kpalrs"/>
+        <w:jc w:val="center"/>
+      </w:pPr>
+      <w:r>
+        <w:fldChar w:fldCharType="begin"/>
+      </w:r>
+      <w:r>
+        <w:instrText xml:space="preserve"> SEQ ábra \* ARABIC </w:instrText>
+      </w:r>
+      <w:r>
+        <w:fldChar w:fldCharType="separate"/>
+      </w:r>
+      <w:r>
+        <w:rPr>
+          <w:noProof/>
+        </w:rPr>
+        <w:t>1</w:t>
+      </w:r>
+      <w:r>
+        <w:fldChar w:fldCharType="end"/>
+      </w:r>
+      <w:r>
+        <w:t xml:space="preserve">. ábra - A </w:t>
+      </w:r>
+      <w:proofErr w:type="spellStart"/>
+      <w:r>
+        <w:t>hiererchikus</w:t>
+      </w:r>
+      <w:proofErr w:type="spellEnd"/>
+      <w:r>
+        <w:t xml:space="preserve"> </w:t>
+      </w:r>
+      <w:proofErr w:type="spellStart"/>
+      <w:r>
+        <w:t>klaszterezés</w:t>
+      </w:r>
+      <w:proofErr w:type="spellEnd"/>
+      <w:r>
+        <w:t xml:space="preserve"> optimális vágás algoritmusának </w:t>
+      </w:r>
+      <w:proofErr w:type="spellStart"/>
+      <w:r>
+        <w:t>pszeudokódja</w:t>
+      </w:r>
+      <w:proofErr w:type="spellEnd"/>
+      <w:r>
+        <w:t>.</w:t>
+      </w:r>
+    </w:p>
+    <w:p>
+      <w:r>
+        <w:t xml:space="preserve">TODO: </w:t>
+      </w:r>
+      <w:proofErr w:type="spellStart"/>
+      <w:r>
+        <w:t>pszeudokód</w:t>
+      </w:r>
+      <w:proofErr w:type="spellEnd"/>
+    </w:p>
+    <w:p/>
+    <w:p>
+      <w:r>
+        <w:lastRenderedPageBreak/>
+        <w:t>Miután a változáspontokat klaszterekbe soroltam, minden klaszterhez választottam egy reprezentatív pontot, amit az adott klaszterbe tartozó változáspontok átlagaként határoztam meg. Ez biztosítja azt, hogy az egyes szegmentálási algoritmusok által feltárt közeli változáspontok, egyetlen változáspontként jelenjenek meg a végeredményben.</w:t>
+      </w:r>
+    </w:p>
+    <w:p>
+      <w:r>
+        <w:t xml:space="preserve">Számos algoritmus kombinációját kipróbáltam ezzel a megközelítéssel. Az algoritmusok kiválasztásánál kétféle szempontot tartottam szem előtt. Az első esetben megpróbáltam hasonló működési elven, vagy hasonló bonyolultságú modelleket kiválasztani. Így például készítettem egy modellt a PELT, </w:t>
+      </w:r>
+      <w:proofErr w:type="spellStart"/>
+      <w:r>
+        <w:t>BinSeg</w:t>
+      </w:r>
+      <w:proofErr w:type="spellEnd"/>
+      <w:r>
+        <w:t xml:space="preserve"> és </w:t>
+      </w:r>
+      <w:proofErr w:type="spellStart"/>
+      <w:r>
+        <w:t>BottomUp</w:t>
+      </w:r>
+      <w:proofErr w:type="spellEnd"/>
+      <w:r>
+        <w:t xml:space="preserve"> hármasból, de a </w:t>
+      </w:r>
+      <w:proofErr w:type="spellStart"/>
+      <w:r>
+        <w:t>Window</w:t>
+      </w:r>
+      <w:proofErr w:type="spellEnd"/>
+      <w:r>
+        <w:t xml:space="preserve">, </w:t>
+      </w:r>
+      <w:proofErr w:type="spellStart"/>
+      <w:r>
+        <w:t>BinSeg</w:t>
+      </w:r>
+      <w:proofErr w:type="spellEnd"/>
+      <w:r>
+        <w:t xml:space="preserve">, </w:t>
+      </w:r>
+      <w:proofErr w:type="spellStart"/>
+      <w:r>
+        <w:t>BottomUp</w:t>
+      </w:r>
+      <w:proofErr w:type="spellEnd"/>
+      <w:r>
+        <w:t xml:space="preserve"> triót is kipróbáltam. A másik megközelítésem az volt, hogy eltérő bonyolultságú és eltérő működési elven alapuló modell együtteseket hozzak létre. ez alapján választottam a </w:t>
+      </w:r>
+      <w:proofErr w:type="spellStart"/>
+      <w:r>
+        <w:t>CLasP</w:t>
+      </w:r>
+      <w:proofErr w:type="spellEnd"/>
+      <w:r>
+        <w:t xml:space="preserve">, </w:t>
+      </w:r>
+      <w:proofErr w:type="spellStart"/>
+      <w:r>
+        <w:t>BinSeg</w:t>
+      </w:r>
+      <w:proofErr w:type="spellEnd"/>
+      <w:r>
+        <w:t xml:space="preserve"> és </w:t>
+      </w:r>
+      <w:proofErr w:type="spellStart"/>
+      <w:r>
+        <w:t>Window</w:t>
+      </w:r>
+      <w:proofErr w:type="spellEnd"/>
+      <w:r>
+        <w:t xml:space="preserve"> módszereket, hiszen a </w:t>
+      </w:r>
+      <w:proofErr w:type="spellStart"/>
+      <w:r>
+        <w:t>CLaSP</w:t>
+      </w:r>
+      <w:proofErr w:type="spellEnd"/>
+      <w:r>
+        <w:t xml:space="preserve"> egy jóval bonyolultabb, és más megközelítéssel rendelkező algoritmust valósít meg, mint a másik kettő.</w:t>
+      </w:r>
+    </w:p>
+    <w:p/>
+    <w:p>
+      <w:pPr>
+        <w:rPr>
+          <w:rFonts w:asciiTheme="minorBidi" w:hAnsiTheme="minorBidi" w:cstheme="minorBidi"/>
+          <w:b/>
+          <w:bCs/>
+        </w:rPr>
+      </w:pPr>
+      <w:r>
+        <w:rPr>
+          <w:rFonts w:asciiTheme="minorBidi" w:hAnsiTheme="minorBidi" w:cstheme="minorBidi"/>
+          <w:b/>
+          <w:bCs/>
+        </w:rPr>
+        <w:t xml:space="preserve">2.2.2 Klaszterenként végzett </w:t>
+      </w:r>
+      <w:proofErr w:type="spellStart"/>
+      <w:r>
+        <w:rPr>
+          <w:rFonts w:asciiTheme="minorBidi" w:hAnsiTheme="minorBidi" w:cstheme="minorBidi"/>
+          <w:b/>
+          <w:bCs/>
+        </w:rPr>
+        <w:t>predikció</w:t>
+      </w:r>
+      <w:proofErr w:type="spellEnd"/>
+    </w:p>
+    <w:p>
+      <w:r>
+        <w:t xml:space="preserve">A második megközelítés, amit idősorok </w:t>
+      </w:r>
+      <w:proofErr w:type="spellStart"/>
+      <w:r>
+        <w:t>ensemble</w:t>
+      </w:r>
+      <w:proofErr w:type="spellEnd"/>
+      <w:r>
+        <w:t xml:space="preserve"> modellekkel való szegmentálására kidolgoztam, megpróbálja kihasználni az egyes algoritmusok erősségeit. Egy idősort nagyon sok statisztikai mutatóval lehet jellemezni, amelyek más és más oldalról próbálják meg leírni az idősor viselkedését és tulajdonságait. Ezek a statisztikai jellemzők nagyban befolyásolják az egyes modellek teljesítményét, amikor szegmentálásra kerül a sor, hiszen, mint azt korábban az egyes algoritmusok optimalizálásának bemutatásakor említettem, az idősor hossza befolyásolhatja az ablakméretet, de az idősor varianciája, </w:t>
+      </w:r>
+      <w:proofErr w:type="spellStart"/>
+      <w:r>
+        <w:t>autokorrelációs</w:t>
+      </w:r>
+      <w:proofErr w:type="spellEnd"/>
+      <w:r>
+        <w:t xml:space="preserve"> értéke és egyéb mutatói, mind-mind szerepet játszanak az algoritmusok döntéshozatalában. </w:t>
+      </w:r>
+    </w:p>
+    <w:p>
+      <w:r>
+        <w:t xml:space="preserve">A módszerem célja megtalálni idősorok azon csoportjait az egyes algoritmusokhoz, amelyeken a legjobb teljesítményt nyújtják. Ehhez a rendelkezésre álló adathalmazokat, a Time </w:t>
+      </w:r>
+      <w:proofErr w:type="spellStart"/>
+      <w:r>
+        <w:t>Series</w:t>
+      </w:r>
+      <w:proofErr w:type="spellEnd"/>
+      <w:r>
+        <w:t xml:space="preserve"> </w:t>
+      </w:r>
+      <w:proofErr w:type="spellStart"/>
+      <w:r>
+        <w:t>Segmentation</w:t>
+      </w:r>
+      <w:proofErr w:type="spellEnd"/>
+      <w:r>
+        <w:t xml:space="preserve"> Benchmark-ot (TSSB) és Human </w:t>
+      </w:r>
+      <w:proofErr w:type="spellStart"/>
+      <w:r>
+        <w:t>Activity</w:t>
+      </w:r>
+      <w:proofErr w:type="spellEnd"/>
+      <w:r>
+        <w:t xml:space="preserve"> </w:t>
+      </w:r>
+      <w:proofErr w:type="spellStart"/>
+      <w:r>
+        <w:t>Segmentation</w:t>
+      </w:r>
+      <w:proofErr w:type="spellEnd"/>
+      <w:r>
+        <w:t xml:space="preserve"> </w:t>
+      </w:r>
+      <w:proofErr w:type="spellStart"/>
+      <w:r>
+        <w:t>Challenge</w:t>
+      </w:r>
+      <w:proofErr w:type="spellEnd"/>
+      <w:r>
+        <w:t xml:space="preserve">-t (HAS) felosztottam tanító és teszt halmazra 60-40%-os arányban, majd a tanító halmazban szereplő idősoroknak kinyertem különböző statisztikai jellemzőit, amelyek alapján </w:t>
+      </w:r>
+      <w:proofErr w:type="spellStart"/>
+      <w:r>
+        <w:t>KMeans</w:t>
+      </w:r>
+      <w:proofErr w:type="spellEnd"/>
+      <w:r>
+        <w:t xml:space="preserve"> </w:t>
+      </w:r>
+      <w:proofErr w:type="spellStart"/>
+      <w:r>
+        <w:t>klaszterezéssel</w:t>
+      </w:r>
+      <w:proofErr w:type="spellEnd"/>
+      <w:r>
+        <w:t xml:space="preserve"> próbáltam kialakítani hasonló karakterisztikát mutató idősorok csoportjait. A </w:t>
+      </w:r>
+      <w:proofErr w:type="spellStart"/>
+      <w:r>
+        <w:t>klaszterezés</w:t>
+      </w:r>
+      <w:proofErr w:type="spellEnd"/>
+      <w:r>
+        <w:t xml:space="preserve"> elkészítéséhez az egyes idősoroknak megvizsgáltam a hosszát, trendjét, </w:t>
+      </w:r>
+      <w:proofErr w:type="spellStart"/>
+      <w:r>
+        <w:t>autokorrelációs</w:t>
+      </w:r>
+      <w:proofErr w:type="spellEnd"/>
+      <w:r>
+        <w:t xml:space="preserve"> értékét, illetve a variációs koefficienst, ami megadja az idősor szórásának és átlagának hányadosát. Ez azért hasznos, hogy különböző skálájú idősorokat tudjunk összehasonlítani. Ezenkívül vizsgáltam az idősorok mozgó ablakos szórásának átlagát is, amihez az ablakméretet 10 egység hosszúnak állítottam be. Az optimális klaszterszám meghatározásához ezúttal is könyök pont keresést alkalmaztam.</w:t>
+      </w:r>
+    </w:p>
+    <w:p/>
+    <w:p>
+      <w:pPr>
+        <w:keepNext/>
+        <w:jc w:val="center"/>
+      </w:pPr>
+      <w:r>
+        <w:fldChar w:fldCharType="begin"/>
+      </w:r>
+      <w:r>
+        <w:instrText xml:space="preserve"> INCLUDEPICTURE "https://lh7-rt.googleusercontent.com/docsz/AD_4nXcZj7ckfb24TQdO4ftGCKH60CmIIK_aAgdemnyfLrmitmARdKmronHBi-oHS8Th2MOHBKYjuEkm72BZeUbNjkRUnRrx-RjZ3Dg9Vjrlmi5AxGEUzh0OR8ulOUfkSp9Gg0_FY6QW?key=9-wULfV0NbNIEa-CBb41HDiu" \* MERGEFORMATINET </w:instrText>
+      </w:r>
+      <w:r>
+        <w:fldChar w:fldCharType="separate"/>
+      </w:r>
+      <w:r>
+        <w:drawing>
+          <wp:inline distT="0" distB="0" distL="0" distR="0" wp14:anchorId="17D019C2" wp14:editId="3CFB54A3">
+            <wp:extent cx="3816000" cy="2383317"/>
+            <wp:effectExtent l="0" t="0" r="0" b="4445"/>
+            <wp:docPr id="1427553287" name="Kép 6" descr="A képen képernyőkép, szöveg, Diagram, diagram látható&#10;&#10;Automatikusan generált leírás"/>
+            <wp:cNvGraphicFramePr>
+              <a:graphicFrameLocks xmlns:a="http://schemas.openxmlformats.org/drawingml/2006/main" noChangeAspect="1"/>
+            </wp:cNvGraphicFramePr>
+            <a:graphic xmlns:a="http://schemas.openxmlformats.org/drawingml/2006/main">
+              <a:graphicData uri="http://schemas.openxmlformats.org/drawingml/2006/picture">
+                <pic:pic xmlns:pic="http://schemas.openxmlformats.org/drawingml/2006/picture">
+                  <pic:nvPicPr>
+                    <pic:cNvPr id="1427553287" name="Kép 6" descr="A képen képernyőkép, szöveg, Diagram, diagram látható&#10;&#10;Automatikusan generált leírás"/>
+                    <pic:cNvPicPr>
+                      <a:picLocks noChangeAspect="1" noChangeArrowheads="1"/>
+                    </pic:cNvPicPr>
+                  </pic:nvPicPr>
+                  <pic:blipFill>
+                    <a:blip r:embed="rId15" cstate="print">
+                      <a:extLst>
+                        <a:ext uri="{28A0092B-C50C-407E-A947-70E740481C1C}">
+                          <a14:useLocalDpi xmlns:a14="http://schemas.microsoft.com/office/drawing/2010/main" val="0"/>
+                        </a:ext>
+                      </a:extLst>
+                    </a:blip>
+                    <a:srcRect/>
+                    <a:stretch>
+                      <a:fillRect/>
+                    </a:stretch>
+                  </pic:blipFill>
+                  <pic:spPr bwMode="auto">
+                    <a:xfrm>
+                      <a:off x="0" y="0"/>
+                      <a:ext cx="3816000" cy="2383317"/>
+                    </a:xfrm>
+                    <a:prstGeom prst="rect">
+                      <a:avLst/>
+                    </a:prstGeom>
+                    <a:noFill/>
+                    <a:ln>
+                      <a:noFill/>
+                    </a:ln>
+                  </pic:spPr>
+                </pic:pic>
+              </a:graphicData>
+            </a:graphic>
+          </wp:inline>
+        </w:drawing>
+      </w:r>
+      <w:r>
+        <w:fldChar w:fldCharType="end"/>
+      </w:r>
+    </w:p>
+    <w:p>
+      <w:pPr>
+        <w:pStyle w:val="Kpalrs"/>
+        <w:jc w:val="center"/>
+      </w:pPr>
+      <w:r>
+        <w:fldChar w:fldCharType="begin"/>
+      </w:r>
+      <w:r>
+        <w:instrText xml:space="preserve"> SEQ ábra \* ARABIC </w:instrText>
+      </w:r>
+      <w:r>
+        <w:fldChar w:fldCharType="separate"/>
+      </w:r>
+      <w:r>
+        <w:rPr>
+          <w:noProof/>
+        </w:rPr>
+        <w:t>2</w:t>
+      </w:r>
+      <w:r>
+        <w:fldChar w:fldCharType="end"/>
+      </w:r>
+      <w:r>
+        <w:t xml:space="preserve">. ábra - Az elkülönülő idősor klaszterek a hossz és </w:t>
+      </w:r>
+      <w:proofErr w:type="spellStart"/>
+      <w:r>
+        <w:t>autokorreláció</w:t>
+      </w:r>
+      <w:proofErr w:type="spellEnd"/>
+      <w:r>
+        <w:t xml:space="preserve"> függvényében.</w:t>
+      </w:r>
+    </w:p>
+    <w:p>
+      <w:pPr>
+        <w:keepNext/>
+        <w:jc w:val="center"/>
+      </w:pPr>
+      <w:r>
+        <w:lastRenderedPageBreak/>
+        <w:fldChar w:fldCharType="begin"/>
+      </w:r>
+      <w:r>
+        <w:instrText xml:space="preserve"> INCLUDEPICTURE "https://lh7-rt.googleusercontent.com/docsz/AD_4nXdiDmseq9ilIZ6HqrPdpsO0o8GboZAj4GxMnEy5dQmgvKy0gVICC6qLAam7_8rAfC3xiA_eV1hfo6g-ImLXpOaZjnyRePFnd8Z7GoEcSnWvbpCq7kjx3MYMn38wGEMNcNkypuSdxg?key=9-wULfV0NbNIEa-CBb41HDiu" \* MERGEFORMATINET </w:instrText>
+      </w:r>
+      <w:r>
+        <w:fldChar w:fldCharType="separate"/>
+      </w:r>
+      <w:r>
+        <w:drawing>
+          <wp:inline distT="0" distB="0" distL="0" distR="0" wp14:anchorId="119FCE4E" wp14:editId="48BAAFE9">
+            <wp:extent cx="3816000" cy="2383200"/>
+            <wp:effectExtent l="0" t="0" r="0" b="4445"/>
+            <wp:docPr id="1571614941" name="Kép 5" descr="A képen szöveg, képernyőkép, Diagram, sor látható&#10;&#10;Automatikusan generált leírás"/>
+            <wp:cNvGraphicFramePr>
+              <a:graphicFrameLocks xmlns:a="http://schemas.openxmlformats.org/drawingml/2006/main"/>
+            </wp:cNvGraphicFramePr>
+            <a:graphic xmlns:a="http://schemas.openxmlformats.org/drawingml/2006/main">
+              <a:graphicData uri="http://schemas.openxmlformats.org/drawingml/2006/picture">
+                <pic:pic xmlns:pic="http://schemas.openxmlformats.org/drawingml/2006/picture">
+                  <pic:nvPicPr>
+                    <pic:cNvPr id="1571614941" name="Kép 5" descr="A képen szöveg, képernyőkép, Diagram, sor látható&#10;&#10;Automatikusan generált leírás"/>
+                    <pic:cNvPicPr>
+                      <a:picLocks noChangeAspect="1" noChangeArrowheads="1"/>
+                    </pic:cNvPicPr>
+                  </pic:nvPicPr>
+                  <pic:blipFill>
+                    <a:blip r:embed="rId16" cstate="print">
+                      <a:extLst>
+                        <a:ext uri="{28A0092B-C50C-407E-A947-70E740481C1C}">
+                          <a14:useLocalDpi xmlns:a14="http://schemas.microsoft.com/office/drawing/2010/main" val="0"/>
+                        </a:ext>
+                      </a:extLst>
+                    </a:blip>
+                    <a:srcRect/>
+                    <a:stretch>
+                      <a:fillRect/>
+                    </a:stretch>
+                  </pic:blipFill>
+                  <pic:spPr bwMode="auto">
+                    <a:xfrm>
+                      <a:off x="0" y="0"/>
+                      <a:ext cx="3816000" cy="2383200"/>
+                    </a:xfrm>
+                    <a:prstGeom prst="rect">
+                      <a:avLst/>
+                    </a:prstGeom>
+                    <a:noFill/>
+                    <a:ln>
+                      <a:noFill/>
+                    </a:ln>
+                  </pic:spPr>
+                </pic:pic>
+              </a:graphicData>
+            </a:graphic>
+          </wp:inline>
+        </w:drawing>
+      </w:r>
+      <w:r>
+        <w:fldChar w:fldCharType="end"/>
+      </w:r>
+    </w:p>
+    <w:p>
+      <w:pPr>
+        <w:pStyle w:val="Kpalrs"/>
+        <w:jc w:val="center"/>
+      </w:pPr>
+      <w:r>
+        <w:fldChar w:fldCharType="begin"/>
+      </w:r>
+      <w:r>
+        <w:instrText xml:space="preserve"> SEQ ábra \* ARABIC </w:instrText>
+      </w:r>
+      <w:r>
+        <w:fldChar w:fldCharType="separate"/>
+      </w:r>
+      <w:r>
+        <w:rPr>
+          <w:noProof/>
+        </w:rPr>
+        <w:t>3</w:t>
+      </w:r>
+      <w:r>
+        <w:fldChar w:fldCharType="end"/>
+      </w:r>
+      <w:r>
+        <w:t>. ábra - Azon néhány idősor elkülönülése, melyek variációs kovarianciája kiugró.</w:t>
+      </w:r>
+    </w:p>
+    <w:p>
+      <w:r>
+        <w:t xml:space="preserve">Ahogy az az ábrákon is látható az ideális klaszterszámot négynek választottam. Ezután megvizsgáltam a rendelkezésre álló modellek teljesítményét minden klaszteren, így megkaptam, hogy melyik klaszteren melyik idősor szegmentáló algoritmus teljesít a legjobban. A vizsgát algoritmusok között volt a </w:t>
+      </w:r>
+      <w:proofErr w:type="spellStart"/>
+      <w:r>
+        <w:t>CLasP</w:t>
+      </w:r>
+      <w:proofErr w:type="spellEnd"/>
+      <w:r>
+        <w:t xml:space="preserve">, </w:t>
+      </w:r>
+      <w:proofErr w:type="spellStart"/>
+      <w:r>
+        <w:t>BinSeg</w:t>
+      </w:r>
+      <w:proofErr w:type="spellEnd"/>
+      <w:r>
+        <w:t xml:space="preserve">, </w:t>
+      </w:r>
+      <w:proofErr w:type="spellStart"/>
+      <w:r>
+        <w:t>BottomUp</w:t>
+      </w:r>
+      <w:proofErr w:type="spellEnd"/>
+      <w:r>
+        <w:t xml:space="preserve">, </w:t>
+      </w:r>
+      <w:proofErr w:type="spellStart"/>
+      <w:proofErr w:type="gramStart"/>
+      <w:r>
+        <w:t>Window</w:t>
+      </w:r>
+      <w:proofErr w:type="spellEnd"/>
+      <w:proofErr w:type="gramEnd"/>
+      <w:r>
+        <w:t xml:space="preserve"> illetve a TCN alapú </w:t>
+      </w:r>
+      <w:proofErr w:type="spellStart"/>
+      <w:r>
+        <w:t>autoencoder</w:t>
+      </w:r>
+      <w:proofErr w:type="spellEnd"/>
+      <w:r>
+        <w:t>.</w:t>
+      </w:r>
+    </w:p>
+    <w:p>
+      <w:r>
+        <w:t>Ezt követően a teszthalmazban szereplő idősorokból is kinyertem a vizsgált statisztikai jellemzőket, majd besoroltam őket ez alapján a létező klaszterek egyikébe. A szegmentálást pedig azzal az algoritmussal végeztem, amelyikről a tanító fázisban kiderült, hogy az adott klaszteren a legjobban teljesít, amit a következő fejezetben szintén részletezni fogok.</w:t>
+      </w:r>
+    </w:p>
+    <w:p/>
+    <w:p>
+      <w:pPr>
+        <w:rPr>
+          <w:rFonts w:asciiTheme="minorBidi" w:hAnsiTheme="minorBidi" w:cstheme="minorBidi"/>
+          <w:b/>
+          <w:bCs/>
+        </w:rPr>
+      </w:pPr>
+      <w:r>
+        <w:rPr>
+          <w:rFonts w:asciiTheme="minorBidi" w:hAnsiTheme="minorBidi" w:cstheme="minorBidi"/>
+          <w:b/>
+          <w:bCs/>
+        </w:rPr>
+        <w:t>2.3 Modellek kiértékelése</w:t>
+      </w:r>
+    </w:p>
+    <w:p>
+      <w:pPr>
+        <w:rPr>
+          <w:rFonts w:asciiTheme="minorBidi" w:hAnsiTheme="minorBidi" w:cstheme="minorBidi"/>
+          <w:b/>
+          <w:bCs/>
+        </w:rPr>
+      </w:pPr>
+    </w:p>
+    <w:p>
+      <w:r>
+        <w:t>A különböző modellek kiértékelésére kétféle metrikát vizsgálok. Az első az F1-score, amit az idősorok hosszával még súlyozok, mivel minél hosszabb egy</w:t>
+      </w:r>
+      <w:r>
+        <w:t xml:space="preserve"> </w:t>
+      </w:r>
+      <w:r>
+        <w:t xml:space="preserve">idősor, annál magasabb a hibázási lehetőség. Ez az F1 érték az alapján számítódik, hogy az egyes algoritmusok </w:t>
+      </w:r>
+      <w:proofErr w:type="spellStart"/>
+      <w:r>
+        <w:t>predikciója</w:t>
+      </w:r>
+      <w:proofErr w:type="spellEnd"/>
+      <w:r>
+        <w:t xml:space="preserve"> mennyire jól illeszkedik a valós változáspontok helyzetéhez egy megengedett margin hibával. A másik metrika, amit alkalmaztam egy úgynevezett </w:t>
+      </w:r>
+      <w:proofErr w:type="spellStart"/>
+      <w:r>
+        <w:t>covering</w:t>
+      </w:r>
+      <w:proofErr w:type="spellEnd"/>
+      <w:r>
+        <w:t xml:space="preserve"> értéket ad vissza. Ez azt jelent, hogy a modell által visszaadott szegmensek mennyire jól fedik le a tényleges szegmenseket. Mindkét kiértékelési mód a </w:t>
+      </w:r>
+      <w:proofErr w:type="spellStart"/>
+      <w:r>
+        <w:t>claspy</w:t>
+      </w:r>
+      <w:proofErr w:type="spellEnd"/>
+      <w:r>
+        <w:t xml:space="preserve"> könyvtárban található meg. Azzal a különbséggel, hogy az F1 érték ebben a könyvtárban nincs alapértelmezetten súlyozva az idősorok hosszával, ezt én gondoltam hasznos kiegészítésnek.</w:t>
+      </w:r>
+    </w:p>
+    <w:p>
+      <w:r>
+        <w:t xml:space="preserve">A kiértékeléshez és tanításhoz a már korábban is említett két adathalmazt a TSSB-t és HAS-t használtam fel. Mindkettő változó hosszúságú és változó karakterisztikájú idősorokat tartalmaz. A TSSB 75 míg a HAS 250 előre szegmentált idősort tartalmaz, így könnyen visszamérhető a modellek </w:t>
+      </w:r>
+      <w:proofErr w:type="spellStart"/>
+      <w:r>
+        <w:t>predikcióinak</w:t>
+      </w:r>
+      <w:proofErr w:type="spellEnd"/>
+      <w:r>
+        <w:t xml:space="preserve"> pontossága. Azon modellek esetén, ahol tanító fázis is szerepelt az algoritmusban, a tanítást az adathalmazok 60%-án, kiértékelését pedig a maradék 40%-</w:t>
+      </w:r>
+      <w:proofErr w:type="spellStart"/>
+      <w:r>
+        <w:t>on</w:t>
+      </w:r>
+      <w:proofErr w:type="spellEnd"/>
+      <w:r>
+        <w:t xml:space="preserve"> végeztem. A konzisztencia megőrzése érdekében azokat az algoritmusokat is csak a 40%-</w:t>
+      </w:r>
+      <w:proofErr w:type="spellStart"/>
+      <w:r>
+        <w:t>on</w:t>
+      </w:r>
+      <w:proofErr w:type="spellEnd"/>
+      <w:r>
+        <w:t xml:space="preserve"> értékeltem ki, amelyeknek nincs tanító fázisa, így minden eredmény pontosan összehasonlítható.</w:t>
+      </w:r>
+    </w:p>
+    <w:p>
+      <w:pPr>
+        <w:widowControl/>
+        <w:suppressAutoHyphens w:val="0"/>
+        <w:spacing w:after="160" w:line="278" w:lineRule="auto"/>
+        <w:ind w:left="0" w:firstLine="0"/>
+        <w:jc w:val="left"/>
+      </w:pPr>
+      <w:r>
+        <w:br w:type="page"/>
+      </w:r>
+    </w:p>
+    <w:tbl>
+      <w:tblPr>
+        <w:tblStyle w:val="Rcsostblzat"/>
+        <w:tblW w:w="9010" w:type="dxa"/>
+        <w:jc w:val="center"/>
+        <w:tblBorders>
+          <w:top w:val="none" w:sz="0" w:space="0" w:color="auto"/>
+          <w:left w:val="none" w:sz="0" w:space="0" w:color="auto"/>
+          <w:bottom w:val="none" w:sz="0" w:space="0" w:color="auto"/>
+          <w:right w:val="none" w:sz="0" w:space="0" w:color="auto"/>
+          <w:insideH w:val="none" w:sz="0" w:space="0" w:color="auto"/>
+          <w:insideV w:val="none" w:sz="0" w:space="0" w:color="auto"/>
+        </w:tblBorders>
+        <w:tblLook w:val="04A0" w:firstRow="1" w:lastRow="0" w:firstColumn="1" w:lastColumn="0" w:noHBand="0" w:noVBand="1"/>
+      </w:tblPr>
+      <w:tblGrid>
+        <w:gridCol w:w="3114"/>
+        <w:gridCol w:w="1474"/>
+        <w:gridCol w:w="1474"/>
+        <w:gridCol w:w="1474"/>
+        <w:gridCol w:w="1474"/>
+      </w:tblGrid>
+      <w:tr>
+        <w:trPr>
+          <w:trHeight w:val="454"/>
+          <w:jc w:val="center"/>
+        </w:trPr>
+        <w:tc>
+          <w:tcPr>
+            <w:tcW w:w="3114" w:type="dxa"/>
+            <w:vMerge w:val="restart"/>
+            <w:vAlign w:val="center"/>
+          </w:tcPr>
+          <w:p>
+            <w:pPr>
+              <w:ind w:left="0" w:firstLine="0"/>
+              <w:jc w:val="center"/>
+              <w:rPr>
+                <w:b/>
+                <w:bCs/>
+              </w:rPr>
+            </w:pPr>
+            <w:r>
+              <w:rPr>
+                <w:b/>
+                <w:bCs/>
+              </w:rPr>
+              <w:lastRenderedPageBreak/>
+              <w:t>Algoritmus</w:t>
+            </w:r>
+          </w:p>
+        </w:tc>
+        <w:tc>
+          <w:tcPr>
+            <w:tcW w:w="2948" w:type="dxa"/>
+            <w:gridSpan w:val="2"/>
+            <w:vAlign w:val="center"/>
+          </w:tcPr>
+          <w:p>
+            <w:pPr>
+              <w:ind w:left="0" w:firstLine="0"/>
+              <w:jc w:val="center"/>
+              <w:rPr>
+                <w:b/>
+                <w:bCs/>
+              </w:rPr>
+            </w:pPr>
+            <w:r>
+              <w:rPr>
+                <w:b/>
+                <w:bCs/>
+              </w:rPr>
+              <w:t>HAS adathalmaz</w:t>
+            </w:r>
+          </w:p>
+        </w:tc>
+        <w:tc>
+          <w:tcPr>
+            <w:tcW w:w="2948" w:type="dxa"/>
+            <w:gridSpan w:val="2"/>
+            <w:vAlign w:val="center"/>
+          </w:tcPr>
+          <w:p>
+            <w:pPr>
+              <w:ind w:left="0" w:firstLine="0"/>
+              <w:jc w:val="center"/>
+              <w:rPr>
+                <w:b/>
+                <w:bCs/>
+              </w:rPr>
+            </w:pPr>
+            <w:r>
+              <w:rPr>
+                <w:b/>
+                <w:bCs/>
+              </w:rPr>
+              <w:t>TSSB adathalmaz</w:t>
+            </w:r>
+          </w:p>
+        </w:tc>
+      </w:tr>
+      <w:tr>
+        <w:trPr>
+          <w:trHeight w:val="454"/>
+          <w:jc w:val="center"/>
+        </w:trPr>
+        <w:tc>
+          <w:tcPr>
+            <w:tcW w:w="3114" w:type="dxa"/>
+            <w:vMerge/>
+            <w:tcBorders>
+              <w:bottom w:val="single" w:sz="4" w:space="0" w:color="auto"/>
+            </w:tcBorders>
+          </w:tcPr>
+          <w:p>
+            <w:pPr>
+              <w:ind w:left="0" w:firstLine="0"/>
+              <w:rPr>
+                <w:b/>
+                <w:bCs/>
+              </w:rPr>
+            </w:pPr>
+          </w:p>
+        </w:tc>
+        <w:tc>
+          <w:tcPr>
+            <w:tcW w:w="1474" w:type="dxa"/>
+            <w:tcBorders>
+              <w:bottom w:val="single" w:sz="4" w:space="0" w:color="auto"/>
+            </w:tcBorders>
+            <w:vAlign w:val="center"/>
+          </w:tcPr>
+          <w:p>
+            <w:pPr>
+              <w:ind w:left="0" w:firstLine="0"/>
+              <w:jc w:val="center"/>
+              <w:rPr>
+                <w:b/>
+                <w:bCs/>
+              </w:rPr>
+            </w:pPr>
+            <w:r>
+              <w:rPr>
+                <w:b/>
+                <w:bCs/>
+              </w:rPr>
+              <w:t xml:space="preserve">F1 </w:t>
+            </w:r>
+            <w:proofErr w:type="spellStart"/>
+            <w:r>
+              <w:rPr>
+                <w:b/>
+                <w:bCs/>
+              </w:rPr>
+              <w:t>score</w:t>
+            </w:r>
+            <w:proofErr w:type="spellEnd"/>
+          </w:p>
+        </w:tc>
+        <w:tc>
+          <w:tcPr>
+            <w:tcW w:w="1474" w:type="dxa"/>
+            <w:tcBorders>
+              <w:bottom w:val="single" w:sz="4" w:space="0" w:color="auto"/>
+            </w:tcBorders>
+            <w:vAlign w:val="center"/>
+          </w:tcPr>
+          <w:p>
+            <w:pPr>
+              <w:ind w:left="0" w:firstLine="0"/>
+              <w:jc w:val="center"/>
+              <w:rPr>
+                <w:b/>
+                <w:bCs/>
+              </w:rPr>
+            </w:pPr>
+            <w:proofErr w:type="spellStart"/>
+            <w:r>
+              <w:rPr>
+                <w:b/>
+                <w:bCs/>
+              </w:rPr>
+              <w:t>Covering</w:t>
+            </w:r>
+            <w:proofErr w:type="spellEnd"/>
+          </w:p>
+        </w:tc>
+        <w:tc>
+          <w:tcPr>
+            <w:tcW w:w="1474" w:type="dxa"/>
+            <w:tcBorders>
+              <w:bottom w:val="single" w:sz="4" w:space="0" w:color="auto"/>
+            </w:tcBorders>
+            <w:vAlign w:val="center"/>
+          </w:tcPr>
+          <w:p>
+            <w:pPr>
+              <w:ind w:left="0" w:firstLine="0"/>
+              <w:jc w:val="center"/>
+              <w:rPr>
+                <w:b/>
+                <w:bCs/>
+              </w:rPr>
+            </w:pPr>
+            <w:r>
+              <w:rPr>
+                <w:b/>
+                <w:bCs/>
+              </w:rPr>
+              <w:t xml:space="preserve">F1 </w:t>
+            </w:r>
+            <w:proofErr w:type="spellStart"/>
+            <w:r>
+              <w:rPr>
+                <w:b/>
+                <w:bCs/>
+              </w:rPr>
+              <w:t>score</w:t>
+            </w:r>
+            <w:proofErr w:type="spellEnd"/>
+          </w:p>
+        </w:tc>
+        <w:tc>
+          <w:tcPr>
+            <w:tcW w:w="1474" w:type="dxa"/>
+            <w:tcBorders>
+              <w:bottom w:val="single" w:sz="4" w:space="0" w:color="auto"/>
+            </w:tcBorders>
+            <w:vAlign w:val="center"/>
+          </w:tcPr>
+          <w:p>
+            <w:pPr>
+              <w:ind w:left="0" w:firstLine="0"/>
+              <w:jc w:val="center"/>
+              <w:rPr>
+                <w:b/>
+                <w:bCs/>
+              </w:rPr>
+            </w:pPr>
+            <w:proofErr w:type="spellStart"/>
+            <w:r>
+              <w:rPr>
+                <w:b/>
+                <w:bCs/>
+              </w:rPr>
+              <w:t>Covering</w:t>
+            </w:r>
+            <w:proofErr w:type="spellEnd"/>
+          </w:p>
+        </w:tc>
+      </w:tr>
+      <w:tr>
+        <w:trPr>
+          <w:trHeight w:val="397"/>
+          <w:jc w:val="center"/>
+        </w:trPr>
+        <w:tc>
+          <w:tcPr>
+            <w:tcW w:w="3114" w:type="dxa"/>
+            <w:tcBorders>
+              <w:top w:val="single" w:sz="4" w:space="0" w:color="auto"/>
+            </w:tcBorders>
+          </w:tcPr>
+          <w:p>
+            <w:pPr>
+              <w:ind w:left="0" w:firstLine="0"/>
+            </w:pPr>
+            <w:proofErr w:type="spellStart"/>
+            <w:r>
+              <w:t>CLaSP</w:t>
+            </w:r>
+            <w:proofErr w:type="spellEnd"/>
+          </w:p>
+        </w:tc>
+        <w:tc>
+          <w:tcPr>
+            <w:tcW w:w="1474" w:type="dxa"/>
+            <w:tcBorders>
+              <w:top w:val="single" w:sz="4" w:space="0" w:color="auto"/>
+            </w:tcBorders>
+            <w:vAlign w:val="center"/>
+          </w:tcPr>
+          <w:p>
+            <w:pPr>
+              <w:ind w:left="0" w:firstLine="0"/>
+              <w:jc w:val="center"/>
+              <w:rPr>
+                <w:i/>
+                <w:iCs/>
+              </w:rPr>
+            </w:pPr>
+            <w:r>
+              <w:rPr>
+                <w:i/>
+                <w:iCs/>
+              </w:rPr>
+              <w:t>0.7235</w:t>
+            </w:r>
+          </w:p>
+        </w:tc>
+        <w:tc>
+          <w:tcPr>
+            <w:tcW w:w="1474" w:type="dxa"/>
+            <w:tcBorders>
+              <w:top w:val="single" w:sz="4" w:space="0" w:color="auto"/>
+            </w:tcBorders>
+            <w:vAlign w:val="center"/>
+          </w:tcPr>
+          <w:p>
+            <w:pPr>
+              <w:ind w:left="0" w:firstLine="0"/>
+              <w:jc w:val="center"/>
+              <w:rPr>
+                <w:b/>
+                <w:bCs/>
+                <w:i/>
+                <w:iCs/>
+              </w:rPr>
+            </w:pPr>
+            <w:r>
+              <w:rPr>
+                <w:b/>
+                <w:bCs/>
+                <w:i/>
+                <w:iCs/>
+              </w:rPr>
+              <w:t>0.6459</w:t>
+            </w:r>
+          </w:p>
+        </w:tc>
+        <w:tc>
+          <w:tcPr>
+            <w:tcW w:w="1474" w:type="dxa"/>
+            <w:tcBorders>
+              <w:top w:val="single" w:sz="4" w:space="0" w:color="auto"/>
+            </w:tcBorders>
+            <w:vAlign w:val="center"/>
+          </w:tcPr>
+          <w:p>
+            <w:pPr>
+              <w:ind w:left="0" w:firstLine="0"/>
+              <w:jc w:val="center"/>
+              <w:rPr>
+                <w:b/>
+                <w:bCs/>
+                <w:i/>
+                <w:iCs/>
+              </w:rPr>
+            </w:pPr>
+            <w:r>
+              <w:rPr>
+                <w:b/>
+                <w:bCs/>
+                <w:i/>
+                <w:iCs/>
+              </w:rPr>
+              <w:t>0.8890</w:t>
+            </w:r>
+          </w:p>
+        </w:tc>
+        <w:tc>
+          <w:tcPr>
+            <w:tcW w:w="1474" w:type="dxa"/>
+            <w:tcBorders>
+              <w:top w:val="single" w:sz="4" w:space="0" w:color="auto"/>
+            </w:tcBorders>
+            <w:vAlign w:val="center"/>
+          </w:tcPr>
+          <w:p>
+            <w:pPr>
+              <w:ind w:left="0" w:firstLine="0"/>
+              <w:jc w:val="center"/>
+              <w:rPr>
+                <w:b/>
+                <w:bCs/>
+                <w:i/>
+                <w:iCs/>
+              </w:rPr>
+            </w:pPr>
+            <w:r>
+              <w:rPr>
+                <w:b/>
+                <w:bCs/>
+                <w:i/>
+                <w:iCs/>
+              </w:rPr>
+              <w:t>0.8385</w:t>
+            </w:r>
+          </w:p>
+        </w:tc>
+      </w:tr>
+      <w:tr>
+        <w:trPr>
+          <w:trHeight w:val="397"/>
+          <w:jc w:val="center"/>
+        </w:trPr>
+        <w:tc>
+          <w:tcPr>
+            <w:tcW w:w="3114" w:type="dxa"/>
+          </w:tcPr>
+          <w:p>
+            <w:pPr>
+              <w:ind w:left="0" w:firstLine="0"/>
+            </w:pPr>
+            <w:proofErr w:type="spellStart"/>
+            <w:r>
+              <w:t>Window</w:t>
+            </w:r>
+            <w:proofErr w:type="spellEnd"/>
+          </w:p>
+        </w:tc>
+        <w:tc>
+          <w:tcPr>
+            <w:tcW w:w="1474" w:type="dxa"/>
+            <w:vAlign w:val="center"/>
+          </w:tcPr>
+          <w:p>
+            <w:pPr>
+              <w:ind w:left="0" w:firstLine="0"/>
+              <w:jc w:val="center"/>
+              <w:rPr>
+                <w:b/>
+                <w:bCs/>
+                <w:i/>
+                <w:iCs/>
+              </w:rPr>
+            </w:pPr>
+            <w:r>
+              <w:rPr>
+                <w:b/>
+                <w:bCs/>
+                <w:i/>
+                <w:iCs/>
+              </w:rPr>
+              <w:t>0.7462</w:t>
+            </w:r>
+          </w:p>
+        </w:tc>
+        <w:tc>
+          <w:tcPr>
+            <w:tcW w:w="1474" w:type="dxa"/>
+            <w:vAlign w:val="center"/>
+          </w:tcPr>
+          <w:p>
+            <w:pPr>
+              <w:ind w:left="0" w:firstLine="0"/>
+              <w:jc w:val="center"/>
+              <w:rPr>
+                <w:i/>
+                <w:iCs/>
+              </w:rPr>
+            </w:pPr>
+            <w:r>
+              <w:rPr>
+                <w:i/>
+                <w:iCs/>
+              </w:rPr>
+              <w:t>0.6100</w:t>
+            </w:r>
+          </w:p>
+        </w:tc>
+        <w:tc>
+          <w:tcPr>
+            <w:tcW w:w="1474" w:type="dxa"/>
+            <w:vAlign w:val="center"/>
+          </w:tcPr>
+          <w:p>
+            <w:pPr>
+              <w:ind w:left="0" w:firstLine="0"/>
+              <w:jc w:val="center"/>
+              <w:rPr>
+                <w:i/>
+                <w:iCs/>
+              </w:rPr>
+            </w:pPr>
+            <w:r>
+              <w:rPr>
+                <w:i/>
+                <w:iCs/>
+              </w:rPr>
+              <w:t>0.7705</w:t>
+            </w:r>
+          </w:p>
+        </w:tc>
+        <w:tc>
+          <w:tcPr>
+            <w:tcW w:w="1474" w:type="dxa"/>
+            <w:vAlign w:val="center"/>
+          </w:tcPr>
+          <w:p>
+            <w:pPr>
+              <w:ind w:left="0" w:firstLine="0"/>
+              <w:jc w:val="center"/>
+              <w:rPr>
+                <w:i/>
+                <w:iCs/>
+              </w:rPr>
+            </w:pPr>
+            <w:r>
+              <w:rPr>
+                <w:i/>
+                <w:iCs/>
+              </w:rPr>
+              <w:t>0.5962</w:t>
+            </w:r>
+          </w:p>
+        </w:tc>
+      </w:tr>
+      <w:tr>
+        <w:trPr>
+          <w:trHeight w:val="397"/>
+          <w:jc w:val="center"/>
+        </w:trPr>
+        <w:tc>
+          <w:tcPr>
+            <w:tcW w:w="3114" w:type="dxa"/>
+          </w:tcPr>
+          <w:p>
+            <w:pPr>
+              <w:ind w:left="0" w:firstLine="0"/>
+            </w:pPr>
+            <w:proofErr w:type="spellStart"/>
+            <w:r>
+              <w:t>BinSeg</w:t>
+            </w:r>
+            <w:proofErr w:type="spellEnd"/>
+          </w:p>
+        </w:tc>
+        <w:tc>
+          <w:tcPr>
+            <w:tcW w:w="1474" w:type="dxa"/>
+            <w:vAlign w:val="center"/>
+          </w:tcPr>
+          <w:p>
+            <w:pPr>
+              <w:ind w:left="0" w:firstLine="0"/>
+              <w:jc w:val="center"/>
+              <w:rPr>
+                <w:i/>
+                <w:iCs/>
+              </w:rPr>
+            </w:pPr>
+            <w:r>
+              <w:rPr>
+                <w:i/>
+                <w:iCs/>
+              </w:rPr>
+              <w:t>0.7385</w:t>
+            </w:r>
+          </w:p>
+        </w:tc>
+        <w:tc>
+          <w:tcPr>
+            <w:tcW w:w="1474" w:type="dxa"/>
+            <w:vAlign w:val="center"/>
+          </w:tcPr>
+          <w:p>
+            <w:pPr>
+              <w:ind w:left="0" w:firstLine="0"/>
+              <w:jc w:val="center"/>
+              <w:rPr>
+                <w:i/>
+                <w:iCs/>
+              </w:rPr>
+            </w:pPr>
+            <w:r>
+              <w:rPr>
+                <w:i/>
+                <w:iCs/>
+              </w:rPr>
+              <w:t>0.6412</w:t>
+            </w:r>
+          </w:p>
+        </w:tc>
+        <w:tc>
+          <w:tcPr>
+            <w:tcW w:w="1474" w:type="dxa"/>
+            <w:vAlign w:val="center"/>
+          </w:tcPr>
+          <w:p>
+            <w:pPr>
+              <w:ind w:left="0" w:firstLine="0"/>
+              <w:jc w:val="center"/>
+              <w:rPr>
+                <w:i/>
+                <w:iCs/>
+              </w:rPr>
+            </w:pPr>
+            <w:r>
+              <w:rPr>
+                <w:i/>
+                <w:iCs/>
+              </w:rPr>
+              <w:t>0.6560</w:t>
+            </w:r>
+          </w:p>
+        </w:tc>
+        <w:tc>
+          <w:tcPr>
+            <w:tcW w:w="1474" w:type="dxa"/>
+            <w:vAlign w:val="center"/>
+          </w:tcPr>
+          <w:p>
+            <w:pPr>
+              <w:ind w:left="0" w:firstLine="0"/>
+              <w:jc w:val="center"/>
+              <w:rPr>
+                <w:i/>
+                <w:iCs/>
+              </w:rPr>
+            </w:pPr>
+            <w:r>
+              <w:rPr>
+                <w:i/>
+                <w:iCs/>
+              </w:rPr>
+              <w:t>0.3663</w:t>
+            </w:r>
+          </w:p>
+        </w:tc>
+      </w:tr>
+      <w:tr>
+        <w:trPr>
+          <w:trHeight w:val="397"/>
+          <w:jc w:val="center"/>
+        </w:trPr>
+        <w:tc>
+          <w:tcPr>
+            <w:tcW w:w="3114" w:type="dxa"/>
+          </w:tcPr>
+          <w:p>
+            <w:pPr>
+              <w:ind w:left="0" w:firstLine="0"/>
+            </w:pPr>
+            <w:proofErr w:type="spellStart"/>
+            <w:r>
+              <w:t>BottomUp</w:t>
+            </w:r>
+            <w:proofErr w:type="spellEnd"/>
+          </w:p>
+        </w:tc>
+        <w:tc>
+          <w:tcPr>
+            <w:tcW w:w="1474" w:type="dxa"/>
+            <w:vAlign w:val="center"/>
+          </w:tcPr>
+          <w:p>
+            <w:pPr>
+              <w:ind w:left="0" w:firstLine="0"/>
+              <w:jc w:val="center"/>
+              <w:rPr>
+                <w:i/>
+                <w:iCs/>
+              </w:rPr>
+            </w:pPr>
+            <w:r>
+              <w:rPr>
+                <w:i/>
+                <w:iCs/>
+              </w:rPr>
+              <w:t>0.6940</w:t>
+            </w:r>
+          </w:p>
+        </w:tc>
+        <w:tc>
+          <w:tcPr>
+            <w:tcW w:w="1474" w:type="dxa"/>
+            <w:vAlign w:val="center"/>
+          </w:tcPr>
+          <w:p>
+            <w:pPr>
+              <w:ind w:left="0" w:firstLine="0"/>
+              <w:jc w:val="center"/>
+              <w:rPr>
+                <w:i/>
+                <w:iCs/>
+              </w:rPr>
+            </w:pPr>
+            <w:r>
+              <w:rPr>
+                <w:i/>
+                <w:iCs/>
+              </w:rPr>
+              <w:t>0.6175</w:t>
+            </w:r>
+          </w:p>
+        </w:tc>
+        <w:tc>
+          <w:tcPr>
+            <w:tcW w:w="1474" w:type="dxa"/>
+            <w:vAlign w:val="center"/>
+          </w:tcPr>
+          <w:p>
+            <w:pPr>
+              <w:ind w:left="0" w:firstLine="0"/>
+              <w:jc w:val="center"/>
+              <w:rPr>
+                <w:i/>
+                <w:iCs/>
+              </w:rPr>
+            </w:pPr>
+            <w:r>
+              <w:rPr>
+                <w:i/>
+                <w:iCs/>
+              </w:rPr>
+              <w:t>0.6376</w:t>
+            </w:r>
+          </w:p>
+        </w:tc>
+        <w:tc>
+          <w:tcPr>
+            <w:tcW w:w="1474" w:type="dxa"/>
+            <w:vAlign w:val="center"/>
+          </w:tcPr>
+          <w:p>
+            <w:pPr>
+              <w:ind w:left="0" w:firstLine="0"/>
+              <w:jc w:val="center"/>
+              <w:rPr>
+                <w:i/>
+                <w:iCs/>
+              </w:rPr>
+            </w:pPr>
+            <w:r>
+              <w:rPr>
+                <w:i/>
+                <w:iCs/>
+              </w:rPr>
+              <w:t>0.5225</w:t>
+            </w:r>
+          </w:p>
+        </w:tc>
+      </w:tr>
+      <w:tr>
+        <w:trPr>
+          <w:trHeight w:val="397"/>
+          <w:jc w:val="center"/>
+        </w:trPr>
+        <w:tc>
+          <w:tcPr>
+            <w:tcW w:w="3114" w:type="dxa"/>
+            <w:tcBorders>
+              <w:bottom w:val="single" w:sz="4" w:space="0" w:color="auto"/>
+            </w:tcBorders>
+          </w:tcPr>
+          <w:p>
+            <w:pPr>
+              <w:ind w:left="0" w:firstLine="0"/>
+            </w:pPr>
+            <w:r>
+              <w:t xml:space="preserve">TCN </w:t>
+            </w:r>
+            <w:proofErr w:type="spellStart"/>
+            <w:r>
+              <w:t>autoencoder</w:t>
+            </w:r>
+            <w:proofErr w:type="spellEnd"/>
+          </w:p>
+        </w:tc>
+        <w:tc>
+          <w:tcPr>
+            <w:tcW w:w="1474" w:type="dxa"/>
+            <w:tcBorders>
+              <w:bottom w:val="single" w:sz="4" w:space="0" w:color="auto"/>
+            </w:tcBorders>
+            <w:vAlign w:val="center"/>
+          </w:tcPr>
+          <w:p>
+            <w:pPr>
+              <w:ind w:left="0" w:firstLine="0"/>
+              <w:jc w:val="center"/>
+              <w:rPr>
+                <w:i/>
+                <w:iCs/>
+              </w:rPr>
+            </w:pPr>
+            <w:r>
+              <w:rPr>
+                <w:i/>
+                <w:iCs/>
+              </w:rPr>
+              <w:t>0.3173</w:t>
+            </w:r>
+          </w:p>
+        </w:tc>
+        <w:tc>
+          <w:tcPr>
+            <w:tcW w:w="1474" w:type="dxa"/>
+            <w:tcBorders>
+              <w:bottom w:val="single" w:sz="4" w:space="0" w:color="auto"/>
+            </w:tcBorders>
+            <w:vAlign w:val="center"/>
+          </w:tcPr>
+          <w:p>
+            <w:pPr>
+              <w:ind w:left="0" w:firstLine="0"/>
+              <w:jc w:val="center"/>
+              <w:rPr>
+                <w:i/>
+                <w:iCs/>
+              </w:rPr>
+            </w:pPr>
+            <w:r>
+              <w:rPr>
+                <w:i/>
+                <w:iCs/>
+              </w:rPr>
+              <w:t>0.4592</w:t>
+            </w:r>
+          </w:p>
+        </w:tc>
+        <w:tc>
+          <w:tcPr>
+            <w:tcW w:w="1474" w:type="dxa"/>
+            <w:tcBorders>
+              <w:bottom w:val="single" w:sz="4" w:space="0" w:color="auto"/>
+            </w:tcBorders>
+            <w:vAlign w:val="center"/>
+          </w:tcPr>
+          <w:p>
+            <w:pPr>
+              <w:ind w:left="0" w:firstLine="0"/>
+              <w:jc w:val="center"/>
+              <w:rPr>
+                <w:i/>
+                <w:iCs/>
+              </w:rPr>
+            </w:pPr>
+            <w:r>
+              <w:rPr>
+                <w:i/>
+                <w:iCs/>
+              </w:rPr>
+              <w:t>0.4233</w:t>
+            </w:r>
+          </w:p>
+        </w:tc>
+        <w:tc>
+          <w:tcPr>
+            <w:tcW w:w="1474" w:type="dxa"/>
+            <w:tcBorders>
+              <w:bottom w:val="single" w:sz="4" w:space="0" w:color="auto"/>
+            </w:tcBorders>
+            <w:vAlign w:val="center"/>
+          </w:tcPr>
+          <w:p>
+            <w:pPr>
+              <w:ind w:left="0" w:firstLine="0"/>
+              <w:jc w:val="center"/>
+              <w:rPr>
+                <w:i/>
+                <w:iCs/>
+              </w:rPr>
+            </w:pPr>
+            <w:r>
+              <w:rPr>
+                <w:i/>
+                <w:iCs/>
+              </w:rPr>
+              <w:t>0.4472</w:t>
+            </w:r>
+          </w:p>
+        </w:tc>
+      </w:tr>
+      <w:tr>
+        <w:trPr>
+          <w:trHeight w:val="397"/>
+          <w:jc w:val="center"/>
+        </w:trPr>
+        <w:tc>
+          <w:tcPr>
+            <w:tcW w:w="3114" w:type="dxa"/>
+            <w:tcBorders>
+              <w:top w:val="single" w:sz="4" w:space="0" w:color="auto"/>
+            </w:tcBorders>
+          </w:tcPr>
+          <w:p>
+            <w:pPr>
+              <w:ind w:left="0" w:firstLine="0"/>
+            </w:pPr>
+            <w:proofErr w:type="spellStart"/>
+            <w:r>
+              <w:t>CLaSP_Window_BinSeg</w:t>
+            </w:r>
+            <w:proofErr w:type="spellEnd"/>
+          </w:p>
+        </w:tc>
+        <w:tc>
+          <w:tcPr>
+            <w:tcW w:w="1474" w:type="dxa"/>
+            <w:tcBorders>
+              <w:top w:val="single" w:sz="4" w:space="0" w:color="auto"/>
+            </w:tcBorders>
+            <w:vAlign w:val="center"/>
+          </w:tcPr>
+          <w:p>
+            <w:pPr>
+              <w:ind w:left="0" w:firstLine="0"/>
+              <w:jc w:val="center"/>
+              <w:rPr>
+                <w:i/>
+                <w:iCs/>
+              </w:rPr>
+            </w:pPr>
+            <w:r>
+              <w:rPr>
+                <w:i/>
+                <w:iCs/>
+              </w:rPr>
+              <w:t>0.5538</w:t>
+            </w:r>
+          </w:p>
+        </w:tc>
+        <w:tc>
+          <w:tcPr>
+            <w:tcW w:w="1474" w:type="dxa"/>
+            <w:tcBorders>
+              <w:top w:val="single" w:sz="4" w:space="0" w:color="auto"/>
+            </w:tcBorders>
+            <w:vAlign w:val="center"/>
+          </w:tcPr>
+          <w:p>
+            <w:pPr>
+              <w:ind w:left="0" w:firstLine="0"/>
+              <w:jc w:val="center"/>
+              <w:rPr>
+                <w:i/>
+                <w:iCs/>
+              </w:rPr>
+            </w:pPr>
+            <w:r>
+              <w:rPr>
+                <w:i/>
+                <w:iCs/>
+              </w:rPr>
+              <w:t>0.6164</w:t>
+            </w:r>
+          </w:p>
+        </w:tc>
+        <w:tc>
+          <w:tcPr>
+            <w:tcW w:w="1474" w:type="dxa"/>
+            <w:tcBorders>
+              <w:top w:val="single" w:sz="4" w:space="0" w:color="auto"/>
+            </w:tcBorders>
+            <w:vAlign w:val="center"/>
+          </w:tcPr>
+          <w:p>
+            <w:pPr>
+              <w:ind w:left="0" w:firstLine="0"/>
+              <w:jc w:val="center"/>
+              <w:rPr>
+                <w:i/>
+                <w:iCs/>
+              </w:rPr>
+            </w:pPr>
+            <w:r>
+              <w:rPr>
+                <w:i/>
+                <w:iCs/>
+              </w:rPr>
+              <w:t>0.4395</w:t>
+            </w:r>
+          </w:p>
+        </w:tc>
+        <w:tc>
+          <w:tcPr>
+            <w:tcW w:w="1474" w:type="dxa"/>
+            <w:tcBorders>
+              <w:top w:val="single" w:sz="4" w:space="0" w:color="auto"/>
+            </w:tcBorders>
+            <w:vAlign w:val="center"/>
+          </w:tcPr>
+          <w:p>
+            <w:pPr>
+              <w:ind w:left="0" w:firstLine="0"/>
+              <w:jc w:val="center"/>
+              <w:rPr>
+                <w:i/>
+                <w:iCs/>
+              </w:rPr>
+            </w:pPr>
+            <w:r>
+              <w:rPr>
+                <w:i/>
+                <w:iCs/>
+              </w:rPr>
+              <w:t>0.6764</w:t>
+            </w:r>
+          </w:p>
+        </w:tc>
+      </w:tr>
+      <w:tr>
+        <w:trPr>
+          <w:trHeight w:val="397"/>
+          <w:jc w:val="center"/>
+        </w:trPr>
+        <w:tc>
+          <w:tcPr>
+            <w:tcW w:w="3114" w:type="dxa"/>
+          </w:tcPr>
+          <w:p>
+            <w:pPr>
+              <w:ind w:left="0" w:firstLine="0"/>
+            </w:pPr>
+            <w:proofErr w:type="spellStart"/>
+            <w:r>
+              <w:t>PELT_BinSeg_BottomUp</w:t>
+            </w:r>
+            <w:proofErr w:type="spellEnd"/>
+          </w:p>
+        </w:tc>
+        <w:tc>
+          <w:tcPr>
+            <w:tcW w:w="1474" w:type="dxa"/>
+            <w:vAlign w:val="center"/>
+          </w:tcPr>
+          <w:p>
+            <w:pPr>
+              <w:ind w:left="0" w:firstLine="0"/>
+              <w:jc w:val="center"/>
+              <w:rPr>
+                <w:i/>
+                <w:iCs/>
+              </w:rPr>
+            </w:pPr>
+            <w:r>
+              <w:rPr>
+                <w:i/>
+                <w:iCs/>
+              </w:rPr>
+              <w:t>0.5335</w:t>
+            </w:r>
+          </w:p>
+        </w:tc>
+        <w:tc>
+          <w:tcPr>
+            <w:tcW w:w="1474" w:type="dxa"/>
+            <w:vAlign w:val="center"/>
+          </w:tcPr>
+          <w:p>
+            <w:pPr>
+              <w:ind w:left="0" w:firstLine="0"/>
+              <w:jc w:val="center"/>
+              <w:rPr>
+                <w:i/>
+                <w:iCs/>
+              </w:rPr>
+            </w:pPr>
+            <w:r>
+              <w:rPr>
+                <w:i/>
+                <w:iCs/>
+              </w:rPr>
+              <w:t>0.5364</w:t>
+            </w:r>
+          </w:p>
+        </w:tc>
+        <w:tc>
+          <w:tcPr>
+            <w:tcW w:w="1474" w:type="dxa"/>
+            <w:vAlign w:val="center"/>
+          </w:tcPr>
+          <w:p>
+            <w:pPr>
+              <w:ind w:left="0" w:firstLine="0"/>
+              <w:jc w:val="center"/>
+              <w:rPr>
+                <w:i/>
+                <w:iCs/>
+              </w:rPr>
+            </w:pPr>
+            <w:r>
+              <w:rPr>
+                <w:i/>
+                <w:iCs/>
+              </w:rPr>
+              <w:t>0.4260</w:t>
+            </w:r>
+          </w:p>
+        </w:tc>
+        <w:tc>
+          <w:tcPr>
+            <w:tcW w:w="1474" w:type="dxa"/>
+            <w:vAlign w:val="center"/>
+          </w:tcPr>
+          <w:p>
+            <w:pPr>
+              <w:ind w:left="0" w:firstLine="0"/>
+              <w:jc w:val="center"/>
+              <w:rPr>
+                <w:i/>
+                <w:iCs/>
+              </w:rPr>
+            </w:pPr>
+            <w:r>
+              <w:rPr>
+                <w:i/>
+                <w:iCs/>
+              </w:rPr>
+              <w:t>0.4670</w:t>
+            </w:r>
+          </w:p>
+        </w:tc>
+      </w:tr>
+      <w:tr>
+        <w:trPr>
+          <w:trHeight w:val="397"/>
+          <w:jc w:val="center"/>
+        </w:trPr>
+        <w:tc>
+          <w:tcPr>
+            <w:tcW w:w="3114" w:type="dxa"/>
+            <w:tcBorders>
+              <w:bottom w:val="single" w:sz="4" w:space="0" w:color="auto"/>
+            </w:tcBorders>
+          </w:tcPr>
+          <w:p>
+            <w:pPr>
+              <w:ind w:left="0" w:firstLine="0"/>
+            </w:pPr>
+            <w:proofErr w:type="spellStart"/>
+            <w:r>
+              <w:t>Window_BinSeg_BottomUp</w:t>
+            </w:r>
+            <w:proofErr w:type="spellEnd"/>
+          </w:p>
+        </w:tc>
+        <w:tc>
+          <w:tcPr>
+            <w:tcW w:w="1474" w:type="dxa"/>
+            <w:tcBorders>
+              <w:bottom w:val="single" w:sz="4" w:space="0" w:color="auto"/>
+            </w:tcBorders>
+            <w:vAlign w:val="center"/>
+          </w:tcPr>
+          <w:p>
+            <w:pPr>
+              <w:ind w:left="0" w:firstLine="0"/>
+              <w:jc w:val="center"/>
+              <w:rPr>
+                <w:i/>
+                <w:iCs/>
+              </w:rPr>
+            </w:pPr>
+            <w:r>
+              <w:rPr>
+                <w:i/>
+                <w:iCs/>
+              </w:rPr>
+              <w:t>0.5246</w:t>
+            </w:r>
+          </w:p>
+        </w:tc>
+        <w:tc>
+          <w:tcPr>
+            <w:tcW w:w="1474" w:type="dxa"/>
+            <w:tcBorders>
+              <w:bottom w:val="single" w:sz="4" w:space="0" w:color="auto"/>
+            </w:tcBorders>
+            <w:vAlign w:val="center"/>
+          </w:tcPr>
+          <w:p>
+            <w:pPr>
+              <w:ind w:left="0" w:firstLine="0"/>
+              <w:jc w:val="center"/>
+              <w:rPr>
+                <w:i/>
+                <w:iCs/>
+              </w:rPr>
+            </w:pPr>
+            <w:r>
+              <w:rPr>
+                <w:i/>
+                <w:iCs/>
+              </w:rPr>
+              <w:t>0.5955</w:t>
+            </w:r>
+          </w:p>
+        </w:tc>
+        <w:tc>
+          <w:tcPr>
+            <w:tcW w:w="1474" w:type="dxa"/>
+            <w:tcBorders>
+              <w:bottom w:val="single" w:sz="4" w:space="0" w:color="auto"/>
+            </w:tcBorders>
+            <w:vAlign w:val="center"/>
+          </w:tcPr>
+          <w:p>
+            <w:pPr>
+              <w:ind w:left="0" w:firstLine="0"/>
+              <w:jc w:val="center"/>
+              <w:rPr>
+                <w:i/>
+                <w:iCs/>
+              </w:rPr>
+            </w:pPr>
+            <w:r>
+              <w:rPr>
+                <w:i/>
+                <w:iCs/>
+              </w:rPr>
+              <w:t>0.5492</w:t>
+            </w:r>
+          </w:p>
+        </w:tc>
+        <w:tc>
+          <w:tcPr>
+            <w:tcW w:w="1474" w:type="dxa"/>
+            <w:tcBorders>
+              <w:bottom w:val="single" w:sz="4" w:space="0" w:color="auto"/>
+            </w:tcBorders>
+            <w:vAlign w:val="center"/>
+          </w:tcPr>
+          <w:p>
+            <w:pPr>
+              <w:ind w:left="0" w:firstLine="0"/>
+              <w:jc w:val="center"/>
+              <w:rPr>
+                <w:i/>
+                <w:iCs/>
+              </w:rPr>
+            </w:pPr>
+            <w:r>
+              <w:rPr>
+                <w:i/>
+                <w:iCs/>
+              </w:rPr>
+              <w:t>0.5492</w:t>
+            </w:r>
+          </w:p>
+        </w:tc>
+      </w:tr>
+      <w:tr>
+        <w:trPr>
+          <w:trHeight w:val="397"/>
+          <w:jc w:val="center"/>
+        </w:trPr>
+        <w:tc>
+          <w:tcPr>
+            <w:tcW w:w="3114" w:type="dxa"/>
+            <w:tcBorders>
+              <w:top w:val="single" w:sz="4" w:space="0" w:color="auto"/>
+              <w:bottom w:val="single" w:sz="4" w:space="0" w:color="auto"/>
+            </w:tcBorders>
+          </w:tcPr>
+          <w:p>
+            <w:pPr>
+              <w:ind w:left="0" w:firstLine="0"/>
+            </w:pPr>
+            <w:proofErr w:type="spellStart"/>
+            <w:proofErr w:type="gramStart"/>
+            <w:r>
+              <w:t>Pre-clustering</w:t>
+            </w:r>
+            <w:proofErr w:type="spellEnd"/>
+            <w:proofErr w:type="gramEnd"/>
+            <w:r>
+              <w:t xml:space="preserve"> </w:t>
+            </w:r>
+            <w:proofErr w:type="spellStart"/>
+            <w:r>
+              <w:t>the</w:t>
+            </w:r>
+            <w:proofErr w:type="spellEnd"/>
+            <w:r>
+              <w:t xml:space="preserve"> </w:t>
+            </w:r>
+            <w:proofErr w:type="spellStart"/>
+            <w:r>
+              <w:t>time</w:t>
+            </w:r>
+            <w:proofErr w:type="spellEnd"/>
+            <w:r>
+              <w:t xml:space="preserve"> </w:t>
+            </w:r>
+            <w:proofErr w:type="spellStart"/>
+            <w:r>
+              <w:t>series</w:t>
+            </w:r>
+            <w:proofErr w:type="spellEnd"/>
+          </w:p>
+        </w:tc>
+        <w:tc>
+          <w:tcPr>
+            <w:tcW w:w="1474" w:type="dxa"/>
+            <w:tcBorders>
+              <w:top w:val="single" w:sz="4" w:space="0" w:color="auto"/>
+              <w:bottom w:val="single" w:sz="4" w:space="0" w:color="auto"/>
+            </w:tcBorders>
+            <w:vAlign w:val="center"/>
+          </w:tcPr>
+          <w:p>
+            <w:pPr>
+              <w:ind w:left="0" w:firstLine="0"/>
+              <w:jc w:val="center"/>
+              <w:rPr>
+                <w:b/>
+                <w:bCs/>
+                <w:i/>
+                <w:iCs/>
+              </w:rPr>
+            </w:pPr>
+            <w:r>
+              <w:rPr>
+                <w:b/>
+                <w:bCs/>
+                <w:i/>
+                <w:iCs/>
+              </w:rPr>
+              <w:t>0.7504</w:t>
+            </w:r>
+          </w:p>
+        </w:tc>
+        <w:tc>
+          <w:tcPr>
+            <w:tcW w:w="1474" w:type="dxa"/>
+            <w:tcBorders>
+              <w:top w:val="single" w:sz="4" w:space="0" w:color="auto"/>
+              <w:bottom w:val="single" w:sz="4" w:space="0" w:color="auto"/>
+            </w:tcBorders>
+            <w:vAlign w:val="center"/>
+          </w:tcPr>
+          <w:p>
+            <w:pPr>
+              <w:ind w:left="0" w:firstLine="0"/>
+              <w:jc w:val="center"/>
+              <w:rPr>
+                <w:b/>
+                <w:bCs/>
+                <w:i/>
+                <w:iCs/>
+              </w:rPr>
+            </w:pPr>
+            <w:r>
+              <w:rPr>
+                <w:b/>
+                <w:bCs/>
+                <w:i/>
+                <w:iCs/>
+              </w:rPr>
+              <w:t>0.6368</w:t>
+            </w:r>
+          </w:p>
+        </w:tc>
+        <w:tc>
+          <w:tcPr>
+            <w:tcW w:w="1474" w:type="dxa"/>
+            <w:tcBorders>
+              <w:top w:val="single" w:sz="4" w:space="0" w:color="auto"/>
+              <w:bottom w:val="single" w:sz="4" w:space="0" w:color="auto"/>
+            </w:tcBorders>
+            <w:vAlign w:val="center"/>
+          </w:tcPr>
+          <w:p>
+            <w:pPr>
+              <w:ind w:left="0" w:firstLine="0"/>
+              <w:jc w:val="center"/>
+              <w:rPr>
+                <w:b/>
+                <w:bCs/>
+                <w:i/>
+                <w:iCs/>
+              </w:rPr>
+            </w:pPr>
+            <w:r>
+              <w:rPr>
+                <w:b/>
+                <w:bCs/>
+                <w:i/>
+                <w:iCs/>
+              </w:rPr>
+              <w:t>0.8890</w:t>
+            </w:r>
+          </w:p>
+        </w:tc>
+        <w:tc>
+          <w:tcPr>
+            <w:tcW w:w="1474" w:type="dxa"/>
+            <w:tcBorders>
+              <w:top w:val="single" w:sz="4" w:space="0" w:color="auto"/>
+              <w:bottom w:val="single" w:sz="4" w:space="0" w:color="auto"/>
+            </w:tcBorders>
+            <w:vAlign w:val="center"/>
+          </w:tcPr>
+          <w:p>
+            <w:pPr>
+              <w:keepNext/>
+              <w:ind w:left="0" w:firstLine="0"/>
+              <w:jc w:val="center"/>
+              <w:rPr>
+                <w:b/>
+                <w:bCs/>
+                <w:i/>
+                <w:iCs/>
+              </w:rPr>
+            </w:pPr>
+            <w:r>
+              <w:rPr>
+                <w:b/>
+                <w:bCs/>
+                <w:i/>
+                <w:iCs/>
+              </w:rPr>
+              <w:t>0.8385</w:t>
+            </w:r>
+          </w:p>
+        </w:tc>
+      </w:tr>
+    </w:tbl>
+    <w:p>
+      <w:pPr>
+        <w:pStyle w:val="Kpalrs"/>
+        <w:jc w:val="center"/>
+      </w:pPr>
+      <w:r>
+        <w:fldChar w:fldCharType="begin"/>
+      </w:r>
+      <w:r>
+        <w:instrText xml:space="preserve"> SEQ ábra \* ARABIC </w:instrText>
+      </w:r>
+      <w:r>
+        <w:fldChar w:fldCharType="separate"/>
+      </w:r>
+      <w:r>
+        <w:rPr>
+          <w:noProof/>
+        </w:rPr>
+        <w:t>4</w:t>
+      </w:r>
+      <w:r>
+        <w:fldChar w:fldCharType="end"/>
+      </w:r>
+      <w:r>
+        <w:t xml:space="preserve">. ábra - Az egyes algoritmusok és </w:t>
+      </w:r>
+      <w:proofErr w:type="spellStart"/>
+      <w:r>
+        <w:t>ensemble</w:t>
+      </w:r>
+      <w:proofErr w:type="spellEnd"/>
+      <w:r>
+        <w:t xml:space="preserve"> modellek által elért eredmények táblázata.</w:t>
+      </w:r>
+    </w:p>
+    <w:p>
+      <w:r>
+        <w:t xml:space="preserve">Mint ahogy az a táblázatból is kiolvasható, a különböző algoritmusok eltérő eredményeket értek el a különböző adathalmazokon és metrikákban. Ahogyan az látható mindkét adathalmazon a </w:t>
+      </w:r>
+      <w:proofErr w:type="spellStart"/>
+      <w:r>
+        <w:t>CLaSP</w:t>
+      </w:r>
+      <w:proofErr w:type="spellEnd"/>
+      <w:r>
+        <w:t xml:space="preserve"> és az általam készített algoritmus éri el a legmagasabb értékeket. Kivételt képez a HAS halmazon mért F1 érték, amiben a </w:t>
+      </w:r>
+      <w:proofErr w:type="spellStart"/>
+      <w:r>
+        <w:t>CLaSP</w:t>
+      </w:r>
+      <w:proofErr w:type="spellEnd"/>
+      <w:r>
+        <w:t xml:space="preserve"> csak a harmadik legjobb eredményt hozza és a </w:t>
+      </w:r>
+      <w:proofErr w:type="spellStart"/>
+      <w:r>
+        <w:t>Window</w:t>
+      </w:r>
+      <w:proofErr w:type="spellEnd"/>
+      <w:r>
+        <w:t xml:space="preserve"> algoritmus is megelőzi. Annak az oka, hogy a TSSB adatokon a </w:t>
+      </w:r>
+      <w:proofErr w:type="spellStart"/>
+      <w:r>
+        <w:t>CLaSP</w:t>
+      </w:r>
+      <w:proofErr w:type="spellEnd"/>
+      <w:r>
+        <w:t xml:space="preserve"> és az általam készített </w:t>
+      </w:r>
+      <w:proofErr w:type="spellStart"/>
+      <w:r>
+        <w:t>előklaszterező</w:t>
+      </w:r>
+      <w:proofErr w:type="spellEnd"/>
+      <w:r>
+        <w:t xml:space="preserve"> algoritmus ugyanazt az eredményt produkálja az, hogy A TSSB teszt halmazában mindösszesen 30, tanító halmazában 45 idősor volt, amely adatmennyiség kevés volt ahhoz, hogy ne mindegyik klaszteren a </w:t>
+      </w:r>
+      <w:proofErr w:type="spellStart"/>
+      <w:r>
+        <w:t>CLaSP</w:t>
+      </w:r>
+      <w:proofErr w:type="spellEnd"/>
+      <w:r>
+        <w:t xml:space="preserve"> nyújtsa a legjobb teljesítményt a tanítás során. Ellenben a HAS esetén már nagyobb mennyiségű adattal tudtam dolgozni, így megmutatkozott az F1 </w:t>
+      </w:r>
+      <w:proofErr w:type="spellStart"/>
+      <w:r>
+        <w:t>score</w:t>
+      </w:r>
+      <w:proofErr w:type="spellEnd"/>
+      <w:r>
+        <w:t xml:space="preserve"> esetén az, hogy különböző algoritmusok a különböző klasztereken eltérő pontosságot érnek el. A lefedettség metrika esetén azt tapasztaltam, hogy a </w:t>
+      </w:r>
+      <w:proofErr w:type="spellStart"/>
+      <w:r>
+        <w:t>CLaSP</w:t>
+      </w:r>
+      <w:proofErr w:type="spellEnd"/>
+      <w:r>
+        <w:t xml:space="preserve"> minden algoritmusnál jobb eredményt ér el. Fontosnak tartom azt is megjegyezni, hogy a TCN </w:t>
+      </w:r>
+      <w:proofErr w:type="spellStart"/>
+      <w:r>
+        <w:t>autoencoder</w:t>
+      </w:r>
+      <w:proofErr w:type="spellEnd"/>
+      <w:r>
+        <w:t xml:space="preserve"> teljesítménye eléggé kilóg negatív értelemben, ami amiatt van, hogy az </w:t>
+      </w:r>
+      <w:proofErr w:type="spellStart"/>
+      <w:r>
+        <w:t>enkóder</w:t>
+      </w:r>
+      <w:proofErr w:type="spellEnd"/>
+      <w:r>
+        <w:t>-dekóder architektúra és a sok paraméter megfelelőbb optimalizálása kellett volna, amit a jövőben érdemes folytatni is.</w:t>
+      </w:r>
+    </w:p>
+    <w:p>
+      <w:r>
+        <w:t xml:space="preserve">Végezetül érdemes azt megvizsgálni, hogy melyik klaszteren melyik algoritmus teljesít a legjobban, és az a klaszter milyen karakterisztikájú idősorokat tartalmaz. Ahogyan az a korábbi klaszterekről készült ábrán is látható különösen az idősor hosszának és az </w:t>
+      </w:r>
+      <w:proofErr w:type="spellStart"/>
+      <w:r>
+        <w:t>autokorrelációs</w:t>
+      </w:r>
+      <w:proofErr w:type="spellEnd"/>
+      <w:r>
+        <w:t xml:space="preserve"> együtthatójának kontextusában jól elkülön három klaszter, a negyedik pedig a variációs kovariancia tekintetében kivehető. A rövid</w:t>
+      </w:r>
+      <w:r>
+        <w:t>,</w:t>
+      </w:r>
+      <w:r>
+        <w:t xml:space="preserve"> de magas </w:t>
+      </w:r>
+      <w:proofErr w:type="spellStart"/>
+      <w:r>
+        <w:t>autokorrelációs</w:t>
+      </w:r>
+      <w:proofErr w:type="spellEnd"/>
+      <w:r>
+        <w:t xml:space="preserve"> idősorokon mind F1, mind lefedettség tekintetében a </w:t>
+      </w:r>
+      <w:proofErr w:type="spellStart"/>
+      <w:r>
+        <w:t>CLaSP</w:t>
+      </w:r>
+      <w:proofErr w:type="spellEnd"/>
+      <w:r>
+        <w:t xml:space="preserve"> éri el a legjobb teljesítményt. Míg az ugyanúgy magas </w:t>
+      </w:r>
+      <w:proofErr w:type="spellStart"/>
+      <w:r>
+        <w:t>autokorrelációval</w:t>
+      </w:r>
+      <w:proofErr w:type="spellEnd"/>
+      <w:r>
+        <w:t xml:space="preserve"> rendelkező</w:t>
+      </w:r>
+      <w:r>
+        <w:t>,</w:t>
+      </w:r>
+      <w:r>
+        <w:t xml:space="preserve"> de hosszú idősorokon mindkét metrikában a </w:t>
+      </w:r>
+      <w:proofErr w:type="spellStart"/>
+      <w:r>
+        <w:t>BottomUp</w:t>
+      </w:r>
+      <w:proofErr w:type="spellEnd"/>
+      <w:r>
+        <w:t xml:space="preserve"> a legpontosabb. A rövidebb és alacsony </w:t>
+      </w:r>
+      <w:proofErr w:type="spellStart"/>
+      <w:r>
+        <w:t>autokorrelációval</w:t>
+      </w:r>
+      <w:proofErr w:type="spellEnd"/>
+      <w:r>
+        <w:t xml:space="preserve"> rendelkező idősorokon F1 értékben a </w:t>
+      </w:r>
+      <w:proofErr w:type="spellStart"/>
+      <w:r>
+        <w:t>Window</w:t>
+      </w:r>
+      <w:proofErr w:type="spellEnd"/>
+      <w:r>
+        <w:t xml:space="preserve">, míg lefedettségben a </w:t>
+      </w:r>
+      <w:proofErr w:type="spellStart"/>
+      <w:r>
+        <w:t>CLaSP</w:t>
+      </w:r>
+      <w:proofErr w:type="spellEnd"/>
+      <w:r>
+        <w:t xml:space="preserve"> éri el a legjobb teljesítményt. Végül pedig a kiugró variációs kovarianciájú adatokon szintén a </w:t>
+      </w:r>
+      <w:proofErr w:type="spellStart"/>
+      <w:r>
+        <w:t>CLaSP</w:t>
+      </w:r>
+      <w:proofErr w:type="spellEnd"/>
+      <w:r>
+        <w:t xml:space="preserve"> a legpontosabb mindkét szempontból. A kapott eredmények nem meglepőek, hiszen, mivel a </w:t>
+      </w:r>
+      <w:proofErr w:type="spellStart"/>
+      <w:r>
+        <w:t>CLaSP</w:t>
+      </w:r>
+      <w:proofErr w:type="spellEnd"/>
+      <w:r>
+        <w:t xml:space="preserve"> egy osztályozó-alapú megközelítést használ, emiatt erős mintázat-alapú szegmentálásban. Rövid időszakokon belül, ha erősen ismétlődő struktúrák vannak, akkor könnyen rátanul az algoritmus. Hosszú idősorokon előkerül a </w:t>
+      </w:r>
+      <w:proofErr w:type="spellStart"/>
+      <w:r>
+        <w:t>BottomUp</w:t>
+      </w:r>
+      <w:proofErr w:type="spellEnd"/>
+      <w:r>
+        <w:t xml:space="preserve"> globális struktúrákra jól reagáló képessége, hiszen fokozatosan tudja felépíteni a szegmentálást. Illetve a </w:t>
+      </w:r>
+      <w:proofErr w:type="spellStart"/>
+      <w:r>
+        <w:t>CLaSP</w:t>
+      </w:r>
+      <w:proofErr w:type="spellEnd"/>
+      <w:r>
+        <w:t xml:space="preserve"> esetén ilyen sok adatponton már feltehetőleg sok hamis pozitív </w:t>
+      </w:r>
+      <w:proofErr w:type="spellStart"/>
+      <w:r>
+        <w:t>predikció</w:t>
+      </w:r>
+      <w:proofErr w:type="spellEnd"/>
+      <w:r>
+        <w:t xml:space="preserve"> lesz, ami rontja az F1 értéket. A magas variációs kovariancia azt jelenti, hogy a szórás nagy </w:t>
+      </w:r>
+      <w:r>
+        <w:lastRenderedPageBreak/>
+        <w:t xml:space="preserve">a trendhez képest, tehát változékony az idősor. Ebben a </w:t>
+      </w:r>
+      <w:proofErr w:type="spellStart"/>
+      <w:r>
+        <w:t>CLaSP</w:t>
+      </w:r>
+      <w:proofErr w:type="spellEnd"/>
+      <w:r>
+        <w:t xml:space="preserve"> osztályozási logikája szintén erős. Más algoritmusok hajlamosak túlszegmentálni, mert nem tudják eldönteni mi a jelentős váltáspont, és mi nem. Abban az esetben pedig, amikor alacsony az </w:t>
+      </w:r>
+      <w:proofErr w:type="spellStart"/>
+      <w:r>
+        <w:t>autokorreláció</w:t>
+      </w:r>
+      <w:proofErr w:type="spellEnd"/>
+      <w:r>
+        <w:t xml:space="preserve">, az adatsor nagyon zajos és kaotikus lesz. Ezeknek a lokális változásoknak a detektálásában a </w:t>
+      </w:r>
+      <w:proofErr w:type="spellStart"/>
+      <w:r>
+        <w:t>Window</w:t>
+      </w:r>
+      <w:proofErr w:type="spellEnd"/>
+      <w:r>
+        <w:t xml:space="preserve"> módszerek az erősek, mivel nem kell nekik hosszú távú </w:t>
+      </w:r>
+      <w:proofErr w:type="spellStart"/>
+      <w:r>
+        <w:t>mintázatokat</w:t>
+      </w:r>
+      <w:proofErr w:type="spellEnd"/>
+      <w:r>
+        <w:t xml:space="preserve"> érzékelni. A </w:t>
+      </w:r>
+      <w:proofErr w:type="spellStart"/>
+      <w:r>
+        <w:t>CLaSP</w:t>
+      </w:r>
+      <w:proofErr w:type="spellEnd"/>
+      <w:r>
+        <w:t xml:space="preserve"> ugyanakkor jobb </w:t>
+      </w:r>
+      <w:proofErr w:type="spellStart"/>
+      <w:r>
+        <w:t>covering-et</w:t>
+      </w:r>
+      <w:proofErr w:type="spellEnd"/>
+      <w:r>
+        <w:t xml:space="preserve"> produkált, ami arra utal, hogy ő is jól teljesít hasonló adatokon csak valószínűleg több hamis pozitív pontot is detektált, emiatt alacsonyabb F1-et ért el.</w:t>
+      </w:r>
+    </w:p>
+    <w:p/>
+    <w:p>
+      <w:pPr>
+        <w:rPr>
+          <w:rFonts w:asciiTheme="minorBidi" w:hAnsiTheme="minorBidi" w:cstheme="minorBidi"/>
+          <w:b/>
+          <w:bCs/>
+        </w:rPr>
+      </w:pPr>
+      <w:r>
+        <w:rPr>
+          <w:rFonts w:asciiTheme="minorBidi" w:hAnsiTheme="minorBidi" w:cstheme="minorBidi"/>
+          <w:b/>
+          <w:bCs/>
+        </w:rPr>
+        <w:t>2.4 Összegzés és kitekintés</w:t>
+      </w:r>
+    </w:p>
+    <w:p/>
+    <w:p>
+      <w:r>
+        <w:t xml:space="preserve">Mint ahogy azt én is bemutattam, az idősorok szegmentálása egy komplex és sok innovatív megoldást magában rejtő témakör, amely továbbra is kutatások központi témája lehet elsősorban amiatt, hogy sokféle területen alkalmazzák az így kinyert plusz tudást, legyen szó akár egészségügyi, pénzügyi, viselkedés monitorozási vagy egyéb területekről. Kutatásom középpontjában az idősor szegmentálás együtt tanulással történő megvalósítása szerepelt, melyet a jövőben tovább fogok finomítani. Elsősorban a hierarchikus </w:t>
+      </w:r>
+      <w:proofErr w:type="spellStart"/>
+      <w:r>
+        <w:t>klaszterezési</w:t>
+      </w:r>
+      <w:proofErr w:type="spellEnd"/>
+      <w:r>
+        <w:t xml:space="preserve"> eljárás az, amin a megfelelő klaszterszám meghatározása további optimalizálást és hangolást igényel, mint azt az elért eredmények is mutatják. Ezenkívül érdemes további energiát fektetni a TCN </w:t>
+      </w:r>
+      <w:proofErr w:type="spellStart"/>
+      <w:r>
+        <w:t>autoencoder</w:t>
+      </w:r>
+      <w:proofErr w:type="spellEnd"/>
+      <w:r>
+        <w:t xml:space="preserve"> felépítésére és optimalizálására, mivel egy innovatív mély neurális hálókra épülő architektúráról van szó. Végezetül úgy gondolom, hogy a legjobb eredményeket elérő megoldásommal szintén érdemes a továbbiakban foglalkozni. Elsősorban az a célom, hogy kidolgozzam a módszer olyasféle megvalósítását, amely nem várja el, hogy előzetesen betanítsuk a modellt egy tanító halmazon, hanem célom egy előre betanított modell készítése, amely esetén nagy mennyiségű idősoro</w:t>
+      </w:r>
+      <w:r>
+        <w:t>s adaton</w:t>
+      </w:r>
+      <w:r>
+        <w:t xml:space="preserve"> elvégzem a tanítói fázist, és az így kapott eredmények alapján meghatározom az egyes klaszterek legjellemzőbb paramétereit, így nem kell minden külön adathalmaz esetén újból és újból elvégezni a tanítást, hanem a legmegfelelőbb algoritmus dinamikusan kerülne meghatározásra. </w:t>
+      </w:r>
+      <w:proofErr w:type="spellStart"/>
+      <w:r>
+        <w:t>Mindehhez</w:t>
+      </w:r>
+      <w:proofErr w:type="spellEnd"/>
+      <w:r>
+        <w:t xml:space="preserve"> szükséges az idősorok </w:t>
+      </w:r>
+      <w:proofErr w:type="spellStart"/>
+      <w:r>
+        <w:t>klaszterezésének</w:t>
+      </w:r>
+      <w:proofErr w:type="spellEnd"/>
+      <w:r>
+        <w:t xml:space="preserve"> további vizsgálata, és további paraméterek meghatározása, amelyek alapján meghatározhatók az egyes modellek erősségei és gyengeségei.</w:t>
+      </w:r>
+    </w:p>
+    <w:p>
+      <w:r>
+        <w:t xml:space="preserve">Összeségében tehát megfogalmazható az, hogy sikerült egy olyan módszert kidolgoznom, amely képes jobb eredményt elérni </w:t>
+      </w:r>
+      <w:proofErr w:type="spellStart"/>
+      <w:r>
+        <w:t>state</w:t>
+      </w:r>
+      <w:proofErr w:type="spellEnd"/>
+      <w:r>
+        <w:t>-of-</w:t>
+      </w:r>
+      <w:proofErr w:type="spellStart"/>
+      <w:r>
+        <w:t>the</w:t>
+      </w:r>
+      <w:proofErr w:type="spellEnd"/>
+      <w:r>
+        <w:t>-art idősor szegmentáló megoldásoknál, kihasználva az egyes modellek erősségeit. Ez a módszer nem lenne lehetséges az adathalmazok megfelelő előfeldolgozása és az adatok ismerete nélkül, melyből látható az is, hogy adatelemzési problémák esetén különös tekintettel kell lenni az adathalmazok megismerésére és előfeldolgozására, hiszen ezáltal hasznos információk nyerhetők ki, amelyeket a modellek tanításánál is fel tudunk használni.</w:t>
+      </w:r>
+    </w:p>
+    <w:p>
+      <w:pPr>
+        <w:widowControl/>
+        <w:suppressAutoHyphens w:val="0"/>
+        <w:spacing w:after="160" w:line="278" w:lineRule="auto"/>
+        <w:ind w:left="0" w:firstLine="0"/>
+        <w:jc w:val="left"/>
+      </w:pPr>
+      <w:r>
+        <w:br w:type="page"/>
+      </w:r>
+    </w:p>
+    <w:p>
+      <w:pPr>
+        <w:rPr>
+          <w:rFonts w:asciiTheme="minorBidi" w:hAnsiTheme="minorBidi" w:cstheme="minorBidi"/>
+          <w:b/>
+          <w:bCs/>
+          <w:sz w:val="28"/>
+          <w:szCs w:val="28"/>
+        </w:rPr>
+      </w:pPr>
+      <w:r>
+        <w:rPr>
+          <w:rFonts w:asciiTheme="minorBidi" w:hAnsiTheme="minorBidi" w:cstheme="minorBidi"/>
+          <w:b/>
+          <w:bCs/>
+          <w:sz w:val="28"/>
+          <w:szCs w:val="28"/>
+        </w:rPr>
+        <w:lastRenderedPageBreak/>
+        <w:t>3. Irodalomjegyzék</w:t>
+      </w:r>
+      <w:r>
+        <w:rPr>
+          <w:rFonts w:asciiTheme="minorBidi" w:hAnsiTheme="minorBidi" w:cstheme="minorBidi"/>
+          <w:b/>
+          <w:bCs/>
+          <w:sz w:val="28"/>
+          <w:szCs w:val="28"/>
+        </w:rPr>
+        <w:t>, és csatlakozó dokumentumok jegyzéke</w:t>
+      </w:r>
+    </w:p>
+    <w:p>
+      <w:pPr>
+        <w:rPr>
+          <w:rFonts w:asciiTheme="minorBidi" w:hAnsiTheme="minorBidi" w:cstheme="minorBidi"/>
+          <w:b/>
+          <w:bCs/>
+          <w:sz w:val="28"/>
+          <w:szCs w:val="28"/>
+        </w:rPr>
+      </w:pPr>
+    </w:p>
+    <w:p>
+      <w:pPr>
+        <w:ind w:left="0" w:firstLine="0"/>
+        <w:rPr>
+          <w:b/>
+          <w:bCs/>
+        </w:rPr>
+      </w:pPr>
+      <w:r>
+        <w:rPr>
+          <w:b/>
+          <w:bCs/>
+        </w:rPr>
+        <w:t>A tanulmányozott irodalom jegyzéke</w:t>
+      </w:r>
+      <w:r>
+        <w:rPr>
+          <w:b/>
+          <w:bCs/>
+        </w:rPr>
+        <w:t>:</w:t>
+      </w:r>
+    </w:p>
+    <w:p>
+      <w:pPr>
+        <w:ind w:left="700" w:hanging="558"/>
+        <w:jc w:val="left"/>
+      </w:pPr>
+      <w:r>
+        <w:rPr>
+          <w:b/>
+          <w:bCs/>
+        </w:rPr>
+        <w:t>[</w:t>
+      </w:r>
+      <w:r>
+        <w:t>1]</w:t>
+      </w:r>
+      <w:r>
+        <w:rPr>
+          <w:b/>
+          <w:bCs/>
+        </w:rPr>
+        <w:tab/>
+      </w:r>
+      <w:r>
+        <w:rPr>
+          <w:b/>
+          <w:bCs/>
+        </w:rPr>
+        <w:tab/>
+      </w:r>
+      <w:proofErr w:type="spellStart"/>
+      <w:r>
+        <w:t>K</w:t>
+      </w:r>
+      <w:r>
+        <w:t>aty</w:t>
+      </w:r>
+      <w:proofErr w:type="spellEnd"/>
+      <w:r>
+        <w:t>,</w:t>
+      </w:r>
+      <w:r>
+        <w:t xml:space="preserve"> 20</w:t>
+      </w:r>
+      <w:r>
+        <w:t xml:space="preserve">24. </w:t>
+      </w:r>
+      <w:r>
+        <w:t>o</w:t>
+      </w:r>
+      <w:r>
+        <w:t>któber</w:t>
+      </w:r>
+      <w:r>
+        <w:t xml:space="preserve"> 1</w:t>
+      </w:r>
+      <w:r>
+        <w:t>5</w:t>
+      </w:r>
+      <w:r>
+        <w:t>.</w:t>
+      </w:r>
+      <w:r>
+        <w:t>,</w:t>
+      </w:r>
+      <w:r>
+        <w:t xml:space="preserve"> Time </w:t>
+      </w:r>
+      <w:proofErr w:type="spellStart"/>
+      <w:r>
+        <w:t>series</w:t>
+      </w:r>
+      <w:proofErr w:type="spellEnd"/>
+      <w:r>
+        <w:t xml:space="preserve"> </w:t>
+      </w:r>
+      <w:proofErr w:type="spellStart"/>
+      <w:r>
+        <w:t>segmentation</w:t>
+      </w:r>
+      <w:proofErr w:type="spellEnd"/>
+      <w:r>
+        <w:t>,</w:t>
+      </w:r>
+      <w:r>
+        <w:t xml:space="preserve"> </w:t>
+      </w:r>
+      <w:proofErr w:type="spellStart"/>
+      <w:r>
+        <w:t>CodeX</w:t>
+      </w:r>
+      <w:proofErr w:type="spellEnd"/>
+      <w:r>
+        <w:t>,</w:t>
+      </w:r>
+      <w:r>
+        <w:t xml:space="preserve"> </w:t>
+      </w:r>
+      <w:hyperlink r:id="rId17" w:history="1">
+        <w:r>
+          <w:rPr>
+            <w:rStyle w:val="Hiperhivatkozs"/>
+          </w:rPr>
+          <w:t>https://medium.com/codex/time-series-segmentation-8d6c6b328711</w:t>
+        </w:r>
+      </w:hyperlink>
+    </w:p>
+    <w:p>
+      <w:pPr>
+        <w:ind w:left="700" w:hanging="558"/>
+        <w:jc w:val="left"/>
+      </w:pPr>
+      <w:r>
+        <w:t>[2]</w:t>
+      </w:r>
+      <w:r>
+        <w:rPr>
+          <w:b/>
+          <w:bCs/>
+        </w:rPr>
+        <w:tab/>
+      </w:r>
+      <w:r>
+        <w:t xml:space="preserve">Patrick </w:t>
+      </w:r>
+      <w:proofErr w:type="spellStart"/>
+      <w:r>
+        <w:t>Schäfer</w:t>
+      </w:r>
+      <w:proofErr w:type="spellEnd"/>
+      <w:r>
+        <w:t xml:space="preserve">, Arik </w:t>
+      </w:r>
+      <w:proofErr w:type="spellStart"/>
+      <w:r>
+        <w:t>Ermshaus</w:t>
+      </w:r>
+      <w:proofErr w:type="spellEnd"/>
+      <w:r>
+        <w:t xml:space="preserve">, and </w:t>
+      </w:r>
+      <w:proofErr w:type="spellStart"/>
+      <w:r>
+        <w:t>Ulf</w:t>
+      </w:r>
+      <w:proofErr w:type="spellEnd"/>
+      <w:r>
+        <w:t xml:space="preserve"> </w:t>
+      </w:r>
+      <w:proofErr w:type="spellStart"/>
+      <w:r>
+        <w:t>Leser</w:t>
+      </w:r>
+      <w:proofErr w:type="spellEnd"/>
+      <w:r>
+        <w:t xml:space="preserve">. 2021. </w:t>
+      </w:r>
+      <w:proofErr w:type="spellStart"/>
+      <w:r>
+        <w:t>ClaSP</w:t>
+      </w:r>
+      <w:proofErr w:type="spellEnd"/>
+      <w:r>
+        <w:t xml:space="preserve"> - Time </w:t>
+      </w:r>
+      <w:proofErr w:type="spellStart"/>
+      <w:r>
+        <w:t>Series</w:t>
+      </w:r>
+      <w:proofErr w:type="spellEnd"/>
+      <w:r>
+        <w:t xml:space="preserve"> </w:t>
+      </w:r>
+      <w:proofErr w:type="spellStart"/>
+      <w:r>
+        <w:t>Segmentation</w:t>
+      </w:r>
+      <w:proofErr w:type="spellEnd"/>
+      <w:r>
+        <w:t xml:space="preserve">. In </w:t>
+      </w:r>
+      <w:proofErr w:type="spellStart"/>
+      <w:r>
+        <w:t>Proceedings</w:t>
+      </w:r>
+      <w:proofErr w:type="spellEnd"/>
+      <w:r>
+        <w:t xml:space="preserve"> of </w:t>
+      </w:r>
+      <w:proofErr w:type="spellStart"/>
+      <w:r>
+        <w:t>the</w:t>
+      </w:r>
+      <w:proofErr w:type="spellEnd"/>
+      <w:r>
+        <w:t xml:space="preserve"> 30th ACM International </w:t>
+      </w:r>
+      <w:proofErr w:type="spellStart"/>
+      <w:r>
+        <w:t>Conference</w:t>
+      </w:r>
+      <w:proofErr w:type="spellEnd"/>
+      <w:r>
+        <w:t xml:space="preserve"> </w:t>
+      </w:r>
+      <w:proofErr w:type="spellStart"/>
+      <w:r>
+        <w:t>on</w:t>
+      </w:r>
+      <w:proofErr w:type="spellEnd"/>
+      <w:r>
+        <w:t xml:space="preserve"> </w:t>
+      </w:r>
+      <w:proofErr w:type="spellStart"/>
+      <w:r>
+        <w:t>Information</w:t>
+      </w:r>
+      <w:proofErr w:type="spellEnd"/>
+      <w:r>
+        <w:t xml:space="preserve"> and </w:t>
+      </w:r>
+      <w:proofErr w:type="spellStart"/>
+      <w:r>
+        <w:t>Knowledge</w:t>
+      </w:r>
+      <w:proofErr w:type="spellEnd"/>
+      <w:r>
+        <w:t xml:space="preserve"> Management (CIKM ’21), </w:t>
+      </w:r>
+      <w:proofErr w:type="gramStart"/>
+      <w:r>
+        <w:t>November</w:t>
+      </w:r>
+      <w:proofErr w:type="gramEnd"/>
+      <w:r>
+        <w:t xml:space="preserve"> 1–5, 2021, </w:t>
+      </w:r>
+      <w:proofErr w:type="spellStart"/>
+      <w:r>
+        <w:t>Virtual</w:t>
+      </w:r>
+      <w:proofErr w:type="spellEnd"/>
+      <w:r>
+        <w:t xml:space="preserve"> </w:t>
+      </w:r>
+      <w:proofErr w:type="spellStart"/>
+      <w:r>
+        <w:t>Event</w:t>
+      </w:r>
+      <w:proofErr w:type="spellEnd"/>
+      <w:r>
+        <w:t xml:space="preserve">, QLD, </w:t>
+      </w:r>
+      <w:proofErr w:type="spellStart"/>
+      <w:r>
+        <w:t>Australia</w:t>
+      </w:r>
+      <w:proofErr w:type="spellEnd"/>
+      <w:r>
+        <w:t xml:space="preserve">. ACM, New York, NY, USA, 10 </w:t>
+      </w:r>
+      <w:proofErr w:type="spellStart"/>
+      <w:r>
+        <w:t>pages</w:t>
+      </w:r>
+      <w:proofErr w:type="spellEnd"/>
+      <w:r>
+        <w:t>. https://www2.informatik.hu-berlin.de/~schaefpa/clasp.pdf</w:t>
+      </w:r>
+    </w:p>
+    <w:p>
+      <w:pPr>
+        <w:ind w:left="700" w:hanging="558"/>
+        <w:jc w:val="left"/>
+      </w:pPr>
+      <w:r>
+        <w:t>[3]</w:t>
+      </w:r>
+      <w:r>
+        <w:rPr>
+          <w:b/>
+          <w:bCs/>
+        </w:rPr>
+        <w:tab/>
+      </w:r>
+      <w:r>
+        <w:t xml:space="preserve">Patrick </w:t>
+      </w:r>
+      <w:proofErr w:type="spellStart"/>
+      <w:r>
+        <w:t>Schäfer</w:t>
+      </w:r>
+      <w:proofErr w:type="spellEnd"/>
+      <w:r>
+        <w:t xml:space="preserve">, Arik </w:t>
+      </w:r>
+      <w:proofErr w:type="spellStart"/>
+      <w:r>
+        <w:t>Ermshaus</w:t>
+      </w:r>
+      <w:proofErr w:type="spellEnd"/>
+      <w:r>
+        <w:t xml:space="preserve">, and </w:t>
+      </w:r>
+      <w:proofErr w:type="spellStart"/>
+      <w:r>
+        <w:t>Ulf</w:t>
+      </w:r>
+      <w:proofErr w:type="spellEnd"/>
+      <w:r>
+        <w:t xml:space="preserve"> </w:t>
+      </w:r>
+      <w:proofErr w:type="spellStart"/>
+      <w:r>
+        <w:t>Leser</w:t>
+      </w:r>
+      <w:proofErr w:type="spellEnd"/>
+      <w:r>
+        <w:t xml:space="preserve">, 2023, </w:t>
+      </w:r>
+      <w:proofErr w:type="spellStart"/>
+      <w:r>
+        <w:t>ClaSP</w:t>
+      </w:r>
+      <w:proofErr w:type="spellEnd"/>
+      <w:r>
+        <w:t xml:space="preserve">: </w:t>
+      </w:r>
+      <w:proofErr w:type="spellStart"/>
+      <w:r>
+        <w:t>parameter</w:t>
+      </w:r>
+      <w:proofErr w:type="spellEnd"/>
+      <w:r>
+        <w:t xml:space="preserve">-free </w:t>
+      </w:r>
+      <w:proofErr w:type="spellStart"/>
+      <w:r>
+        <w:t>time</w:t>
+      </w:r>
+      <w:proofErr w:type="spellEnd"/>
+      <w:r>
+        <w:t xml:space="preserve"> </w:t>
+      </w:r>
+      <w:proofErr w:type="spellStart"/>
+      <w:r>
+        <w:t>series</w:t>
+      </w:r>
+      <w:proofErr w:type="spellEnd"/>
+      <w:r>
+        <w:t xml:space="preserve"> </w:t>
+      </w:r>
+      <w:proofErr w:type="spellStart"/>
+      <w:r>
+        <w:t>segmentation</w:t>
+      </w:r>
+      <w:proofErr w:type="spellEnd"/>
+      <w:r>
+        <w:t xml:space="preserve">, </w:t>
+      </w:r>
+      <w:r>
+        <w:t xml:space="preserve">Data Mining and </w:t>
+      </w:r>
+      <w:proofErr w:type="spellStart"/>
+      <w:r>
+        <w:t>Knowledge</w:t>
+      </w:r>
+      <w:proofErr w:type="spellEnd"/>
+      <w:r>
+        <w:t xml:space="preserve"> </w:t>
+      </w:r>
+      <w:proofErr w:type="spellStart"/>
+      <w:r>
+        <w:t>Discovery</w:t>
+      </w:r>
+      <w:proofErr w:type="spellEnd"/>
+      <w:r>
+        <w:t xml:space="preserve">, </w:t>
+      </w:r>
+      <w:r>
+        <w:t>https://github.com/ermshaua/claspy</w:t>
+      </w:r>
+    </w:p>
+    <w:p>
+      <w:pPr>
+        <w:ind w:left="700" w:hanging="558"/>
+        <w:jc w:val="left"/>
+      </w:pPr>
+      <w:r>
+        <w:t>[4]</w:t>
+      </w:r>
+      <w:r>
+        <w:tab/>
+      </w:r>
+    </w:p>
+    <w:p/>
+    <w:p/>
+    <w:p>
+      <w:proofErr w:type="spellStart"/>
+      <w:r>
+        <w:t>KneeLocator</w:t>
+      </w:r>
+      <w:proofErr w:type="spellEnd"/>
+    </w:p>
+    <w:p/>
+    <w:p>
+      <w:r>
+        <w:t>PELT</w:t>
+      </w:r>
+    </w:p>
+    <w:p/>
+    <w:p>
+      <w:proofErr w:type="spellStart"/>
+      <w:r>
+        <w:t>Window</w:t>
+      </w:r>
+      <w:proofErr w:type="spellEnd"/>
+    </w:p>
+    <w:p/>
+    <w:p>
+      <w:proofErr w:type="spellStart"/>
+      <w:r>
+        <w:t>BinSeg</w:t>
+      </w:r>
+      <w:proofErr w:type="spellEnd"/>
+    </w:p>
+    <w:p/>
+    <w:p>
+      <w:proofErr w:type="spellStart"/>
+      <w:r>
+        <w:t>BottomUp</w:t>
+      </w:r>
+      <w:proofErr w:type="spellEnd"/>
+    </w:p>
+    <w:p/>
+    <w:p>
+      <w:proofErr w:type="spellStart"/>
+      <w:r>
+        <w:t>tcn</w:t>
+      </w:r>
+      <w:proofErr w:type="spellEnd"/>
+      <w:r>
+        <w:t xml:space="preserve"> </w:t>
+      </w:r>
+      <w:proofErr w:type="spellStart"/>
+      <w:r>
+        <w:t>autoencoder</w:t>
+      </w:r>
+      <w:proofErr w:type="spellEnd"/>
+    </w:p>
+    <w:p/>
+    <w:p>
+      <w:proofErr w:type="spellStart"/>
+      <w:r>
+        <w:t>inconsistent</w:t>
+      </w:r>
+      <w:proofErr w:type="spellEnd"/>
+      <w:r>
+        <w:t xml:space="preserve"> függvény hierarchikus </w:t>
+      </w:r>
+      <w:proofErr w:type="spellStart"/>
+      <w:r>
+        <w:t>klaszterezés</w:t>
+      </w:r>
+      <w:proofErr w:type="spellEnd"/>
+      <w:r>
+        <w:t xml:space="preserve"> távolság küszöb meghatározásához</w:t>
+      </w:r>
+    </w:p>
+    <w:p/>
+    <w:p>
+      <w:proofErr w:type="spellStart"/>
+      <w:r>
+        <w:t>tsssb</w:t>
+      </w:r>
+      <w:proofErr w:type="spellEnd"/>
+      <w:r>
+        <w:t xml:space="preserve"> </w:t>
+      </w:r>
+      <w:proofErr w:type="spellStart"/>
+      <w:r>
+        <w:t>dataset</w:t>
+      </w:r>
+      <w:proofErr w:type="spellEnd"/>
+    </w:p>
+    <w:p/>
+    <w:p>
+      <w:r>
+        <w:t xml:space="preserve">has </w:t>
+      </w:r>
+      <w:proofErr w:type="spellStart"/>
+      <w:r>
+        <w:t>dataset</w:t>
+      </w:r>
+      <w:proofErr w:type="spellEnd"/>
+    </w:p>
+    <w:p/>
+    <w:p>
+      <w:pPr>
+        <w:pStyle w:val="Cmsor2"/>
+        <w:rPr>
+          <w:rFonts w:asciiTheme="minorBidi" w:hAnsiTheme="minorBidi" w:cstheme="minorBidi"/>
+          <w:b/>
+          <w:bCs/>
+          <w:color w:val="auto"/>
+          <w:sz w:val="24"/>
+          <w:szCs w:val="24"/>
+        </w:rPr>
+      </w:pPr>
+      <w:r>
+        <w:rPr>
+          <w:rFonts w:asciiTheme="minorBidi" w:hAnsiTheme="minorBidi" w:cstheme="minorBidi"/>
+          <w:b/>
+          <w:bCs/>
+          <w:color w:val="auto"/>
+          <w:sz w:val="24"/>
+          <w:szCs w:val="24"/>
+        </w:rPr>
+        <w:t>Csatlakozó egyéb elkészült dokumentációk / fájlok / stb. jegyzéke:</w:t>
+      </w:r>
+    </w:p>
+    <w:p>
+      <w:pPr>
+        <w:rPr>
+          <w:lang w:eastAsia="zh-CN" w:bidi="ar-SA"/>
+        </w:rPr>
+      </w:pPr>
+      <w:r>
+        <w:rPr>
+          <w:lang w:eastAsia="zh-CN" w:bidi="ar-SA"/>
+        </w:rPr>
+        <w:t xml:space="preserve">GitHub </w:t>
+      </w:r>
+      <w:proofErr w:type="spellStart"/>
+      <w:r>
+        <w:rPr>
+          <w:lang w:eastAsia="zh-CN" w:bidi="ar-SA"/>
+        </w:rPr>
+        <w:t>repo</w:t>
+      </w:r>
+      <w:proofErr w:type="spellEnd"/>
+    </w:p>
     <w:sectPr>
       <w:pgSz w:w="11906" w:h="16838"/>
       <w:pgMar w:top="1417" w:right="1417" w:bottom="1417" w:left="1417" w:header="708" w:footer="708" w:gutter="0"/>
@@ -890,6 +5420,10 @@
 </w:hdr>
 </file>
 
+<file path=word/numbering.xml><?xml version="1.0" encoding="utf-8"?>
+<w:numbering xmlns:wpc="http://schemas.microsoft.com/office/word/2010/wordprocessingCanvas" xmlns:cx="http://schemas.microsoft.com/office/drawing/2014/chartex" xmlns:cx1="http://schemas.microsoft.com/office/drawing/2015/9/8/chartex" xmlns:cx2="http://schemas.microsoft.com/office/drawing/2015/10/21/chartex" xmlns:cx3="http://schemas.microsoft.com/office/drawing/2016/5/9/chartex" xmlns:cx4="http://schemas.microsoft.com/office/drawing/2016/5/10/chartex" xmlns:cx5="http://schemas.microsoft.com/office/drawing/2016/5/11/chartex" xmlns:cx6="http://schemas.microsoft.com/office/drawing/2016/5/12/chartex" xmlns:cx7="http://schemas.microsoft.com/office/drawing/2016/5/13/chartex" xmlns:cx8="http://schemas.microsoft.com/office/drawing/2016/5/14/chartex" xmlns:mc="http://schemas.openxmlformats.org/markup-compatibility/2006" xmlns:aink="http://schemas.microsoft.com/office/drawing/2016/ink" xmlns:am3d="http://schemas.microsoft.com/office/drawing/2017/model3d" xmlns:o="urn:schemas-microsoft-com:office:office" xmlns:oel="http://schemas.microsoft.com/office/2019/extlst" xmlns:r="http://schemas.openxmlformats.org/officeDocument/2006/relationships" xmlns:m="http://schemas.openxmlformats.org/officeDocument/2006/math" xmlns:v="urn:schemas-microsoft-com:vml" xmlns:wp14="http://schemas.microsoft.com/office/word/2010/wordprocessingDrawing" xmlns:wp="http://schemas.openxmlformats.org/drawingml/2006/wordprocessingDrawing" xmlns:w10="urn:schemas-microsoft-com:office:word" xmlns:w="http://schemas.openxmlformats.org/wordprocessingml/2006/main" xmlns:w14="http://schemas.microsoft.com/office/word/2010/wordml" xmlns:w15="http://schemas.microsoft.com/office/word/2012/wordml" xmlns:w16cex="http://schemas.microsoft.com/office/word/2018/wordml/cex" xmlns:w16cid="http://schemas.microsoft.com/office/word/2016/wordml/cid" xmlns:w16="http://schemas.microsoft.com/office/word/2018/wordml" xmlns:w16du="http://schemas.microsoft.com/office/word/2023/wordml/word16du" xmlns:w16sdtdh="http://schemas.microsoft.com/office/word/2020/wordml/sdtdatahash" xmlns:w16se="http://schemas.microsoft.com/office/word/2015/wordml/symex" xmlns:wpg="http://schemas.microsoft.com/office/word/2010/wordprocessingGroup" xmlns:wpi="http://schemas.microsoft.com/office/word/2010/wordprocessingInk" xmlns:wne="http://schemas.microsoft.com/office/word/2006/wordml" xmlns:wps="http://schemas.microsoft.com/office/word/2010/wordprocessingShape" mc:Ignorable="w14 w15 w16se w16cid w16 w16cex w16sdtdh w16du wp14"/>
+</file>
+
 <file path=word/styles.xml><?xml version="1.0" encoding="utf-8"?>
 <w:styles xmlns:mc="http://schemas.openxmlformats.org/markup-compatibility/2006" xmlns:r="http://schemas.openxmlformats.org/officeDocument/2006/relationships" xmlns:w="http://schemas.openxmlformats.org/wordprocessingml/2006/main" xmlns:w14="http://schemas.microsoft.com/office/word/2010/wordml" xmlns:w15="http://schemas.microsoft.com/office/word/2012/wordml" xmlns:w16cex="http://schemas.microsoft.com/office/word/2018/wordml/cex" xmlns:w16cid="http://schemas.microsoft.com/office/word/2016/wordml/cid" xmlns:w16="http://schemas.microsoft.com/office/word/2018/wordml" xmlns:w16du="http://schemas.microsoft.com/office/word/2023/wordml/word16du" xmlns:w16sdtdh="http://schemas.microsoft.com/office/word/2020/wordml/sdtdatahash" xmlns:w16se="http://schemas.microsoft.com/office/word/2015/wordml/symex" mc:Ignorable="w14 w15 w16se w16cid w16 w16cex w16sdtdh w16du">
   <w:docDefaults>
@@ -911,8 +5445,8 @@
   </w:docDefaults>
   <w:latentStyles w:defLockedState="0" w:defUIPriority="99" w:defSemiHidden="0" w:defUnhideWhenUsed="0" w:defQFormat="0" w:count="376">
     <w:lsdException w:name="Normal" w:uiPriority="0" w:qFormat="1"/>
-    <w:lsdException w:name="heading 1" w:uiPriority="9" w:qFormat="1"/>
-    <w:lsdException w:name="heading 2" w:semiHidden="1" w:uiPriority="9" w:unhideWhenUsed="1" w:qFormat="1"/>
+    <w:lsdException w:name="heading 1" w:uiPriority="0" w:qFormat="1"/>
+    <w:lsdException w:name="heading 2" w:semiHidden="1" w:uiPriority="0" w:unhideWhenUsed="1" w:qFormat="1"/>
     <w:lsdException w:name="heading 3" w:semiHidden="1" w:uiPriority="9" w:unhideWhenUsed="1" w:qFormat="1"/>
     <w:lsdException w:name="heading 4" w:semiHidden="1" w:uiPriority="9" w:unhideWhenUsed="1" w:qFormat="1"/>
     <w:lsdException w:name="heading 5" w:semiHidden="1" w:uiPriority="9" w:unhideWhenUsed="1" w:qFormat="1"/>
@@ -1310,7 +5844,6 @@
     <w:basedOn w:val="Norml"/>
     <w:next w:val="Norml"/>
     <w:link w:val="Cmsor1Char"/>
-    <w:uiPriority w:val="9"/>
     <w:qFormat/>
     <w:rsid w:val="00054D15"/>
     <w:pPr>
@@ -1338,8 +5871,6 @@
     <w:basedOn w:val="Norml"/>
     <w:next w:val="Norml"/>
     <w:link w:val="Cmsor2Char"/>
-    <w:uiPriority w:val="9"/>
-    <w:semiHidden/>
     <w:unhideWhenUsed/>
     <w:qFormat/>
     <w:rsid w:val="00054D15"/>
@@ -1767,6 +6298,7 @@
       </w:numPr>
       <w:suppressAutoHyphens w:val="0"/>
       <w:spacing w:after="160" w:line="278" w:lineRule="auto"/>
+      <w:ind w:left="346" w:firstLine="403"/>
       <w:jc w:val="left"/>
     </w:pPr>
     <w:rPr>
@@ -2021,6 +6553,98 @@
     <w:semiHidden/>
     <w:unhideWhenUsed/>
     <w:rsid w:val="00F2452F"/>
+  </w:style>
+  <w:style w:type="character" w:styleId="Hiperhivatkozs">
+    <w:name w:val="Hyperlink"/>
+    <w:basedOn w:val="Bekezdsalapbettpusa"/>
+    <w:uiPriority w:val="99"/>
+    <w:unhideWhenUsed/>
+    <w:rsid w:val="00B96ED6"/>
+    <w:rPr>
+      <w:color w:val="467886" w:themeColor="hyperlink"/>
+      <w:u w:val="single"/>
+    </w:rPr>
+  </w:style>
+  <w:style w:type="character" w:styleId="Feloldatlanmegemlts">
+    <w:name w:val="Unresolved Mention"/>
+    <w:basedOn w:val="Bekezdsalapbettpusa"/>
+    <w:uiPriority w:val="99"/>
+    <w:semiHidden/>
+    <w:unhideWhenUsed/>
+    <w:rsid w:val="00B96ED6"/>
+    <w:rPr>
+      <w:color w:val="605E5C"/>
+      <w:shd w:val="clear" w:color="auto" w:fill="E1DFDD"/>
+    </w:rPr>
+  </w:style>
+  <w:style w:type="table" w:styleId="Rcsostblzat">
+    <w:name w:val="Table Grid"/>
+    <w:basedOn w:val="Normltblzat"/>
+    <w:uiPriority w:val="39"/>
+    <w:rsid w:val="00D90BF4"/>
+    <w:pPr>
+      <w:spacing w:after="0" w:line="240" w:lineRule="auto"/>
+    </w:pPr>
+    <w:tblPr>
+      <w:tblBorders>
+        <w:top w:val="single" w:sz="4" w:space="0" w:color="auto"/>
+        <w:left w:val="single" w:sz="4" w:space="0" w:color="auto"/>
+        <w:bottom w:val="single" w:sz="4" w:space="0" w:color="auto"/>
+        <w:right w:val="single" w:sz="4" w:space="0" w:color="auto"/>
+        <w:insideH w:val="single" w:sz="4" w:space="0" w:color="auto"/>
+        <w:insideV w:val="single" w:sz="4" w:space="0" w:color="auto"/>
+      </w:tblBorders>
+    </w:tblPr>
+  </w:style>
+  <w:style w:type="paragraph" w:styleId="Kpalrs">
+    <w:name w:val="caption"/>
+    <w:basedOn w:val="Norml"/>
+    <w:next w:val="Norml"/>
+    <w:uiPriority w:val="35"/>
+    <w:unhideWhenUsed/>
+    <w:qFormat/>
+    <w:rsid w:val="009A1419"/>
+    <w:pPr>
+      <w:spacing w:after="200"/>
+    </w:pPr>
+    <w:rPr>
+      <w:rFonts w:cs="Mangal"/>
+      <w:i/>
+      <w:iCs/>
+      <w:color w:val="0E2841" w:themeColor="text2"/>
+      <w:sz w:val="18"/>
+      <w:szCs w:val="16"/>
+    </w:rPr>
+  </w:style>
+  <w:style w:type="paragraph" w:styleId="HTML-kntformzott">
+    <w:name w:val="HTML Preformatted"/>
+    <w:basedOn w:val="Norml"/>
+    <w:link w:val="HTML-kntformzottChar"/>
+    <w:uiPriority w:val="99"/>
+    <w:semiHidden/>
+    <w:unhideWhenUsed/>
+    <w:rsid w:val="002F4405"/>
+    <w:rPr>
+      <w:rFonts w:ascii="Consolas" w:hAnsi="Consolas" w:cs="Mangal"/>
+      <w:sz w:val="20"/>
+      <w:szCs w:val="18"/>
+    </w:rPr>
+  </w:style>
+  <w:style w:type="character" w:customStyle="1" w:styleId="HTML-kntformzottChar">
+    <w:name w:val="HTML-ként formázott Char"/>
+    <w:basedOn w:val="Bekezdsalapbettpusa"/>
+    <w:link w:val="HTML-kntformzott"/>
+    <w:uiPriority w:val="99"/>
+    <w:semiHidden/>
+    <w:rsid w:val="002F4405"/>
+    <w:rPr>
+      <w:rFonts w:ascii="Consolas" w:eastAsia="DejaVu Sans" w:hAnsi="Consolas" w:cs="Mangal"/>
+      <w:kern w:val="1"/>
+      <w:sz w:val="20"/>
+      <w:szCs w:val="18"/>
+      <w:lang w:eastAsia="hi-IN" w:bidi="hi-IN"/>
+      <w14:ligatures w14:val="none"/>
+    </w:rPr>
   </w:style>
 </w:styles>
 </file>

--- a/Önálló laboratórium beszámoló.docx
+++ b/Önálló laboratórium beszámoló.docx
@@ -37,7 +37,7 @@
                     </pic:cNvPicPr>
                   </pic:nvPicPr>
                   <pic:blipFill>
-                    <a:blip r:embed="rId8">
+                    <a:blip r:embed="rId7">
                       <a:extLst>
                         <a:ext uri="{28A0092B-C50C-407E-A947-70E740481C1C}">
                           <a14:useLocalDpi xmlns:a14="http://schemas.microsoft.com/office/drawing/2010/main" val="0"/>
@@ -541,7 +541,7 @@
                 <w:lang w:bidi="ar-SA"/>
               </w:rPr>
             </w:pPr>
-            <w:hyperlink r:id="rId9" w:history="1">
+            <w:hyperlink r:id="rId8" w:history="1">
               <w:r>
                 <w:rPr>
                   <w:rStyle w:val="Hiperhivatkozs"/>
@@ -566,7 +566,7 @@
               </w:rPr>
               <w:t xml:space="preserve">, </w:t>
             </w:r>
-            <w:hyperlink r:id="rId10" w:history="1">
+            <w:hyperlink r:id="rId9" w:history="1">
               <w:r>
                 <w:rPr>
                   <w:rStyle w:val="Hiperhivatkozs"/>
@@ -651,10 +651,10 @@
           <w:szCs w:val="28"/>
         </w:rPr>
         <w:sectPr>
-          <w:headerReference w:type="default" r:id="rId11"/>
-          <w:footerReference w:type="even" r:id="rId12"/>
-          <w:footerReference w:type="default" r:id="rId13"/>
-          <w:headerReference w:type="first" r:id="rId14"/>
+          <w:headerReference w:type="default" r:id="rId10"/>
+          <w:footerReference w:type="even" r:id="rId11"/>
+          <w:footerReference w:type="default" r:id="rId12"/>
+          <w:headerReference w:type="first" r:id="rId13"/>
           <w:pgSz w:w="11906" w:h="16838" w:code="9"/>
           <w:pgMar w:top="1138" w:right="1138" w:bottom="1138" w:left="1138" w:header="720" w:footer="720" w:gutter="0"/>
           <w:pgNumType w:start="0"/>
@@ -1072,7 +1072,13 @@
       </w:r>
       <w:proofErr w:type="spellEnd"/>
       <w:r>
-        <w:t xml:space="preserve"> Time (PELT) volt, mely egy hatékony módszer idősorok változáspont detektálására. Az algoritmus által készített szegmentálás pontossága nagyban függ a büntetési paraméter (</w:t>
+        <w:t xml:space="preserve"> Time (PELT)</w:t>
+      </w:r>
+      <w:r>
+        <w:t xml:space="preserve"> [1]</w:t>
+      </w:r>
+      <w:r>
+        <w:t xml:space="preserve"> volt, mely egy hatékony módszer idősorok változáspont detektálására. Az algoritmus által készített szegmentálás pontossága nagyban függ a büntetési paraméter (</w:t>
       </w:r>
       <w:proofErr w:type="spellStart"/>
       <w:r>
@@ -1096,6 +1102,9 @@
       </w:r>
       <w:proofErr w:type="spellEnd"/>
       <w:r>
+        <w:t xml:space="preserve"> [7]</w:t>
+      </w:r>
+      <w:r>
         <w:t xml:space="preserve"> algoritmus segítségével határoztam meg, ami visszaadja az optimális könyökpontot a költségfüggvény görbéjén. A túlzott szegmentálás elkerülése érdekében a minimális szegmens hosszúságot az idősor hosszának egyhetedére állítottam.</w:t>
       </w:r>
     </w:p>
@@ -1125,7 +1134,13 @@
       </w:r>
       <w:proofErr w:type="spellEnd"/>
       <w:r>
-        <w:t>) volt, ami fokozatosan osztja fel az idősort szegmensekre. A módszer egyik kritikus eleme a szegmentációs pontok számának megfelelő meghatározása. Ennek az értéknek az optimalizálását végeztem el oly módon, hogy vettem egy maximális szegmens számot (n) az idősor hosszával arányosan, majd 1-től n-</w:t>
+        <w:t>)</w:t>
+      </w:r>
+      <w:r>
+        <w:t xml:space="preserve"> [1]</w:t>
+      </w:r>
+      <w:r>
+        <w:t xml:space="preserve"> volt, ami fokozatosan osztja fel az idősort szegmensekre. A módszer egyik kritikus eleme a szegmentációs pontok számának megfelelő meghatározása. Ennek az értéknek az optimalizálását végeztem el oly módon, hogy vettem egy maximális szegmens számot (n) az idősor hosszával arányosan, majd 1-től n-</w:t>
       </w:r>
       <w:proofErr w:type="spellStart"/>
       <w:r>
@@ -1133,13 +1148,7 @@
       </w:r>
       <w:proofErr w:type="spellEnd"/>
       <w:r>
-        <w:t xml:space="preserve"> kiszámoltam az </w:t>
-      </w:r>
-      <w:r>
-        <w:t>algoritmus összesített</w:t>
-      </w:r>
-      <w:r>
-        <w:t xml:space="preserve"> költségfüggvényét, amely azt méri, hogy az adott szegmentáció mennyire illeszkedik az idősor szerkezetéhez. Az optimális szegmens számot hasonlóan a PELT-nél ismertetett módon a </w:t>
+        <w:t xml:space="preserve"> kiszámoltam az algoritmus összesített költségfüggvényét, amely azt méri, hogy az adott szegmentáció mennyire illeszkedik az idősor szerkezetéhez. Az optimális szegmens számot hasonlóan a PELT-nél ismertetett módon a </w:t>
       </w:r>
       <w:proofErr w:type="spellStart"/>
       <w:r>
@@ -1147,6 +1156,9 @@
       </w:r>
       <w:proofErr w:type="spellEnd"/>
       <w:r>
+        <w:t xml:space="preserve"> [7]</w:t>
+      </w:r>
+      <w:r>
         <w:t xml:space="preserve"> függvénnyel határoztam meg a költségfüggvény alapján.</w:t>
       </w:r>
     </w:p>
@@ -1160,6 +1172,9 @@
       </w:r>
       <w:proofErr w:type="spellEnd"/>
       <w:r>
+        <w:t xml:space="preserve"> [9]</w:t>
+      </w:r>
+      <w:r>
         <w:t xml:space="preserve">, amely kezdetben az idősor teljes tartományát egyetlen szegmensként kezeli, majd fokozatosan finomítja a felosztást. A módszer megpróbálja az adatok szerkezetének megfelelően kialakítani a felosztást. Hasonlóan a </w:t>
       </w:r>
       <w:proofErr w:type="spellStart"/>
@@ -1181,7 +1196,13 @@
       </w:r>
       <w:proofErr w:type="spellEnd"/>
       <w:r>
-        <w:t xml:space="preserve"> szegmentációs algoritmus, ami egy </w:t>
+        <w:t xml:space="preserve"> szegmentációs algoritmus</w:t>
+      </w:r>
+      <w:r>
+        <w:t xml:space="preserve"> [1]</w:t>
+      </w:r>
+      <w:r>
+        <w:t xml:space="preserve">, ami egy </w:t>
       </w:r>
       <w:proofErr w:type="spellStart"/>
       <w:r>
@@ -1205,11 +1226,14 @@
       </w:r>
       <w:proofErr w:type="spellEnd"/>
       <w:r>
-        <w:t xml:space="preserve"> végzi, azzal a különbséggel, hogy most a varianciákból kapott görbe könyök pontját keresi. Ezúton szeretném azt is megjegyezni, hogy mind a négy bemutatott algoritmus esetén L2 kernelt </w:t>
+        <w:t xml:space="preserve"> [7]</w:t>
+      </w:r>
+      <w:r>
+        <w:t xml:space="preserve"> végzi, azzal a különbséggel, hogy most a varianciákból kapott görbe könyök pontját keresi. Ezúton </w:t>
       </w:r>
       <w:r>
         <w:lastRenderedPageBreak/>
-        <w:t>használtam. Az L2 kernel működése azon alapszik, hogy a kapott szakaszokon belül a lehető legkisebb négyzetes eltérést érjük el az adott szakasz átlagától.</w:t>
+        <w:t>szeretném azt is megjegyezni, hogy mind a négy bemutatott algoritmus esetén L2 kernelt használtam. Az L2 kernel működése azon alapszik, hogy a kapott szakaszokon belül a lehető legkisebb négyzetes eltérést érjük el az adott szakasz átlagától.</w:t>
       </w:r>
     </w:p>
     <w:p>
@@ -1262,7 +1286,13 @@
       </w:r>
       <w:proofErr w:type="spellEnd"/>
       <w:r>
-        <w:t xml:space="preserve">) algoritmust, ami ellentétben az euklideszi távolságra épülő hagyományos </w:t>
+        <w:t>) algoritmust</w:t>
+      </w:r>
+      <w:r>
+        <w:t xml:space="preserve"> [1]</w:t>
+      </w:r>
+      <w:r>
+        <w:t xml:space="preserve">, ami ellentétben az euklideszi távolságra épülő hagyományos </w:t>
       </w:r>
       <w:proofErr w:type="spellStart"/>
       <w:r>
@@ -1439,6 +1469,9 @@
         <w:t>autoencodert</w:t>
       </w:r>
       <w:proofErr w:type="spellEnd"/>
+      <w:r>
+        <w:t xml:space="preserve"> [4]</w:t>
+      </w:r>
       <w:r>
         <w:t xml:space="preserve">, amely az adatok rekonstrukciós hibáját felhasználva detektálja a jelentős változáspontokat. A modell célja, hogy az idősor egy tömörített reprezentációját tanulja meg az </w:t>
       </w:r>
@@ -1659,6 +1692,7 @@
           <w:b/>
           <w:bCs/>
         </w:rPr>
+        <w:lastRenderedPageBreak/>
         <w:t xml:space="preserve">2.2.1 Változáspont detektálás hierarchikus </w:t>
       </w:r>
       <w:proofErr w:type="spellStart"/>
@@ -1674,7 +1708,6 @@
     </w:p>
     <w:p>
       <w:r>
-        <w:lastRenderedPageBreak/>
         <w:t xml:space="preserve">Idősorok </w:t>
       </w:r>
       <w:proofErr w:type="spellStart"/>
@@ -1826,7 +1859,13 @@
       </w:r>
       <w:proofErr w:type="spellEnd"/>
       <w:r>
-        <w:t xml:space="preserve"> szintet is megvizsgáltam, és az inkonzisztencia statisztikák alapján választottam ki a megfelelő küszöbértéket. Ennek kiválasztására azzal a heurisztikával éltem, hogy azon a szinten célszerű elvégezni a vágást, és ezzel megkapva a leginformatívabb szétválasztási pontokat, ahol a legnagyobb az inkonzisztencia-szórás. Végül a távolság küszöb értékét az adott szint inkonzisztencia koefficiens átlagának és szórásának összegeként határoztam meg. Ez az inkonzisztencia koefficiens mutatja meg mennyire szokatlan vagy nem homogén egy adott klaszter.</w:t>
+        <w:t xml:space="preserve"> szintet is megvizsgáltam, és az inkonzisztencia statisztikák alapján</w:t>
+      </w:r>
+      <w:r>
+        <w:t xml:space="preserve"> [8]</w:t>
+      </w:r>
+      <w:r>
+        <w:t xml:space="preserve"> választottam ki a megfelelő küszöbértéket. Ennek kiválasztására azzal a heurisztikával éltem, hogy azon a szinten célszerű elvégezni a vágást, és ezzel megkapva a leginformatívabb szétválasztási pontokat, ahol a legnagyobb az inkonzisztencia-szórás. Végül a távolság küszöb értékét az adott szint inkonzisztencia koefficiens átlagának és szórásának összegeként határoztam meg. Ez az inkonzisztencia koefficiens mutatja meg mennyire szokatlan vagy nem homogén egy adott klaszter.</w:t>
       </w:r>
     </w:p>
     <w:p/>
@@ -2101,15 +2140,7 @@
       </w:r>
       <w:proofErr w:type="spellEnd"/>
       <w:r>
-        <w:t xml:space="preserve"> </w:t>
-      </w:r>
-      <w:proofErr w:type="spellStart"/>
-      <w:r>
-        <w:t>variation</w:t>
-      </w:r>
-      <w:proofErr w:type="spellEnd"/>
-      <w:r>
-        <w:t xml:space="preserve"> &gt; </w:t>
+        <w:t xml:space="preserve"> variation &gt; </w:t>
       </w:r>
       <w:proofErr w:type="spellStart"/>
       <w:r>
@@ -2231,16 +2262,25 @@
       </w:r>
     </w:p>
     <w:p>
-      <w:r>
-        <w:t xml:space="preserve">TODO: </w:t>
-      </w:r>
-      <w:proofErr w:type="spellStart"/>
-      <w:r>
-        <w:t>pszeudokód</w:t>
-      </w:r>
-      <w:proofErr w:type="spellEnd"/>
-    </w:p>
-    <w:p/>
+      <w:pPr>
+        <w:widowControl/>
+        <w:suppressAutoHyphens w:val="0"/>
+        <w:spacing w:after="160" w:line="278" w:lineRule="auto"/>
+        <w:ind w:left="0" w:firstLine="0"/>
+        <w:jc w:val="left"/>
+        <w:rPr>
+          <w:rFonts w:cs="Mangal"/>
+          <w:i/>
+          <w:iCs/>
+          <w:color w:val="0E2841" w:themeColor="text2"/>
+          <w:sz w:val="18"/>
+          <w:szCs w:val="16"/>
+        </w:rPr>
+      </w:pPr>
+      <w:r>
+        <w:br w:type="page"/>
+      </w:r>
+    </w:p>
     <w:p>
       <w:r>
         <w:lastRenderedPageBreak/>
@@ -2391,7 +2431,13 @@
       </w:r>
       <w:proofErr w:type="spellEnd"/>
       <w:r>
-        <w:t xml:space="preserve"> Benchmark-ot (TSSB) és Human </w:t>
+        <w:t xml:space="preserve"> Benchmark-ot (TSSB)</w:t>
+      </w:r>
+      <w:r>
+        <w:t xml:space="preserve"> [5]</w:t>
+      </w:r>
+      <w:r>
+        <w:t xml:space="preserve"> és Human </w:t>
       </w:r>
       <w:proofErr w:type="spellStart"/>
       <w:r>
@@ -2415,7 +2461,13 @@
       </w:r>
       <w:proofErr w:type="spellEnd"/>
       <w:r>
-        <w:t xml:space="preserve">-t (HAS) felosztottam tanító és teszt halmazra 60-40%-os arányban, majd a tanító halmazban szereplő idősoroknak kinyertem különböző statisztikai jellemzőit, amelyek alapján </w:t>
+        <w:t xml:space="preserve">-t (HAS) </w:t>
+      </w:r>
+      <w:r>
+        <w:t xml:space="preserve">[6] </w:t>
+      </w:r>
+      <w:r>
+        <w:t xml:space="preserve">felosztottam tanító és teszt halmazra 60-40%-os arányban, majd a tanító halmazban szereplő idősoroknak kinyertem különböző statisztikai jellemzőit, amelyek alapján </w:t>
       </w:r>
       <w:proofErr w:type="spellStart"/>
       <w:r>
@@ -2450,7 +2502,6 @@
         <w:t xml:space="preserve"> értékét, illetve a variációs koefficienst, ami megadja az idősor szórásának és átlagának hányadosát. Ez azért hasznos, hogy különböző skálájú idősorokat tudjunk összehasonlítani. Ezenkívül vizsgáltam az idősorok mozgó ablakos szórásának átlagát is, amihez az ablakméretet 10 egység hosszúnak állítottam be. Az optimális klaszterszám meghatározásához ezúttal is könyök pont keresést alkalmaztam.</w:t>
       </w:r>
     </w:p>
-    <w:p/>
     <w:p>
       <w:pPr>
         <w:keepNext/>
@@ -2466,6 +2517,9 @@
         <w:fldChar w:fldCharType="separate"/>
       </w:r>
       <w:r>
+        <w:rPr>
+          <w:noProof/>
+        </w:rPr>
         <w:drawing>
           <wp:inline distT="0" distB="0" distL="0" distR="0" wp14:anchorId="17D019C2" wp14:editId="3CFB54A3">
             <wp:extent cx="3816000" cy="2383317"/>
@@ -2484,7 +2538,7 @@
                     </pic:cNvPicPr>
                   </pic:nvPicPr>
                   <pic:blipFill>
-                    <a:blip r:embed="rId15" cstate="print">
+                    <a:blip r:embed="rId14" cstate="print">
                       <a:extLst>
                         <a:ext uri="{28A0092B-C50C-407E-A947-70E740481C1C}">
                           <a14:useLocalDpi xmlns:a14="http://schemas.microsoft.com/office/drawing/2010/main" val="0"/>
@@ -2570,6 +2624,9 @@
         <w:fldChar w:fldCharType="separate"/>
       </w:r>
       <w:r>
+        <w:rPr>
+          <w:noProof/>
+        </w:rPr>
         <w:drawing>
           <wp:inline distT="0" distB="0" distL="0" distR="0" wp14:anchorId="119FCE4E" wp14:editId="48BAAFE9">
             <wp:extent cx="3816000" cy="2383200"/>
@@ -2588,7 +2645,7 @@
                     </pic:cNvPicPr>
                   </pic:nvPicPr>
                   <pic:blipFill>
-                    <a:blip r:embed="rId16" cstate="print">
+                    <a:blip r:embed="rId15" cstate="print">
                       <a:extLst>
                         <a:ext uri="{28A0092B-C50C-407E-A947-70E740481C1C}">
                           <a14:useLocalDpi xmlns:a14="http://schemas.microsoft.com/office/drawing/2010/main" val="0"/>
@@ -2766,7 +2823,19 @@
     </w:p>
     <w:p>
       <w:r>
-        <w:t xml:space="preserve">A kiértékeléshez és tanításhoz a már korábban is említett két adathalmazt a TSSB-t és HAS-t használtam fel. Mindkettő változó hosszúságú és változó karakterisztikájú idősorokat tartalmaz. A TSSB 75 míg a HAS 250 előre szegmentált idősort tartalmaz, így könnyen visszamérhető a modellek </w:t>
+        <w:t>A kiértékeléshez és tanításhoz a már korábban is említett két adathalmazt a TSSB-t</w:t>
+      </w:r>
+      <w:r>
+        <w:t xml:space="preserve"> [5]</w:t>
+      </w:r>
+      <w:r>
+        <w:t xml:space="preserve"> és HAS-t</w:t>
+      </w:r>
+      <w:r>
+        <w:t xml:space="preserve"> [6]</w:t>
+      </w:r>
+      <w:r>
+        <w:t xml:space="preserve"> használtam fel. Mindkettő változó hosszúságú és változó karakterisztikájú idősorokat tartalmaz. A TSSB 75 míg a HAS 250 előre szegmentált idősort tartalmaz, így könnyen visszamérhető a modellek </w:t>
       </w:r>
       <w:proofErr w:type="spellStart"/>
       <w:r>
@@ -4701,73 +4770,55 @@
       </w:r>
       <w:proofErr w:type="spellStart"/>
       <w:r>
-        <w:t>K</w:t>
-      </w:r>
-      <w:r>
-        <w:t>aty</w:t>
+        <w:t>Katy</w:t>
+      </w:r>
+      <w:proofErr w:type="spellEnd"/>
+      <w:r>
+        <w:t xml:space="preserve">, 2024. </w:t>
+      </w:r>
+      <w:r>
+        <w:t>o</w:t>
+      </w:r>
+      <w:r>
+        <w:t>któber 15</w:t>
+      </w:r>
+      <w:r>
+        <w:t>.</w:t>
+      </w:r>
+      <w:r>
+        <w:t xml:space="preserve">, Time </w:t>
+      </w:r>
+      <w:proofErr w:type="spellStart"/>
+      <w:r>
+        <w:t>series</w:t>
+      </w:r>
+      <w:proofErr w:type="spellEnd"/>
+      <w:r>
+        <w:t xml:space="preserve"> </w:t>
+      </w:r>
+      <w:proofErr w:type="spellStart"/>
+      <w:r>
+        <w:t>segmentation</w:t>
       </w:r>
       <w:proofErr w:type="spellEnd"/>
       <w:r>
         <w:t>,</w:t>
       </w:r>
       <w:r>
-        <w:t xml:space="preserve"> 20</w:t>
-      </w:r>
-      <w:r>
-        <w:t xml:space="preserve">24. </w:t>
-      </w:r>
-      <w:r>
-        <w:t>o</w:t>
-      </w:r>
-      <w:r>
-        <w:t>któber</w:t>
-      </w:r>
-      <w:r>
-        <w:t xml:space="preserve"> 1</w:t>
-      </w:r>
-      <w:r>
-        <w:t>5</w:t>
-      </w:r>
-      <w:r>
-        <w:t>.</w:t>
-      </w:r>
+        <w:t xml:space="preserve"> </w:t>
+      </w:r>
+      <w:proofErr w:type="spellStart"/>
+      <w:r>
+        <w:t>CodeX</w:t>
+      </w:r>
+      <w:proofErr w:type="spellEnd"/>
       <w:r>
         <w:t>,</w:t>
       </w:r>
       <w:r>
-        <w:t xml:space="preserve"> Time </w:t>
-      </w:r>
-      <w:proofErr w:type="spellStart"/>
-      <w:r>
-        <w:t>series</w:t>
-      </w:r>
-      <w:proofErr w:type="spellEnd"/>
-      <w:r>
         <w:t xml:space="preserve"> </w:t>
       </w:r>
-      <w:proofErr w:type="spellStart"/>
-      <w:r>
-        <w:t>segmentation</w:t>
-      </w:r>
-      <w:proofErr w:type="spellEnd"/>
-      <w:r>
-        <w:t>,</w:t>
-      </w:r>
-      <w:r>
-        <w:t xml:space="preserve"> </w:t>
-      </w:r>
-      <w:proofErr w:type="spellStart"/>
-      <w:r>
-        <w:t>CodeX</w:t>
-      </w:r>
-      <w:proofErr w:type="spellEnd"/>
-      <w:r>
-        <w:t>,</w:t>
-      </w:r>
-      <w:r>
-        <w:t xml:space="preserve"> </w:t>
-      </w:r>
-      <w:hyperlink r:id="rId17" w:history="1">
+      <w:hyperlink r:id="rId16" w:history="1">
         <w:r>
           <w:rPr>
             <w:rStyle w:val="Hiperhivatkozs"/>
@@ -4936,8 +4987,28 @@
       </w:r>
       <w:proofErr w:type="spellEnd"/>
       <w:r>
-        <w:t>. https://www2.informatik.hu-berlin.de/~schaefpa/clasp.pdf</w:t>
-      </w:r>
+        <w:t xml:space="preserve">. </w:t>
+      </w:r>
+      <w:hyperlink r:id="rId17" w:history="1">
+        <w:r>
+          <w:rPr>
+            <w:rStyle w:val="Hiperhivatkozs"/>
+          </w:rPr>
+          <w:t>https://www2.informatik.hu-</w:t>
+        </w:r>
+        <w:r>
+          <w:rPr>
+            <w:rStyle w:val="Hiperhivatkozs"/>
+          </w:rPr>
+          <w:t>b</w:t>
+        </w:r>
+        <w:r>
+          <w:rPr>
+            <w:rStyle w:val="Hiperhivatkozs"/>
+          </w:rPr>
+          <w:t>erlin.de/~schaefpa/clasp.pdf</w:t>
+        </w:r>
+      </w:hyperlink>
     </w:p>
     <w:p>
       <w:pPr>
@@ -5048,9 +5119,240 @@
       <w:r>
         <w:t xml:space="preserve">, </w:t>
       </w:r>
-      <w:r>
-        <w:t>https://github.com/ermshaua/claspy</w:t>
-      </w:r>
+      <w:hyperlink r:id="rId18" w:history="1">
+        <w:r>
+          <w:rPr>
+            <w:rStyle w:val="Hiperhivatkozs"/>
+          </w:rPr>
+          <w:t>https://github.com/erms</w:t>
+        </w:r>
+        <w:r>
+          <w:rPr>
+            <w:rStyle w:val="Hiperhivatkozs"/>
+          </w:rPr>
+          <w:t>h</w:t>
+        </w:r>
+        <w:r>
+          <w:rPr>
+            <w:rStyle w:val="Hiperhivatkozs"/>
+          </w:rPr>
+          <w:t>aua/claspy</w:t>
+        </w:r>
+      </w:hyperlink>
+    </w:p>
+    <w:p>
+      <w:pPr>
+        <w:ind w:left="700" w:hanging="558"/>
+      </w:pPr>
+      <w:r>
+        <w:t>[4]</w:t>
+      </w:r>
+      <w:r>
+        <w:tab/>
+      </w:r>
+      <w:proofErr w:type="spellStart"/>
+      <w:r>
+        <w:t>Hyangsuk</w:t>
+      </w:r>
+      <w:proofErr w:type="spellEnd"/>
+      <w:r>
+        <w:t xml:space="preserve"> Min</w:t>
+      </w:r>
+      <w:r>
+        <w:t xml:space="preserve"> and </w:t>
+      </w:r>
+      <w:proofErr w:type="spellStart"/>
+      <w:r>
+        <w:t>Jae-Gil</w:t>
+      </w:r>
+      <w:proofErr w:type="spellEnd"/>
+      <w:r>
+        <w:t xml:space="preserve"> Lee, 2023 március, </w:t>
+      </w:r>
+      <w:proofErr w:type="spellStart"/>
+      <w:r>
+        <w:t>Temporal</w:t>
+      </w:r>
+      <w:proofErr w:type="spellEnd"/>
+      <w:r>
+        <w:t xml:space="preserve"> </w:t>
+      </w:r>
+      <w:proofErr w:type="spellStart"/>
+      <w:r>
+        <w:t>Convolutional</w:t>
+      </w:r>
+      <w:proofErr w:type="spellEnd"/>
+      <w:r>
+        <w:t xml:space="preserve"> Network-</w:t>
+      </w:r>
+      <w:proofErr w:type="spellStart"/>
+      <w:r>
+        <w:t>Based</w:t>
+      </w:r>
+      <w:proofErr w:type="spellEnd"/>
+      <w:r>
+        <w:t xml:space="preserve"> Time-</w:t>
+      </w:r>
+      <w:proofErr w:type="spellStart"/>
+      <w:r>
+        <w:t>Series</w:t>
+      </w:r>
+      <w:proofErr w:type="spellEnd"/>
+      <w:r>
+        <w:t xml:space="preserve"> </w:t>
+      </w:r>
+      <w:proofErr w:type="spellStart"/>
+      <w:r>
+        <w:t>Segmentation</w:t>
+      </w:r>
+      <w:proofErr w:type="spellEnd"/>
+      <w:r>
+        <w:t xml:space="preserve">, IEEE, </w:t>
+      </w:r>
+      <w:hyperlink r:id="rId19" w:history="1">
+        <w:r>
+          <w:rPr>
+            <w:rStyle w:val="Hiperhivatkozs"/>
+          </w:rPr>
+          <w:t>https://ieeexplore.ieee.org/document/10066661</w:t>
+        </w:r>
+      </w:hyperlink>
+    </w:p>
+    <w:p>
+      <w:pPr>
+        <w:ind w:left="700" w:hanging="558"/>
+        <w:jc w:val="left"/>
+        <w:rPr>
+          <w:b/>
+          <w:bCs/>
+        </w:rPr>
+      </w:pPr>
+      <w:r>
+        <w:t>[5]</w:t>
+      </w:r>
+      <w:r>
+        <w:tab/>
+      </w:r>
+      <w:r>
+        <w:t xml:space="preserve">Arik </w:t>
+      </w:r>
+      <w:proofErr w:type="spellStart"/>
+      <w:r>
+        <w:t>Ermshaus</w:t>
+      </w:r>
+      <w:proofErr w:type="spellEnd"/>
+      <w:r>
+        <w:t xml:space="preserve">, Patrick </w:t>
+      </w:r>
+      <w:proofErr w:type="spellStart"/>
+      <w:r>
+        <w:t>Schäfer</w:t>
+      </w:r>
+      <w:proofErr w:type="spellEnd"/>
+      <w:r>
+        <w:t xml:space="preserve"> and </w:t>
+      </w:r>
+      <w:proofErr w:type="spellStart"/>
+      <w:r>
+        <w:t>Ulf</w:t>
+      </w:r>
+      <w:proofErr w:type="spellEnd"/>
+      <w:r>
+        <w:t xml:space="preserve"> </w:t>
+      </w:r>
+      <w:proofErr w:type="spellStart"/>
+      <w:r>
+        <w:t>Leser</w:t>
+      </w:r>
+      <w:proofErr w:type="spellEnd"/>
+      <w:r>
+        <w:t xml:space="preserve">, </w:t>
+      </w:r>
+      <w:r>
+        <w:t xml:space="preserve">2023, </w:t>
+      </w:r>
+      <w:proofErr w:type="spellStart"/>
+      <w:r>
+        <w:t>ClaSP</w:t>
+      </w:r>
+      <w:proofErr w:type="spellEnd"/>
+      <w:r>
+        <w:t xml:space="preserve">: </w:t>
+      </w:r>
+      <w:proofErr w:type="spellStart"/>
+      <w:r>
+        <w:t>parameter</w:t>
+      </w:r>
+      <w:proofErr w:type="spellEnd"/>
+      <w:r>
+        <w:t xml:space="preserve">-free </w:t>
+      </w:r>
+      <w:proofErr w:type="spellStart"/>
+      <w:r>
+        <w:t>time</w:t>
+      </w:r>
+      <w:proofErr w:type="spellEnd"/>
+      <w:r>
+        <w:t xml:space="preserve"> </w:t>
+      </w:r>
+      <w:proofErr w:type="spellStart"/>
+      <w:r>
+        <w:t>series</w:t>
+      </w:r>
+      <w:proofErr w:type="spellEnd"/>
+      <w:r>
+        <w:t xml:space="preserve"> </w:t>
+      </w:r>
+      <w:proofErr w:type="spellStart"/>
+      <w:r>
+        <w:t>segmentation</w:t>
+      </w:r>
+      <w:proofErr w:type="spellEnd"/>
+      <w:r>
+        <w:t xml:space="preserve">, </w:t>
+      </w:r>
+      <w:r>
+        <w:t xml:space="preserve">Data Mining and </w:t>
+      </w:r>
+      <w:proofErr w:type="spellStart"/>
+      <w:r>
+        <w:t>Knowledge</w:t>
+      </w:r>
+      <w:proofErr w:type="spellEnd"/>
+      <w:r>
+        <w:t xml:space="preserve"> </w:t>
+      </w:r>
+      <w:proofErr w:type="spellStart"/>
+      <w:r>
+        <w:t>Discovery</w:t>
+      </w:r>
+      <w:proofErr w:type="spellEnd"/>
+      <w:r>
+        <w:t>,</w:t>
+      </w:r>
+      <w:r>
+        <w:t xml:space="preserve"> </w:t>
+      </w:r>
+      <w:hyperlink r:id="rId20" w:history="1">
+        <w:r>
+          <w:rPr>
+            <w:rStyle w:val="Hiperhivatkozs"/>
+          </w:rPr>
+          <w:t>https://github.com/ermsh</w:t>
+        </w:r>
+        <w:r>
+          <w:rPr>
+            <w:rStyle w:val="Hiperhivatkozs"/>
+          </w:rPr>
+          <w:t>a</w:t>
+        </w:r>
+        <w:r>
+          <w:rPr>
+            <w:rStyle w:val="Hiperhivatkozs"/>
+          </w:rPr>
+          <w:t>ua/time-series-segmentation-benchmark</w:t>
+        </w:r>
+      </w:hyperlink>
     </w:p>
     <w:p>
       <w:pPr>
@@ -5058,56 +5360,55 @@
         <w:jc w:val="left"/>
       </w:pPr>
       <w:r>
-        <w:t>[4]</w:t>
+        <w:t>[6]</w:t>
       </w:r>
       <w:r>
         <w:tab/>
       </w:r>
-    </w:p>
-    <w:p/>
-    <w:p/>
-    <w:p>
-      <w:proofErr w:type="spellStart"/>
-      <w:r>
-        <w:t>KneeLocator</w:t>
-      </w:r>
-      <w:proofErr w:type="spellEnd"/>
-    </w:p>
-    <w:p/>
-    <w:p>
-      <w:r>
-        <w:t>PELT</w:t>
-      </w:r>
-    </w:p>
-    <w:p/>
-    <w:p>
-      <w:proofErr w:type="spellStart"/>
-      <w:r>
-        <w:t>Window</w:t>
-      </w:r>
-      <w:proofErr w:type="spellEnd"/>
-    </w:p>
-    <w:p/>
-    <w:p>
-      <w:proofErr w:type="spellStart"/>
-      <w:r>
-        <w:t>BinSeg</w:t>
-      </w:r>
-      <w:proofErr w:type="spellEnd"/>
-    </w:p>
-    <w:p/>
-    <w:p>
-      <w:proofErr w:type="spellStart"/>
-      <w:r>
-        <w:t>BottomUp</w:t>
-      </w:r>
-      <w:proofErr w:type="spellEnd"/>
-    </w:p>
-    <w:p/>
-    <w:p>
-      <w:proofErr w:type="spellStart"/>
-      <w:r>
-        <w:t>tcn</w:t>
+      <w:r>
+        <w:t xml:space="preserve">Arik </w:t>
+      </w:r>
+      <w:proofErr w:type="spellStart"/>
+      <w:r>
+        <w:t>Ermshaus</w:t>
+      </w:r>
+      <w:proofErr w:type="spellEnd"/>
+      <w:r>
+        <w:t xml:space="preserve"> and Patrick </w:t>
+      </w:r>
+      <w:proofErr w:type="spellStart"/>
+      <w:r>
+        <w:t>Sch</w:t>
+      </w:r>
+      <w:r>
+        <w:t>ä</w:t>
+      </w:r>
+      <w:r>
+        <w:t>fer</w:t>
+      </w:r>
+      <w:proofErr w:type="spellEnd"/>
+      <w:r>
+        <w:t xml:space="preserve"> and Anthony </w:t>
+      </w:r>
+      <w:proofErr w:type="spellStart"/>
+      <w:r>
+        <w:t>Bagnall</w:t>
+      </w:r>
+      <w:proofErr w:type="spellEnd"/>
+      <w:r>
+        <w:t xml:space="preserve"> and Thomas </w:t>
+      </w:r>
+      <w:proofErr w:type="spellStart"/>
+      <w:r>
+        <w:t>Guyet</w:t>
+      </w:r>
+      <w:proofErr w:type="spellEnd"/>
+      <w:r>
+        <w:t xml:space="preserve"> and </w:t>
+      </w:r>
+      <w:proofErr w:type="spellStart"/>
+      <w:r>
+        <w:t>Georgiana</w:t>
       </w:r>
       <w:proofErr w:type="spellEnd"/>
       <w:r>
@@ -5115,34 +5416,23 @@
       </w:r>
       <w:proofErr w:type="spellStart"/>
       <w:r>
-        <w:t>autoencoder</w:t>
-      </w:r>
-      <w:proofErr w:type="spellEnd"/>
-    </w:p>
-    <w:p/>
-    <w:p>
-      <w:proofErr w:type="spellStart"/>
-      <w:r>
-        <w:t>inconsistent</w:t>
-      </w:r>
-      <w:proofErr w:type="spellEnd"/>
-      <w:r>
-        <w:t xml:space="preserve"> függvény hierarchikus </w:t>
-      </w:r>
-      <w:proofErr w:type="spellStart"/>
-      <w:r>
-        <w:t>klaszterezés</w:t>
-      </w:r>
-      <w:proofErr w:type="spellEnd"/>
-      <w:r>
-        <w:t xml:space="preserve"> távolság küszöb meghatározásához</w:t>
-      </w:r>
-    </w:p>
-    <w:p/>
-    <w:p>
-      <w:proofErr w:type="spellStart"/>
-      <w:r>
-        <w:t>tsssb</w:t>
+        <w:t>Ifrim</w:t>
+      </w:r>
+      <w:proofErr w:type="spellEnd"/>
+      <w:r>
+        <w:t xml:space="preserve"> and Vincent </w:t>
+      </w:r>
+      <w:proofErr w:type="spellStart"/>
+      <w:r>
+        <w:t>Lemaire</w:t>
+      </w:r>
+      <w:proofErr w:type="spellEnd"/>
+      <w:r>
+        <w:t xml:space="preserve"> and </w:t>
+      </w:r>
+      <w:proofErr w:type="spellStart"/>
+      <w:r>
+        <w:t>Ulf</w:t>
       </w:r>
       <w:proofErr w:type="spellEnd"/>
       <w:r>
@@ -5150,22 +5440,245 @@
       </w:r>
       <w:proofErr w:type="spellStart"/>
       <w:r>
-        <w:t>dataset</w:t>
-      </w:r>
-      <w:proofErr w:type="spellEnd"/>
-    </w:p>
-    <w:p/>
-    <w:p>
-      <w:r>
-        <w:t xml:space="preserve">has </w:t>
-      </w:r>
-      <w:proofErr w:type="spellStart"/>
-      <w:r>
-        <w:t>dataset</w:t>
-      </w:r>
-      <w:proofErr w:type="spellEnd"/>
-    </w:p>
-    <w:p/>
+        <w:t>Leser</w:t>
+      </w:r>
+      <w:proofErr w:type="spellEnd"/>
+      <w:r>
+        <w:t xml:space="preserve"> and Colin </w:t>
+      </w:r>
+      <w:proofErr w:type="spellStart"/>
+      <w:r>
+        <w:t>Leverger</w:t>
+      </w:r>
+      <w:proofErr w:type="spellEnd"/>
+      <w:r>
+        <w:t xml:space="preserve"> and Simon </w:t>
+      </w:r>
+      <w:proofErr w:type="spellStart"/>
+      <w:r>
+        <w:t>Malinowski</w:t>
+      </w:r>
+      <w:proofErr w:type="spellEnd"/>
+      <w:r>
+        <w:t xml:space="preserve">, 2023, </w:t>
+      </w:r>
+      <w:r>
+        <w:t xml:space="preserve">Human </w:t>
+      </w:r>
+      <w:proofErr w:type="spellStart"/>
+      <w:r>
+        <w:t>Activity</w:t>
+      </w:r>
+      <w:proofErr w:type="spellEnd"/>
+      <w:r>
+        <w:t xml:space="preserve"> </w:t>
+      </w:r>
+      <w:proofErr w:type="spellStart"/>
+      <w:r>
+        <w:t>Segmentation</w:t>
+      </w:r>
+      <w:proofErr w:type="spellEnd"/>
+      <w:r>
+        <w:t xml:space="preserve"> </w:t>
+      </w:r>
+      <w:proofErr w:type="spellStart"/>
+      <w:r>
+        <w:t>Challenge</w:t>
+      </w:r>
+      <w:proofErr w:type="spellEnd"/>
+      <w:r>
+        <w:t xml:space="preserve"> @ ECML/PKDD’23</w:t>
+      </w:r>
+      <w:r>
+        <w:t xml:space="preserve">, </w:t>
+      </w:r>
+      <w:r>
+        <w:t xml:space="preserve">8th Workshop </w:t>
+      </w:r>
+      <w:proofErr w:type="spellStart"/>
+      <w:r>
+        <w:t>on</w:t>
+      </w:r>
+      <w:proofErr w:type="spellEnd"/>
+      <w:r>
+        <w:t xml:space="preserve"> Advanced </w:t>
+      </w:r>
+      <w:proofErr w:type="spellStart"/>
+      <w:r>
+        <w:t>Analytics</w:t>
+      </w:r>
+      <w:proofErr w:type="spellEnd"/>
+      <w:r>
+        <w:t xml:space="preserve"> and </w:t>
+      </w:r>
+      <w:proofErr w:type="spellStart"/>
+      <w:r>
+        <w:t>Learning</w:t>
+      </w:r>
+      <w:proofErr w:type="spellEnd"/>
+      <w:r>
+        <w:t xml:space="preserve"> </w:t>
+      </w:r>
+      <w:proofErr w:type="spellStart"/>
+      <w:r>
+        <w:t>on</w:t>
+      </w:r>
+      <w:proofErr w:type="spellEnd"/>
+      <w:r>
+        <w:t xml:space="preserve"> </w:t>
+      </w:r>
+      <w:proofErr w:type="spellStart"/>
+      <w:r>
+        <w:t>Temporal</w:t>
+      </w:r>
+      <w:proofErr w:type="spellEnd"/>
+      <w:r>
+        <w:t xml:space="preserve"> Data</w:t>
+      </w:r>
+      <w:r>
+        <w:t xml:space="preserve">, </w:t>
+      </w:r>
+      <w:hyperlink r:id="rId21" w:history="1">
+        <w:r>
+          <w:rPr>
+            <w:rStyle w:val="Hiperhivatkozs"/>
+          </w:rPr>
+          <w:t>https://github.com/patrickzib/huma</w:t>
+        </w:r>
+        <w:r>
+          <w:rPr>
+            <w:rStyle w:val="Hiperhivatkozs"/>
+          </w:rPr>
+          <w:t>n</w:t>
+        </w:r>
+        <w:r>
+          <w:rPr>
+            <w:rStyle w:val="Hiperhivatkozs"/>
+          </w:rPr>
+          <w:t>_activity_segmentation_challenge</w:t>
+        </w:r>
+      </w:hyperlink>
+    </w:p>
+    <w:p>
+      <w:pPr>
+        <w:ind w:left="700" w:hanging="558"/>
+        <w:jc w:val="left"/>
+      </w:pPr>
+      <w:r>
+        <w:t>[7]</w:t>
+      </w:r>
+      <w:r>
+        <w:tab/>
+      </w:r>
+      <w:proofErr w:type="spellStart"/>
+      <w:r>
+        <w:t>arvkevi</w:t>
+      </w:r>
+      <w:proofErr w:type="spellEnd"/>
+      <w:r>
+        <w:t xml:space="preserve">, </w:t>
+      </w:r>
+      <w:hyperlink r:id="rId22" w:history="1">
+        <w:r>
+          <w:rPr>
+            <w:rStyle w:val="Hiperhivatkozs"/>
+          </w:rPr>
+          <w:t>https://pypi.org/p</w:t>
+        </w:r>
+        <w:r>
+          <w:rPr>
+            <w:rStyle w:val="Hiperhivatkozs"/>
+          </w:rPr>
+          <w:t>r</w:t>
+        </w:r>
+        <w:r>
+          <w:rPr>
+            <w:rStyle w:val="Hiperhivatkozs"/>
+          </w:rPr>
+          <w:t>oject/kneed/</w:t>
+        </w:r>
+      </w:hyperlink>
+    </w:p>
+    <w:p>
+      <w:pPr>
+        <w:ind w:left="700" w:hanging="558"/>
+        <w:jc w:val="left"/>
+      </w:pPr>
+      <w:r>
+        <w:t>[8]</w:t>
+      </w:r>
+      <w:r>
+        <w:tab/>
+      </w:r>
+      <w:proofErr w:type="spellStart"/>
+      <w:proofErr w:type="gramStart"/>
+      <w:r>
+        <w:t>scipy.cluster</w:t>
+      </w:r>
+      <w:proofErr w:type="gramEnd"/>
+      <w:r>
+        <w:t>.hierarchy.inconsistent</w:t>
+      </w:r>
+      <w:proofErr w:type="spellEnd"/>
+      <w:r>
+        <w:t xml:space="preserve">, </w:t>
+      </w:r>
+      <w:r>
+        <w:tab/>
+      </w:r>
+      <w:hyperlink r:id="rId23" w:history="1">
+        <w:r>
+          <w:rPr>
+            <w:rStyle w:val="Hiperhivatkozs"/>
+          </w:rPr>
+          <w:t>https://docs.scipy.org/doc/scipy</w:t>
+        </w:r>
+        <w:r>
+          <w:rPr>
+            <w:rStyle w:val="Hiperhivatkozs"/>
+          </w:rPr>
+          <w:t>/</w:t>
+        </w:r>
+        <w:r>
+          <w:rPr>
+            <w:rStyle w:val="Hiperhivatkozs"/>
+          </w:rPr>
+          <w:t>reference/generated/scipy.cluster.hierarchy.inconsistent.html</w:t>
+        </w:r>
+      </w:hyperlink>
+    </w:p>
+    <w:p>
+      <w:pPr>
+        <w:ind w:left="700" w:hanging="558"/>
+        <w:jc w:val="left"/>
+      </w:pPr>
+      <w:r>
+        <w:t>[9]</w:t>
+      </w:r>
+      <w:r>
+        <w:tab/>
+      </w:r>
+      <w:hyperlink r:id="rId24" w:history="1">
+        <w:r>
+          <w:rPr>
+            <w:rStyle w:val="Hiperhivatkozs"/>
+          </w:rPr>
+          <w:t>https://centre-borelli.github.io/ruptures-docs/user-guide/detection/</w:t>
+        </w:r>
+        <w:r>
+          <w:rPr>
+            <w:rStyle w:val="Hiperhivatkozs"/>
+          </w:rPr>
+          <w:t>b</w:t>
+        </w:r>
+        <w:r>
+          <w:rPr>
+            <w:rStyle w:val="Hiperhivatkozs"/>
+          </w:rPr>
+          <w:t>ottomup/</w:t>
+        </w:r>
+      </w:hyperlink>
+    </w:p>
     <w:p>
       <w:pPr>
         <w:pStyle w:val="Cmsor2"/>
@@ -5192,6 +5705,7 @@
     </w:p>
     <w:p>
       <w:pPr>
+        <w:ind w:left="0" w:firstLine="0"/>
         <w:rPr>
           <w:lang w:eastAsia="zh-CN" w:bidi="ar-SA"/>
         </w:rPr>
@@ -5200,16 +5714,57 @@
         <w:rPr>
           <w:lang w:eastAsia="zh-CN" w:bidi="ar-SA"/>
         </w:rPr>
-        <w:t xml:space="preserve">GitHub </w:t>
+        <w:t xml:space="preserve">Féléves munkámat egy </w:t>
       </w:r>
       <w:proofErr w:type="spellStart"/>
       <w:r>
         <w:rPr>
           <w:lang w:eastAsia="zh-CN" w:bidi="ar-SA"/>
         </w:rPr>
-        <w:t>repo</w:t>
-      </w:r>
-      <w:proofErr w:type="spellEnd"/>
+        <w:t>Github</w:t>
+      </w:r>
+      <w:proofErr w:type="spellEnd"/>
+      <w:r>
+        <w:rPr>
+          <w:lang w:eastAsia="zh-CN" w:bidi="ar-SA"/>
+        </w:rPr>
+        <w:t xml:space="preserve"> </w:t>
+      </w:r>
+      <w:proofErr w:type="spellStart"/>
+      <w:r>
+        <w:rPr>
+          <w:lang w:eastAsia="zh-CN" w:bidi="ar-SA"/>
+        </w:rPr>
+        <w:t>repositoriumban</w:t>
+      </w:r>
+      <w:proofErr w:type="spellEnd"/>
+      <w:r>
+        <w:rPr>
+          <w:lang w:eastAsia="zh-CN" w:bidi="ar-SA"/>
+        </w:rPr>
+        <w:t xml:space="preserve"> tároltam</w:t>
+      </w:r>
+      <w:r>
+        <w:rPr>
+          <w:lang w:eastAsia="zh-CN" w:bidi="ar-SA"/>
+        </w:rPr>
+        <w:t>, mely az alábbi linken található:</w:t>
+      </w:r>
+      <w:r>
+        <w:rPr>
+          <w:lang w:eastAsia="zh-CN" w:bidi="ar-SA"/>
+        </w:rPr>
+        <w:br/>
+      </w:r>
+      <w:hyperlink r:id="rId25" w:history="1">
+        <w:r>
+          <w:rPr>
+            <w:rStyle w:val="Hiperhivatkozs"/>
+            <w:lang w:eastAsia="zh-CN" w:bidi="ar-SA"/>
+          </w:rPr>
+          <w:t>https://github.com/czotterbenedek/time-series-ensemble-segmentation</w:t>
+        </w:r>
+      </w:hyperlink>
     </w:p>
     <w:sectPr>
       <w:pgSz w:w="11906" w:h="16838"/>
@@ -5418,10 +5973,6 @@
     </w:pPr>
   </w:p>
 </w:hdr>
-</file>
-
-<file path=word/numbering.xml><?xml version="1.0" encoding="utf-8"?>
-<w:numbering xmlns:wpc="http://schemas.microsoft.com/office/word/2010/wordprocessingCanvas" xmlns:cx="http://schemas.microsoft.com/office/drawing/2014/chartex" xmlns:cx1="http://schemas.microsoft.com/office/drawing/2015/9/8/chartex" xmlns:cx2="http://schemas.microsoft.com/office/drawing/2015/10/21/chartex" xmlns:cx3="http://schemas.microsoft.com/office/drawing/2016/5/9/chartex" xmlns:cx4="http://schemas.microsoft.com/office/drawing/2016/5/10/chartex" xmlns:cx5="http://schemas.microsoft.com/office/drawing/2016/5/11/chartex" xmlns:cx6="http://schemas.microsoft.com/office/drawing/2016/5/12/chartex" xmlns:cx7="http://schemas.microsoft.com/office/drawing/2016/5/13/chartex" xmlns:cx8="http://schemas.microsoft.com/office/drawing/2016/5/14/chartex" xmlns:mc="http://schemas.openxmlformats.org/markup-compatibility/2006" xmlns:aink="http://schemas.microsoft.com/office/drawing/2016/ink" xmlns:am3d="http://schemas.microsoft.com/office/drawing/2017/model3d" xmlns:o="urn:schemas-microsoft-com:office:office" xmlns:oel="http://schemas.microsoft.com/office/2019/extlst" xmlns:r="http://schemas.openxmlformats.org/officeDocument/2006/relationships" xmlns:m="http://schemas.openxmlformats.org/officeDocument/2006/math" xmlns:v="urn:schemas-microsoft-com:vml" xmlns:wp14="http://schemas.microsoft.com/office/word/2010/wordprocessingDrawing" xmlns:wp="http://schemas.openxmlformats.org/drawingml/2006/wordprocessingDrawing" xmlns:w10="urn:schemas-microsoft-com:office:word" xmlns:w="http://schemas.openxmlformats.org/wordprocessingml/2006/main" xmlns:w14="http://schemas.microsoft.com/office/word/2010/wordml" xmlns:w15="http://schemas.microsoft.com/office/word/2012/wordml" xmlns:w16cex="http://schemas.microsoft.com/office/word/2018/wordml/cex" xmlns:w16cid="http://schemas.microsoft.com/office/word/2016/wordml/cid" xmlns:w16="http://schemas.microsoft.com/office/word/2018/wordml" xmlns:w16du="http://schemas.microsoft.com/office/word/2023/wordml/word16du" xmlns:w16sdtdh="http://schemas.microsoft.com/office/word/2020/wordml/sdtdatahash" xmlns:w16se="http://schemas.microsoft.com/office/word/2015/wordml/symex" xmlns:wpg="http://schemas.microsoft.com/office/word/2010/wordprocessingGroup" xmlns:wpi="http://schemas.microsoft.com/office/word/2010/wordprocessingInk" xmlns:wne="http://schemas.microsoft.com/office/word/2006/wordml" xmlns:wps="http://schemas.microsoft.com/office/word/2010/wordprocessingShape" mc:Ignorable="w14 w15 w16se w16cid w16 w16cex w16sdtdh w16du wp14"/>
 </file>
 
 <file path=word/styles.xml><?xml version="1.0" encoding="utf-8"?>
@@ -6646,6 +7197,18 @@
       <w14:ligatures w14:val="none"/>
     </w:rPr>
   </w:style>
+  <w:style w:type="character" w:styleId="Mrltotthiperhivatkozs">
+    <w:name w:val="FollowedHyperlink"/>
+    <w:basedOn w:val="Bekezdsalapbettpusa"/>
+    <w:uiPriority w:val="99"/>
+    <w:semiHidden/>
+    <w:unhideWhenUsed/>
+    <w:rsid w:val="00DC47C7"/>
+    <w:rPr>
+      <w:color w:val="96607D" w:themeColor="followedHyperlink"/>
+      <w:u w:val="single"/>
+    </w:rPr>
+  </w:style>
 </w:styles>
 </file>
 

--- a/Önálló laboratórium beszámoló.docx
+++ b/Önálló laboratórium beszámoló.docx
@@ -885,7 +885,19 @@
     </w:p>
     <w:p>
       <w:r>
-        <w:t>TODO</w:t>
+        <w:t xml:space="preserve">A félév elején Dr. Szűcs Gábor és Németh Marcell konzulenseimmel meghatároztuk az elvégzendő feladatot. Segítségükkel elkészítettem a féléves munkatervet, amely mindvégig segítette a féléves munka strukturált megvalósítását. </w:t>
+      </w:r>
+      <w:r>
+        <w:t>A munkaterv alapján az első hetekben a szakirodalmi háttér feldolgozására és az alkalmazni kívánt szegmentálási algoritmusok kiválasztására koncentráltam.</w:t>
+      </w:r>
+      <w:r>
+        <w:t xml:space="preserve"> Ehhez számos friss tanulmányt elolvastam idősor szegmentáló algoritmusokról, és a s</w:t>
+      </w:r>
+      <w:r>
+        <w:t>zámomra releváns megközelítések közül kiválasztottam néhányat további vizsgálatra</w:t>
+      </w:r>
+      <w:r>
+        <w:t>, melyekről a következő fejezetekben bővebben írok.</w:t>
       </w:r>
     </w:p>
     <w:p>
@@ -1633,7 +1645,18 @@
         <w:t>-art megoldásokkal.</w:t>
       </w:r>
     </w:p>
-    <w:p/>
+    <w:p>
+      <w:pPr>
+        <w:widowControl/>
+        <w:suppressAutoHyphens w:val="0"/>
+        <w:spacing w:after="160" w:line="278" w:lineRule="auto"/>
+        <w:ind w:left="0" w:firstLine="0"/>
+        <w:jc w:val="left"/>
+      </w:pPr>
+      <w:r>
+        <w:br w:type="page"/>
+      </w:r>
+    </w:p>
     <w:p>
       <w:pPr>
         <w:rPr>
@@ -1648,6 +1671,7 @@
           <w:b/>
           <w:bCs/>
         </w:rPr>
+        <w:lastRenderedPageBreak/>
         <w:t xml:space="preserve">2.2 </w:t>
       </w:r>
       <w:proofErr w:type="spellStart"/>
@@ -1692,7 +1716,6 @@
           <w:b/>
           <w:bCs/>
         </w:rPr>
-        <w:lastRenderedPageBreak/>
         <w:t xml:space="preserve">2.2.1 Változáspont detektálás hierarchikus </w:t>
       </w:r>
       <w:proofErr w:type="spellStart"/>
@@ -2184,9 +2207,6 @@
         <w:t>best_threshold←threshold</w:t>
       </w:r>
       <w:proofErr w:type="spellEnd"/>
-      <w:r>
-        <w:br/>
-      </w:r>
     </w:p>
     <w:p>
       <w:pPr>
@@ -2215,24 +2235,14 @@
         <w:pStyle w:val="Kpalrs"/>
         <w:jc w:val="center"/>
       </w:pPr>
-      <w:r>
-        <w:fldChar w:fldCharType="begin"/>
-      </w:r>
-      <w:r>
-        <w:instrText xml:space="preserve"> SEQ ábra \* ARABIC </w:instrText>
-      </w:r>
-      <w:r>
-        <w:fldChar w:fldCharType="separate"/>
-      </w:r>
-      <w:r>
-        <w:rPr>
-          <w:noProof/>
-        </w:rPr>
-        <w:t>1</w:t>
-      </w:r>
-      <w:r>
-        <w:fldChar w:fldCharType="end"/>
-      </w:r>
+      <w:fldSimple w:instr=" SEQ ábra \* ARABIC ">
+        <w:r>
+          <w:rPr>
+            <w:noProof/>
+          </w:rPr>
+          <w:t>1</w:t>
+        </w:r>
+      </w:fldSimple>
       <w:r>
         <w:t xml:space="preserve">. ábra - A </w:t>
       </w:r>
@@ -2259,26 +2269,6 @@
       <w:proofErr w:type="spellEnd"/>
       <w:r>
         <w:t>.</w:t>
-      </w:r>
-    </w:p>
-    <w:p>
-      <w:pPr>
-        <w:widowControl/>
-        <w:suppressAutoHyphens w:val="0"/>
-        <w:spacing w:after="160" w:line="278" w:lineRule="auto"/>
-        <w:ind w:left="0" w:firstLine="0"/>
-        <w:jc w:val="left"/>
-        <w:rPr>
-          <w:rFonts w:cs="Mangal"/>
-          <w:i/>
-          <w:iCs/>
-          <w:color w:val="0E2841" w:themeColor="text2"/>
-          <w:sz w:val="18"/>
-          <w:szCs w:val="16"/>
-        </w:rPr>
-      </w:pPr>
-      <w:r>
-        <w:br w:type="page"/>
       </w:r>
     </w:p>
     <w:p>
@@ -2578,24 +2568,14 @@
         <w:pStyle w:val="Kpalrs"/>
         <w:jc w:val="center"/>
       </w:pPr>
-      <w:r>
-        <w:fldChar w:fldCharType="begin"/>
-      </w:r>
-      <w:r>
-        <w:instrText xml:space="preserve"> SEQ ábra \* ARABIC </w:instrText>
-      </w:r>
-      <w:r>
-        <w:fldChar w:fldCharType="separate"/>
-      </w:r>
-      <w:r>
-        <w:rPr>
-          <w:noProof/>
-        </w:rPr>
-        <w:t>2</w:t>
-      </w:r>
-      <w:r>
-        <w:fldChar w:fldCharType="end"/>
-      </w:r>
+      <w:fldSimple w:instr=" SEQ ábra \* ARABIC ">
+        <w:r>
+          <w:rPr>
+            <w:noProof/>
+          </w:rPr>
+          <w:t>2</w:t>
+        </w:r>
+      </w:fldSimple>
       <w:r>
         <w:t xml:space="preserve">. ábra - Az elkülönülő idősor klaszterek a hossz és </w:t>
       </w:r>
@@ -2685,24 +2665,14 @@
         <w:pStyle w:val="Kpalrs"/>
         <w:jc w:val="center"/>
       </w:pPr>
-      <w:r>
-        <w:fldChar w:fldCharType="begin"/>
-      </w:r>
-      <w:r>
-        <w:instrText xml:space="preserve"> SEQ ábra \* ARABIC </w:instrText>
-      </w:r>
-      <w:r>
-        <w:fldChar w:fldCharType="separate"/>
-      </w:r>
-      <w:r>
-        <w:rPr>
-          <w:noProof/>
-        </w:rPr>
-        <w:t>3</w:t>
-      </w:r>
-      <w:r>
-        <w:fldChar w:fldCharType="end"/>
-      </w:r>
+      <w:fldSimple w:instr=" SEQ ábra \* ARABIC ">
+        <w:r>
+          <w:rPr>
+            <w:noProof/>
+          </w:rPr>
+          <w:t>3</w:t>
+        </w:r>
+      </w:fldSimple>
       <w:r>
         <w:t>. ábra - Azon néhány idősor elkülönülése, melyek variációs kovarianciája kiugró.</w:t>
       </w:r>
@@ -4290,24 +4260,14 @@
         <w:pStyle w:val="Kpalrs"/>
         <w:jc w:val="center"/>
       </w:pPr>
-      <w:r>
-        <w:fldChar w:fldCharType="begin"/>
-      </w:r>
-      <w:r>
-        <w:instrText xml:space="preserve"> SEQ ábra \* ARABIC </w:instrText>
-      </w:r>
-      <w:r>
-        <w:fldChar w:fldCharType="separate"/>
-      </w:r>
-      <w:r>
-        <w:rPr>
-          <w:noProof/>
-        </w:rPr>
-        <w:t>4</w:t>
-      </w:r>
-      <w:r>
-        <w:fldChar w:fldCharType="end"/>
-      </w:r>
+      <w:fldSimple w:instr=" SEQ ábra \* ARABIC ">
+        <w:r>
+          <w:rPr>
+            <w:noProof/>
+          </w:rPr>
+          <w:t>4</w:t>
+        </w:r>
+      </w:fldSimple>
       <w:r>
         <w:t xml:space="preserve">. ábra - Az egyes algoritmusok és </w:t>
       </w:r>
@@ -4994,19 +4954,7 @@
           <w:rPr>
             <w:rStyle w:val="Hiperhivatkozs"/>
           </w:rPr>
-          <w:t>https://www2.informatik.hu-</w:t>
-        </w:r>
-        <w:r>
-          <w:rPr>
-            <w:rStyle w:val="Hiperhivatkozs"/>
-          </w:rPr>
-          <w:t>b</w:t>
-        </w:r>
-        <w:r>
-          <w:rPr>
-            <w:rStyle w:val="Hiperhivatkozs"/>
-          </w:rPr>
-          <w:t>erlin.de/~schaefpa/clasp.pdf</w:t>
+          <w:t>https://www2.informatik.hu-berlin.de/~schaefpa/clasp.pdf</w:t>
         </w:r>
       </w:hyperlink>
     </w:p>
@@ -5124,19 +5072,7 @@
           <w:rPr>
             <w:rStyle w:val="Hiperhivatkozs"/>
           </w:rPr>
-          <w:t>https://github.com/erms</w:t>
-        </w:r>
-        <w:r>
-          <w:rPr>
-            <w:rStyle w:val="Hiperhivatkozs"/>
-          </w:rPr>
-          <w:t>h</w:t>
-        </w:r>
-        <w:r>
-          <w:rPr>
-            <w:rStyle w:val="Hiperhivatkozs"/>
-          </w:rPr>
-          <w:t>aua/claspy</w:t>
+          <w:t>https://github.com/ermshaua/claspy</w:t>
         </w:r>
       </w:hyperlink>
     </w:p>
@@ -5266,30 +5202,54 @@
       </w:r>
       <w:proofErr w:type="spellEnd"/>
       <w:r>
+        <w:t xml:space="preserve">, 2023, </w:t>
+      </w:r>
+      <w:proofErr w:type="spellStart"/>
+      <w:r>
+        <w:t>ClaSP</w:t>
+      </w:r>
+      <w:proofErr w:type="spellEnd"/>
+      <w:r>
+        <w:t xml:space="preserve">: </w:t>
+      </w:r>
+      <w:proofErr w:type="spellStart"/>
+      <w:r>
+        <w:t>parameter</w:t>
+      </w:r>
+      <w:proofErr w:type="spellEnd"/>
+      <w:r>
+        <w:t xml:space="preserve">-free </w:t>
+      </w:r>
+      <w:proofErr w:type="spellStart"/>
+      <w:r>
+        <w:t>time</w:t>
+      </w:r>
+      <w:proofErr w:type="spellEnd"/>
+      <w:r>
+        <w:t xml:space="preserve"> </w:t>
+      </w:r>
+      <w:proofErr w:type="spellStart"/>
+      <w:r>
+        <w:t>series</w:t>
+      </w:r>
+      <w:proofErr w:type="spellEnd"/>
+      <w:r>
+        <w:t xml:space="preserve"> </w:t>
+      </w:r>
+      <w:proofErr w:type="spellStart"/>
+      <w:r>
+        <w:t>segmentation</w:t>
+      </w:r>
+      <w:proofErr w:type="spellEnd"/>
+      <w:r>
         <w:t xml:space="preserve">, </w:t>
       </w:r>
       <w:r>
-        <w:t xml:space="preserve">2023, </w:t>
-      </w:r>
-      <w:proofErr w:type="spellStart"/>
-      <w:r>
-        <w:t>ClaSP</w:t>
-      </w:r>
-      <w:proofErr w:type="spellEnd"/>
-      <w:r>
-        <w:t xml:space="preserve">: </w:t>
-      </w:r>
-      <w:proofErr w:type="spellStart"/>
-      <w:r>
-        <w:t>parameter</w:t>
-      </w:r>
-      <w:proofErr w:type="spellEnd"/>
-      <w:r>
-        <w:t xml:space="preserve">-free </w:t>
-      </w:r>
-      <w:proofErr w:type="spellStart"/>
-      <w:r>
-        <w:t>time</w:t>
+        <w:t xml:space="preserve">Data Mining and </w:t>
+      </w:r>
+      <w:proofErr w:type="spellStart"/>
+      <w:r>
+        <w:t>Knowledge</w:t>
       </w:r>
       <w:proofErr w:type="spellEnd"/>
       <w:r>
@@ -5297,60 +5257,18 @@
       </w:r>
       <w:proofErr w:type="spellStart"/>
       <w:r>
-        <w:t>series</w:t>
-      </w:r>
-      <w:proofErr w:type="spellEnd"/>
-      <w:r>
-        <w:t xml:space="preserve"> </w:t>
-      </w:r>
-      <w:proofErr w:type="spellStart"/>
-      <w:r>
-        <w:t>segmentation</w:t>
+        <w:t>Discovery</w:t>
       </w:r>
       <w:proofErr w:type="spellEnd"/>
       <w:r>
         <w:t xml:space="preserve">, </w:t>
-      </w:r>
-      <w:r>
-        <w:t xml:space="preserve">Data Mining and </w:t>
-      </w:r>
-      <w:proofErr w:type="spellStart"/>
-      <w:r>
-        <w:t>Knowledge</w:t>
-      </w:r>
-      <w:proofErr w:type="spellEnd"/>
-      <w:r>
-        <w:t xml:space="preserve"> </w:t>
-      </w:r>
-      <w:proofErr w:type="spellStart"/>
-      <w:r>
-        <w:t>Discovery</w:t>
-      </w:r>
-      <w:proofErr w:type="spellEnd"/>
-      <w:r>
-        <w:t>,</w:t>
-      </w:r>
-      <w:r>
-        <w:t xml:space="preserve"> </w:t>
       </w:r>
       <w:hyperlink r:id="rId20" w:history="1">
         <w:r>
           <w:rPr>
             <w:rStyle w:val="Hiperhivatkozs"/>
           </w:rPr>
-          <w:t>https://github.com/ermsh</w:t>
-        </w:r>
-        <w:r>
-          <w:rPr>
-            <w:rStyle w:val="Hiperhivatkozs"/>
-          </w:rPr>
-          <w:t>a</w:t>
-        </w:r>
-        <w:r>
-          <w:rPr>
-            <w:rStyle w:val="Hiperhivatkozs"/>
-          </w:rPr>
-          <w:t>ua/time-series-segmentation-benchmark</w:t>
+          <w:t>https://github.com/ermshaua/time-series-segmentation-benchmark</w:t>
         </w:r>
       </w:hyperlink>
     </w:p>
@@ -5543,19 +5461,7 @@
           <w:rPr>
             <w:rStyle w:val="Hiperhivatkozs"/>
           </w:rPr>
-          <w:t>https://github.com/patrickzib/huma</w:t>
-        </w:r>
-        <w:r>
-          <w:rPr>
-            <w:rStyle w:val="Hiperhivatkozs"/>
-          </w:rPr>
-          <w:t>n</w:t>
-        </w:r>
-        <w:r>
-          <w:rPr>
-            <w:rStyle w:val="Hiperhivatkozs"/>
-          </w:rPr>
-          <w:t>_activity_segmentation_challenge</w:t>
+          <w:t>https://github.com/patrickzib/human_activity_segmentation_challenge</w:t>
         </w:r>
       </w:hyperlink>
     </w:p>
@@ -5583,19 +5489,7 @@
           <w:rPr>
             <w:rStyle w:val="Hiperhivatkozs"/>
           </w:rPr>
-          <w:t>https://pypi.org/p</w:t>
-        </w:r>
-        <w:r>
-          <w:rPr>
-            <w:rStyle w:val="Hiperhivatkozs"/>
-          </w:rPr>
-          <w:t>r</w:t>
-        </w:r>
-        <w:r>
-          <w:rPr>
-            <w:rStyle w:val="Hiperhivatkozs"/>
-          </w:rPr>
-          <w:t>oject/kneed/</w:t>
+          <w:t>https://pypi.org/project/kneed/</w:t>
         </w:r>
       </w:hyperlink>
     </w:p>
@@ -5631,19 +5525,7 @@
           <w:rPr>
             <w:rStyle w:val="Hiperhivatkozs"/>
           </w:rPr>
-          <w:t>https://docs.scipy.org/doc/scipy</w:t>
-        </w:r>
-        <w:r>
-          <w:rPr>
-            <w:rStyle w:val="Hiperhivatkozs"/>
-          </w:rPr>
-          <w:t>/</w:t>
-        </w:r>
-        <w:r>
-          <w:rPr>
-            <w:rStyle w:val="Hiperhivatkozs"/>
-          </w:rPr>
-          <w:t>reference/generated/scipy.cluster.hierarchy.inconsistent.html</w:t>
+          <w:t>https://docs.scipy.org/doc/scipy/reference/generated/scipy.cluster.hierarchy.inconsistent.html</w:t>
         </w:r>
       </w:hyperlink>
     </w:p>
@@ -5663,19 +5545,7 @@
           <w:rPr>
             <w:rStyle w:val="Hiperhivatkozs"/>
           </w:rPr>
-          <w:t>https://centre-borelli.github.io/ruptures-docs/user-guide/detection/</w:t>
-        </w:r>
-        <w:r>
-          <w:rPr>
-            <w:rStyle w:val="Hiperhivatkozs"/>
-          </w:rPr>
-          <w:t>b</w:t>
-        </w:r>
-        <w:r>
-          <w:rPr>
-            <w:rStyle w:val="Hiperhivatkozs"/>
-          </w:rPr>
-          <w:t>ottomup/</w:t>
+          <w:t>https://centre-borelli.github.io/ruptures-docs/user-guide/detection/bottomup/</w:t>
         </w:r>
       </w:hyperlink>
     </w:p>
